--- a/YPIS/lab1/lab1.docx
+++ b/YPIS/lab1/lab1.docx
@@ -8,15 +8,15 @@
         <w:jc w:val="center"/>
         <w:rPr>
           <w:rFonts w:ascii="Times New Roman" w:hAnsi="Times New Roman" w:cs="Times New Roman"/>
-          <w:sz w:val="26"/>
-          <w:szCs w:val="26"/>
+          <w:sz w:val="24"/>
+          <w:szCs w:val="24"/>
         </w:rPr>
       </w:pPr>
       <w:r>
         <w:rPr>
           <w:rFonts w:ascii="Times New Roman" w:hAnsi="Times New Roman" w:cs="Times New Roman"/>
-          <w:sz w:val="26"/>
-          <w:szCs w:val="26"/>
+          <w:sz w:val="24"/>
+          <w:szCs w:val="24"/>
         </w:rPr>
         <w:t>Министерство образования Республики Беларусь</w:t>
       </w:r>
@@ -26,15 +26,15 @@
         <w:jc w:val="center"/>
         <w:rPr>
           <w:rFonts w:ascii="Times New Roman" w:hAnsi="Times New Roman" w:cs="Times New Roman"/>
-          <w:sz w:val="26"/>
-          <w:szCs w:val="26"/>
+          <w:sz w:val="24"/>
+          <w:szCs w:val="24"/>
         </w:rPr>
       </w:pPr>
       <w:r>
         <w:rPr>
           <w:rFonts w:ascii="Times New Roman" w:hAnsi="Times New Roman" w:cs="Times New Roman"/>
-          <w:sz w:val="26"/>
-          <w:szCs w:val="26"/>
+          <w:sz w:val="24"/>
+          <w:szCs w:val="24"/>
         </w:rPr>
         <w:t xml:space="preserve">Учреждение образования </w:t>
       </w:r>
@@ -44,15 +44,15 @@
         <w:jc w:val="center"/>
         <w:rPr>
           <w:rFonts w:ascii="Times New Roman" w:hAnsi="Times New Roman" w:cs="Times New Roman"/>
-          <w:sz w:val="26"/>
-          <w:szCs w:val="26"/>
+          <w:sz w:val="24"/>
+          <w:szCs w:val="24"/>
         </w:rPr>
       </w:pPr>
       <w:r>
         <w:rPr>
           <w:rFonts w:ascii="Times New Roman" w:hAnsi="Times New Roman" w:cs="Times New Roman"/>
-          <w:sz w:val="26"/>
-          <w:szCs w:val="26"/>
+          <w:sz w:val="24"/>
+          <w:szCs w:val="24"/>
         </w:rPr>
         <w:t>«Брестский государственный технический университет»</w:t>
       </w:r>
@@ -63,15 +63,15 @@
         <w:jc w:val="center"/>
         <w:rPr>
           <w:rFonts w:ascii="Times New Roman" w:hAnsi="Times New Roman" w:cs="Times New Roman"/>
-          <w:sz w:val="26"/>
-          <w:szCs w:val="26"/>
+          <w:sz w:val="24"/>
+          <w:szCs w:val="24"/>
         </w:rPr>
       </w:pPr>
       <w:r>
         <w:rPr>
           <w:rFonts w:ascii="Times New Roman" w:hAnsi="Times New Roman" w:cs="Times New Roman"/>
-          <w:sz w:val="26"/>
-          <w:szCs w:val="26"/>
+          <w:sz w:val="24"/>
+          <w:szCs w:val="24"/>
         </w:rPr>
         <w:t>Кафедра ИИТ</w:t>
       </w:r>
@@ -82,8 +82,8 @@
         <w:jc w:val="center"/>
         <w:rPr>
           <w:rFonts w:ascii="Times New Roman" w:hAnsi="Times New Roman" w:cs="Times New Roman"/>
-          <w:sz w:val="26"/>
-          <w:szCs w:val="26"/>
+          <w:sz w:val="24"/>
+          <w:szCs w:val="24"/>
         </w:rPr>
       </w:pPr>
     </w:p>
@@ -93,8 +93,8 @@
         <w:jc w:val="center"/>
         <w:rPr>
           <w:rFonts w:ascii="Times New Roman" w:hAnsi="Times New Roman" w:cs="Times New Roman"/>
-          <w:sz w:val="26"/>
-          <w:szCs w:val="26"/>
+          <w:sz w:val="24"/>
+          <w:szCs w:val="24"/>
         </w:rPr>
       </w:pPr>
     </w:p>
@@ -104,8 +104,8 @@
         <w:jc w:val="center"/>
         <w:rPr>
           <w:rFonts w:ascii="Times New Roman" w:hAnsi="Times New Roman" w:cs="Times New Roman"/>
-          <w:sz w:val="26"/>
-          <w:szCs w:val="26"/>
+          <w:sz w:val="24"/>
+          <w:szCs w:val="24"/>
         </w:rPr>
       </w:pPr>
     </w:p>
@@ -115,8 +115,8 @@
         <w:jc w:val="center"/>
         <w:rPr>
           <w:rFonts w:ascii="Times New Roman" w:hAnsi="Times New Roman" w:cs="Times New Roman"/>
-          <w:sz w:val="26"/>
-          <w:szCs w:val="26"/>
+          <w:sz w:val="24"/>
+          <w:szCs w:val="24"/>
         </w:rPr>
       </w:pPr>
     </w:p>
@@ -127,8 +127,8 @@
         <w:rPr>
           <w:rFonts w:ascii="Times New Roman" w:hAnsi="Times New Roman" w:cs="Times New Roman"/>
           <w:b/>
-          <w:sz w:val="26"/>
-          <w:szCs w:val="26"/>
+          <w:sz w:val="24"/>
+          <w:szCs w:val="24"/>
         </w:rPr>
       </w:pPr>
     </w:p>
@@ -139,8 +139,8 @@
         <w:rPr>
           <w:rFonts w:ascii="Times New Roman" w:hAnsi="Times New Roman" w:cs="Times New Roman"/>
           <w:b/>
-          <w:sz w:val="26"/>
-          <w:szCs w:val="26"/>
+          <w:sz w:val="24"/>
+          <w:szCs w:val="24"/>
         </w:rPr>
       </w:pPr>
     </w:p>
@@ -150,15 +150,15 @@
         <w:jc w:val="center"/>
         <w:rPr>
           <w:rFonts w:ascii="Times New Roman" w:hAnsi="Times New Roman" w:cs="Times New Roman"/>
-          <w:sz w:val="26"/>
-          <w:szCs w:val="26"/>
+          <w:sz w:val="24"/>
+          <w:szCs w:val="24"/>
         </w:rPr>
       </w:pPr>
       <w:r>
         <w:rPr>
           <w:rFonts w:ascii="Times New Roman" w:hAnsi="Times New Roman" w:cs="Times New Roman"/>
-          <w:sz w:val="26"/>
-          <w:szCs w:val="26"/>
+          <w:sz w:val="24"/>
+          <w:szCs w:val="24"/>
         </w:rPr>
         <w:t>Лабораторная работа № 1</w:t>
       </w:r>
@@ -169,15 +169,15 @@
         <w:jc w:val="center"/>
         <w:rPr>
           <w:rFonts w:ascii="Times New Roman" w:hAnsi="Times New Roman" w:cs="Times New Roman"/>
-          <w:sz w:val="26"/>
-          <w:szCs w:val="26"/>
+          <w:sz w:val="24"/>
+          <w:szCs w:val="24"/>
         </w:rPr>
       </w:pPr>
       <w:r>
         <w:rPr>
           <w:rFonts w:ascii="Times New Roman" w:hAnsi="Times New Roman" w:cs="Times New Roman"/>
-          <w:sz w:val="26"/>
-          <w:szCs w:val="26"/>
+          <w:sz w:val="24"/>
+          <w:szCs w:val="24"/>
         </w:rPr>
         <w:t>По дисциплине ЯПИС</w:t>
       </w:r>
@@ -188,15 +188,15 @@
         <w:jc w:val="center"/>
         <w:rPr>
           <w:rFonts w:ascii="Times New Roman" w:hAnsi="Times New Roman" w:cs="Times New Roman"/>
-          <w:sz w:val="26"/>
-          <w:szCs w:val="26"/>
+          <w:sz w:val="24"/>
+          <w:szCs w:val="24"/>
         </w:rPr>
       </w:pPr>
       <w:r>
         <w:rPr>
           <w:rFonts w:ascii="Times New Roman" w:hAnsi="Times New Roman" w:cs="Times New Roman"/>
-          <w:sz w:val="26"/>
-          <w:szCs w:val="26"/>
+          <w:sz w:val="24"/>
+          <w:szCs w:val="24"/>
         </w:rPr>
         <w:t>За шестой семестр</w:t>
       </w:r>
@@ -206,15 +206,15 @@
         <w:jc w:val="center"/>
         <w:rPr>
           <w:rFonts w:ascii="Times New Roman" w:hAnsi="Times New Roman" w:cs="Times New Roman"/>
-          <w:sz w:val="26"/>
-          <w:szCs w:val="26"/>
+          <w:sz w:val="24"/>
+          <w:szCs w:val="24"/>
         </w:rPr>
       </w:pPr>
       <w:r>
         <w:rPr>
           <w:rFonts w:ascii="Times New Roman" w:hAnsi="Times New Roman" w:cs="Times New Roman"/>
-          <w:sz w:val="26"/>
-          <w:szCs w:val="26"/>
+          <w:sz w:val="24"/>
+          <w:szCs w:val="24"/>
         </w:rPr>
         <w:t>Тема: «Работа с таблицей идентификаторов»</w:t>
       </w:r>
@@ -224,24 +224,24 @@
         <w:jc w:val="center"/>
         <w:rPr>
           <w:rFonts w:hint="default" w:ascii="Times New Roman" w:hAnsi="Times New Roman" w:cs="Times New Roman"/>
-          <w:sz w:val="26"/>
-          <w:szCs w:val="26"/>
+          <w:sz w:val="24"/>
+          <w:szCs w:val="24"/>
           <w:lang w:val="en"/>
         </w:rPr>
       </w:pPr>
       <w:r>
         <w:rPr>
           <w:rFonts w:ascii="Times New Roman" w:hAnsi="Times New Roman" w:cs="Times New Roman"/>
-          <w:sz w:val="26"/>
-          <w:szCs w:val="26"/>
+          <w:sz w:val="24"/>
+          <w:szCs w:val="24"/>
         </w:rPr>
         <w:t xml:space="preserve">Вариант </w:t>
       </w:r>
       <w:r>
         <w:rPr>
           <w:rFonts w:hint="default" w:ascii="Times New Roman" w:hAnsi="Times New Roman" w:cs="Times New Roman"/>
-          <w:sz w:val="26"/>
-          <w:szCs w:val="26"/>
+          <w:sz w:val="24"/>
+          <w:szCs w:val="24"/>
           <w:lang w:val="en"/>
         </w:rPr>
         <w:t>7</w:t>
@@ -252,8 +252,8 @@
         <w:jc w:val="center"/>
         <w:rPr>
           <w:rFonts w:ascii="Times New Roman" w:hAnsi="Times New Roman" w:cs="Times New Roman"/>
-          <w:sz w:val="26"/>
-          <w:szCs w:val="26"/>
+          <w:sz w:val="24"/>
+          <w:szCs w:val="24"/>
         </w:rPr>
       </w:pPr>
     </w:p>
@@ -263,8 +263,8 @@
         <w:ind w:right="283"/>
         <w:rPr>
           <w:rFonts w:ascii="Times New Roman" w:hAnsi="Times New Roman" w:cs="Times New Roman"/>
-          <w:sz w:val="26"/>
-          <w:szCs w:val="26"/>
+          <w:sz w:val="24"/>
+          <w:szCs w:val="24"/>
         </w:rPr>
       </w:pPr>
     </w:p>
@@ -274,8 +274,8 @@
         <w:ind w:right="283"/>
         <w:rPr>
           <w:rFonts w:ascii="Times New Roman" w:hAnsi="Times New Roman" w:cs="Times New Roman"/>
-          <w:sz w:val="26"/>
-          <w:szCs w:val="26"/>
+          <w:sz w:val="24"/>
+          <w:szCs w:val="24"/>
         </w:rPr>
       </w:pPr>
     </w:p>
@@ -284,15 +284,15 @@
         <w:ind w:left="-1134" w:firstLine="7938"/>
         <w:rPr>
           <w:rFonts w:ascii="Times New Roman" w:hAnsi="Times New Roman" w:cs="Times New Roman"/>
-          <w:sz w:val="26"/>
-          <w:szCs w:val="26"/>
+          <w:sz w:val="24"/>
+          <w:szCs w:val="24"/>
         </w:rPr>
       </w:pPr>
       <w:r>
         <w:rPr>
           <w:rFonts w:ascii="Times New Roman" w:hAnsi="Times New Roman" w:cs="Times New Roman"/>
-          <w:sz w:val="26"/>
-          <w:szCs w:val="26"/>
+          <w:sz w:val="24"/>
+          <w:szCs w:val="24"/>
         </w:rPr>
         <w:t xml:space="preserve">Выполнил: </w:t>
       </w:r>
@@ -303,15 +303,15 @@
         <w:ind w:left="-1134" w:firstLine="7938"/>
         <w:rPr>
           <w:rFonts w:ascii="Times New Roman" w:hAnsi="Times New Roman" w:cs="Times New Roman"/>
-          <w:sz w:val="26"/>
-          <w:szCs w:val="26"/>
+          <w:sz w:val="24"/>
+          <w:szCs w:val="24"/>
         </w:rPr>
       </w:pPr>
       <w:r>
         <w:rPr>
           <w:rFonts w:ascii="Times New Roman" w:hAnsi="Times New Roman" w:cs="Times New Roman"/>
-          <w:sz w:val="26"/>
-          <w:szCs w:val="26"/>
+          <w:sz w:val="24"/>
+          <w:szCs w:val="24"/>
         </w:rPr>
         <w:t>Студент 3 курса</w:t>
       </w:r>
@@ -322,15 +322,15 @@
         <w:ind w:left="-1134" w:firstLine="7938"/>
         <w:rPr>
           <w:rFonts w:ascii="Times New Roman" w:hAnsi="Times New Roman" w:cs="Times New Roman"/>
-          <w:sz w:val="26"/>
-          <w:szCs w:val="26"/>
+          <w:sz w:val="24"/>
+          <w:szCs w:val="24"/>
         </w:rPr>
       </w:pPr>
       <w:r>
         <w:rPr>
           <w:rFonts w:ascii="Times New Roman" w:hAnsi="Times New Roman" w:cs="Times New Roman"/>
-          <w:sz w:val="26"/>
-          <w:szCs w:val="26"/>
+          <w:sz w:val="24"/>
+          <w:szCs w:val="24"/>
         </w:rPr>
         <w:t xml:space="preserve">Группы ИИ-16(2) </w:t>
       </w:r>
@@ -341,24 +341,24 @@
         <w:ind w:left="-1134" w:firstLine="7938"/>
         <w:rPr>
           <w:rFonts w:hint="default" w:ascii="Times New Roman" w:hAnsi="Times New Roman" w:cs="Times New Roman"/>
-          <w:sz w:val="26"/>
-          <w:szCs w:val="26"/>
+          <w:sz w:val="24"/>
+          <w:szCs w:val="24"/>
           <w:lang w:val="ru-RU"/>
         </w:rPr>
       </w:pPr>
       <w:r>
         <w:rPr>
           <w:rFonts w:ascii="Times New Roman" w:hAnsi="Times New Roman" w:cs="Times New Roman"/>
-          <w:sz w:val="26"/>
-          <w:szCs w:val="26"/>
+          <w:sz w:val="24"/>
+          <w:szCs w:val="24"/>
         </w:rPr>
         <w:t>П</w:t>
       </w:r>
       <w:r>
         <w:rPr>
           <w:rFonts w:ascii="Times New Roman" w:hAnsi="Times New Roman" w:cs="Times New Roman"/>
-          <w:sz w:val="26"/>
-          <w:szCs w:val="26"/>
+          <w:sz w:val="24"/>
+          <w:szCs w:val="24"/>
           <w:lang w:val="ru-RU"/>
         </w:rPr>
         <w:t>ешко</w:t>
@@ -366,8 +366,8 @@
       <w:r>
         <w:rPr>
           <w:rFonts w:hint="default" w:ascii="Times New Roman" w:hAnsi="Times New Roman" w:cs="Times New Roman"/>
-          <w:sz w:val="26"/>
-          <w:szCs w:val="26"/>
+          <w:sz w:val="24"/>
+          <w:szCs w:val="24"/>
           <w:lang w:val="ru-RU"/>
         </w:rPr>
         <w:t xml:space="preserve"> А.С.</w:t>
@@ -379,15 +379,15 @@
         <w:ind w:left="-1134" w:firstLine="7938"/>
         <w:rPr>
           <w:rFonts w:ascii="Times New Roman" w:hAnsi="Times New Roman" w:cs="Times New Roman"/>
-          <w:sz w:val="26"/>
-          <w:szCs w:val="26"/>
+          <w:sz w:val="24"/>
+          <w:szCs w:val="24"/>
         </w:rPr>
       </w:pPr>
       <w:r>
         <w:rPr>
           <w:rFonts w:ascii="Times New Roman" w:hAnsi="Times New Roman" w:cs="Times New Roman"/>
-          <w:sz w:val="26"/>
-          <w:szCs w:val="26"/>
+          <w:sz w:val="24"/>
+          <w:szCs w:val="24"/>
         </w:rPr>
         <w:t xml:space="preserve">Проверил: </w:t>
       </w:r>
@@ -398,24 +398,24 @@
         <w:ind w:left="-1134" w:firstLine="7938"/>
         <w:rPr>
           <w:rFonts w:hint="default" w:ascii="Times New Roman" w:hAnsi="Times New Roman" w:cs="Times New Roman"/>
-          <w:sz w:val="26"/>
-          <w:szCs w:val="26"/>
+          <w:sz w:val="24"/>
+          <w:szCs w:val="24"/>
           <w:lang w:val="ru-RU"/>
         </w:rPr>
       </w:pPr>
       <w:r>
         <w:rPr>
           <w:rFonts w:ascii="Times New Roman" w:hAnsi="Times New Roman" w:cs="Times New Roman"/>
-          <w:sz w:val="26"/>
-          <w:szCs w:val="26"/>
+          <w:sz w:val="24"/>
+          <w:szCs w:val="24"/>
         </w:rPr>
         <w:t>Слинко</w:t>
       </w:r>
       <w:r>
         <w:rPr>
           <w:rFonts w:hint="default" w:ascii="Times New Roman" w:hAnsi="Times New Roman" w:cs="Times New Roman"/>
-          <w:sz w:val="26"/>
-          <w:szCs w:val="26"/>
+          <w:sz w:val="24"/>
+          <w:szCs w:val="24"/>
           <w:lang w:val="ru-RU"/>
         </w:rPr>
         <w:t xml:space="preserve"> Е.В.</w:t>
@@ -427,8 +427,8 @@
         <w:jc w:val="center"/>
         <w:rPr>
           <w:rFonts w:ascii="Times New Roman" w:hAnsi="Times New Roman" w:cs="Times New Roman"/>
-          <w:sz w:val="26"/>
-          <w:szCs w:val="26"/>
+          <w:sz w:val="24"/>
+          <w:szCs w:val="24"/>
         </w:rPr>
       </w:pPr>
     </w:p>
@@ -437,8 +437,8 @@
         <w:spacing w:after="100"/>
         <w:rPr>
           <w:rFonts w:ascii="Times New Roman" w:hAnsi="Times New Roman" w:cs="Times New Roman"/>
-          <w:sz w:val="26"/>
-          <w:szCs w:val="26"/>
+          <w:sz w:val="24"/>
+          <w:szCs w:val="24"/>
         </w:rPr>
       </w:pPr>
     </w:p>
@@ -448,8 +448,8 @@
         <w:jc w:val="center"/>
         <w:rPr>
           <w:rFonts w:ascii="Times New Roman" w:hAnsi="Times New Roman" w:cs="Times New Roman"/>
-          <w:sz w:val="26"/>
-          <w:szCs w:val="26"/>
+          <w:sz w:val="24"/>
+          <w:szCs w:val="24"/>
         </w:rPr>
       </w:pPr>
     </w:p>
@@ -459,8 +459,8 @@
         <w:jc w:val="center"/>
         <w:rPr>
           <w:rFonts w:ascii="Times New Roman" w:hAnsi="Times New Roman" w:cs="Times New Roman"/>
-          <w:sz w:val="26"/>
-          <w:szCs w:val="26"/>
+          <w:sz w:val="24"/>
+          <w:szCs w:val="24"/>
         </w:rPr>
       </w:pPr>
     </w:p>
@@ -470,8 +470,8 @@
         <w:jc w:val="center"/>
         <w:rPr>
           <w:rFonts w:ascii="Times New Roman" w:hAnsi="Times New Roman" w:cs="Times New Roman"/>
-          <w:sz w:val="26"/>
-          <w:szCs w:val="26"/>
+          <w:sz w:val="24"/>
+          <w:szCs w:val="24"/>
         </w:rPr>
       </w:pPr>
     </w:p>
@@ -481,17 +481,45 @@
         <w:jc w:val="center"/>
         <w:rPr>
           <w:rFonts w:ascii="Times New Roman" w:hAnsi="Times New Roman" w:cs="Times New Roman"/>
-          <w:sz w:val="26"/>
-          <w:szCs w:val="26"/>
+          <w:sz w:val="24"/>
+          <w:szCs w:val="24"/>
         </w:rPr>
       </w:pPr>
-      <w:r>
+    </w:p>
+    <w:p>
+      <w:pPr>
+        <w:spacing w:after="100"/>
+        <w:jc w:val="center"/>
         <w:rPr>
           <w:rFonts w:ascii="Times New Roman" w:hAnsi="Times New Roman" w:cs="Times New Roman"/>
-          <w:sz w:val="26"/>
-          <w:szCs w:val="26"/>
+          <w:sz w:val="24"/>
+          <w:szCs w:val="24"/>
+        </w:rPr>
+      </w:pPr>
+      <w:r>
+        <w:rPr>
+          <w:rFonts w:ascii="Times New Roman" w:hAnsi="Times New Roman" w:cs="Times New Roman"/>
+          <w:sz w:val="24"/>
+          <w:szCs w:val="24"/>
         </w:rPr>
         <w:t>Брест, 2021</w:t>
+      </w:r>
+    </w:p>
+    <w:p>
+      <w:pPr>
+        <w:rPr>
+          <w:rFonts w:ascii="Times New Roman" w:hAnsi="Times New Roman" w:cs="Times New Roman"/>
+          <w:sz w:val="24"/>
+          <w:szCs w:val="24"/>
+        </w:rPr>
+      </w:pPr>
+      <w:r>
+        <w:rPr>
+          <w:rFonts w:ascii="Times New Roman" w:hAnsi="Times New Roman" w:cs="Times New Roman"/>
+          <w:sz w:val="24"/>
+          <w:szCs w:val="24"/>
+        </w:rPr>
+        <w:br w:type="page"/>
       </w:r>
     </w:p>
     <w:p>
@@ -501,8 +529,8 @@
         <w:jc w:val="left"/>
         <w:rPr>
           <w:color w:val="000000"/>
-          <w:sz w:val="26"/>
-          <w:szCs w:val="26"/>
+          <w:sz w:val="24"/>
+          <w:szCs w:val="24"/>
         </w:rPr>
       </w:pPr>
       <w:r>
@@ -512,8 +540,8 @@
           <w:i w:val="0"/>
           <w:iCs w:val="0"/>
           <w:color w:val="000000"/>
-          <w:sz w:val="26"/>
-          <w:szCs w:val="26"/>
+          <w:sz w:val="24"/>
+          <w:szCs w:val="24"/>
           <w:u w:val="none"/>
         </w:rPr>
         <w:t>Цель работы</w:t>
@@ -526,8 +554,8 @@
           <w:i w:val="0"/>
           <w:iCs w:val="0"/>
           <w:color w:val="000000"/>
-          <w:sz w:val="26"/>
-          <w:szCs w:val="26"/>
+          <w:sz w:val="24"/>
+          <w:szCs w:val="24"/>
           <w:u w:val="none"/>
           <w:lang w:val="en"/>
         </w:rPr>
@@ -536,8 +564,8 @@
       <w:r>
         <w:rPr>
           <w:color w:val="000000"/>
-          <w:sz w:val="26"/>
-          <w:szCs w:val="26"/>
+          <w:sz w:val="24"/>
+          <w:szCs w:val="24"/>
         </w:rPr>
         <w:t xml:space="preserve"> изучить основные методы организации таблиц идентификаторов, получить представление о преимуществах и недостатках, присущих различным методам организации таблиц символов (идентификаторов).</w:t>
       </w:r>
@@ -549,8 +577,8 @@
         <w:jc w:val="left"/>
         <w:rPr>
           <w:color w:val="000000"/>
-          <w:sz w:val="26"/>
-          <w:szCs w:val="26"/>
+          <w:sz w:val="24"/>
+          <w:szCs w:val="24"/>
         </w:rPr>
       </w:pPr>
     </w:p>
@@ -564,8 +592,8 @@
           <w:b/>
           <w:bCs/>
           <w:color w:val="000000"/>
-          <w:sz w:val="26"/>
-          <w:szCs w:val="26"/>
+          <w:sz w:val="24"/>
+          <w:szCs w:val="24"/>
           <w:lang w:val="ru-RU"/>
         </w:rPr>
       </w:pPr>
@@ -574,8 +602,8 @@
           <w:b/>
           <w:bCs/>
           <w:color w:val="000000"/>
-          <w:sz w:val="26"/>
-          <w:szCs w:val="26"/>
+          <w:sz w:val="24"/>
+          <w:szCs w:val="24"/>
           <w:lang w:val="ru-RU"/>
         </w:rPr>
         <w:t>Ход</w:t>
@@ -586,8 +614,8 @@
           <w:b/>
           <w:bCs/>
           <w:color w:val="000000"/>
-          <w:sz w:val="26"/>
-          <w:szCs w:val="26"/>
+          <w:sz w:val="24"/>
+          <w:szCs w:val="24"/>
           <w:lang w:val="ru-RU"/>
         </w:rPr>
         <w:t xml:space="preserve"> работы</w:t>
@@ -599,8 +627,8 @@
         <w:spacing w:before="0" w:beforeAutospacing="0" w:after="0" w:afterAutospacing="0"/>
         <w:jc w:val="left"/>
         <w:rPr>
-          <w:sz w:val="26"/>
-          <w:szCs w:val="26"/>
+          <w:sz w:val="24"/>
+          <w:szCs w:val="24"/>
         </w:rPr>
       </w:pPr>
       <w:r>
@@ -608,8 +636,8 @@
           <w:b/>
           <w:bCs/>
           <w:color w:val="000000"/>
-          <w:sz w:val="26"/>
-          <w:szCs w:val="26"/>
+          <w:sz w:val="24"/>
+          <w:szCs w:val="24"/>
           <w:lang w:val="ru-RU"/>
         </w:rPr>
         <w:t>Задание</w:t>
@@ -620,8 +648,8 @@
           <w:b/>
           <w:bCs/>
           <w:color w:val="000000"/>
-          <w:sz w:val="26"/>
-          <w:szCs w:val="26"/>
+          <w:sz w:val="24"/>
+          <w:szCs w:val="24"/>
           <w:lang w:val="ru-RU"/>
         </w:rPr>
         <w:t>:</w:t>
@@ -630,8 +658,8 @@
         <w:rPr>
           <w:rFonts w:hint="default"/>
           <w:color w:val="000000"/>
-          <w:sz w:val="26"/>
-          <w:szCs w:val="26"/>
+          <w:sz w:val="24"/>
+          <w:szCs w:val="24"/>
           <w:lang w:val="ru-RU"/>
         </w:rPr>
         <w:t xml:space="preserve"> д</w:t>
@@ -639,8 +667,8 @@
       <w:r>
         <w:rPr>
           <w:color w:val="000000"/>
-          <w:sz w:val="26"/>
-          <w:szCs w:val="26"/>
+          <w:sz w:val="24"/>
+          <w:szCs w:val="24"/>
         </w:rPr>
         <w:t>ля выполнения лабораторной работы требуется написать программу, которая получает на входе набор идентификаторов, организует таблицу по заданному методу и позволяет осуществить поиск идентификатора в этой таблице. </w:t>
       </w:r>
@@ -651,15 +679,15 @@
         <w:spacing w:before="0" w:beforeAutospacing="0" w:after="0" w:afterAutospacing="0"/>
         <w:jc w:val="left"/>
         <w:rPr>
-          <w:sz w:val="26"/>
-          <w:szCs w:val="26"/>
+          <w:sz w:val="24"/>
+          <w:szCs w:val="24"/>
         </w:rPr>
       </w:pPr>
       <w:r>
         <w:rPr>
           <w:color w:val="000000"/>
-          <w:sz w:val="26"/>
-          <w:szCs w:val="26"/>
+          <w:sz w:val="24"/>
+          <w:szCs w:val="24"/>
         </w:rPr>
         <w:t>Список идентификаторов задан в виде текстового файла. Длина идентификаторов ограничена 32 символами.</w:t>
       </w:r>
@@ -670,8 +698,8 @@
         <w:jc w:val="left"/>
         <w:rPr>
           <w:rFonts w:ascii="Times New Roman" w:hAnsi="Times New Roman" w:cs="Times New Roman"/>
-          <w:sz w:val="26"/>
-          <w:szCs w:val="26"/>
+          <w:sz w:val="24"/>
+          <w:szCs w:val="24"/>
         </w:rPr>
       </w:pPr>
     </w:p>
@@ -685,71 +713,73 @@
         <w:rPr>
           <w:rFonts w:asciiTheme="minorHAnsi" w:hAnsiTheme="minorHAnsi" w:eastAsiaTheme="minorHAnsi" w:cstheme="minorBidi"/>
           <w:color w:val="000000"/>
-          <w:sz w:val="26"/>
-          <w:szCs w:val="26"/>
+          <w:sz w:val="24"/>
+          <w:szCs w:val="24"/>
           <w:lang w:val="ru-RU" w:eastAsia="en-US" w:bidi="ar-SA"/>
         </w:rPr>
       </w:pPr>
       <w:r>
         <w:rPr>
+          <w:rFonts w:ascii="Times New Roman" w:hAnsi="Times New Roman" w:eastAsia="Times New Roman" w:cs="Times New Roman"/>
           <w:b/>
           <w:bCs/>
-          <w:sz w:val="26"/>
-          <w:szCs w:val="26"/>
+          <w:color w:val="000000"/>
+          <w:sz w:val="24"/>
+          <w:szCs w:val="24"/>
+          <w:lang w:val="ru-RU" w:eastAsia="ru-RU" w:bidi="ar-SA"/>
         </w:rPr>
         <w:t xml:space="preserve">Вариант </w:t>
       </w:r>
       <w:r>
         <w:rPr>
-          <w:rFonts w:hint="default"/>
+          <w:rFonts w:hint="default" w:ascii="Times New Roman" w:hAnsi="Times New Roman" w:eastAsia="Times New Roman" w:cs="Times New Roman"/>
           <w:b/>
           <w:bCs/>
-          <w:sz w:val="26"/>
-          <w:szCs w:val="26"/>
-          <w:lang w:val="ru-RU"/>
+          <w:color w:val="000000"/>
+          <w:sz w:val="24"/>
+          <w:szCs w:val="24"/>
+          <w:lang w:val="ru-RU" w:eastAsia="ru-RU" w:bidi="ar-SA"/>
         </w:rPr>
         <w:t>7</w:t>
       </w:r>
       <w:r>
         <w:rPr>
+          <w:rFonts w:ascii="Times New Roman" w:hAnsi="Times New Roman" w:eastAsia="Times New Roman" w:cs="Times New Roman"/>
           <w:b/>
           <w:bCs/>
-          <w:sz w:val="26"/>
-          <w:szCs w:val="26"/>
+          <w:color w:val="000000"/>
+          <w:sz w:val="24"/>
+          <w:szCs w:val="24"/>
+          <w:lang w:val="ru-RU" w:eastAsia="ru-RU" w:bidi="ar-SA"/>
         </w:rPr>
         <w:t>:</w:t>
       </w:r>
       <w:r>
         <w:rPr>
-          <w:sz w:val="26"/>
-          <w:szCs w:val="26"/>
-        </w:rPr>
-        <w:t xml:space="preserve"> </w:t>
-      </w:r>
-      <w:r>
-        <w:rPr>
-          <w:color w:val="000000"/>
-          <w:sz w:val="26"/>
-          <w:szCs w:val="26"/>
-        </w:rPr>
-        <w:t xml:space="preserve">Таблица строится с использованием хеш-функции из варианта №6. Одинаковые элементы помещаются в одну ячейку, </w:t>
-      </w:r>
-      <w:r>
-        <w:rPr>
-          <w:rFonts w:asciiTheme="minorHAnsi" w:hAnsiTheme="minorHAnsi" w:eastAsiaTheme="minorHAnsi" w:cstheme="minorBidi"/>
-          <w:color w:val="000000"/>
-          <w:sz w:val="26"/>
-          <w:szCs w:val="26"/>
+          <w:rFonts w:ascii="Times New Roman" w:hAnsi="Times New Roman" w:eastAsia="Times New Roman" w:cs="Times New Roman"/>
+          <w:color w:val="000000"/>
+          <w:sz w:val="24"/>
+          <w:szCs w:val="24"/>
+          <w:lang w:val="ru-RU" w:eastAsia="ru-RU" w:bidi="ar-SA"/>
+        </w:rPr>
+        <w:t xml:space="preserve"> Таблица строится с использованием хеш-функции из варианта №6. Одинаковые элементы помещаются в одну ячейку, </w:t>
+      </w:r>
+      <w:r>
+        <w:rPr>
+          <w:rFonts w:ascii="Times New Roman" w:hAnsi="Times New Roman" w:eastAsia="Times New Roman" w:cs="Times New Roman"/>
+          <w:color w:val="000000"/>
+          <w:sz w:val="24"/>
+          <w:szCs w:val="24"/>
           <w:lang w:val="en-US" w:eastAsia="zh-CN" w:bidi="ar-SA"/>
         </w:rPr>
         <w:t>внутри которой организуется упорядоченный список</w:t>
       </w:r>
       <w:r>
         <w:rPr>
-          <w:rFonts w:asciiTheme="minorHAnsi" w:hAnsiTheme="minorHAnsi" w:eastAsiaTheme="minorHAnsi" w:cstheme="minorBidi"/>
-          <w:color w:val="000000"/>
-          <w:sz w:val="26"/>
-          <w:szCs w:val="26"/>
+          <w:rFonts w:ascii="Times New Roman" w:hAnsi="Times New Roman" w:eastAsia="Times New Roman" w:cs="Times New Roman"/>
+          <w:color w:val="000000"/>
+          <w:sz w:val="24"/>
+          <w:szCs w:val="24"/>
           <w:lang w:val="ru-RU" w:eastAsia="en-US" w:bidi="ar-SA"/>
         </w:rPr>
         <w:t>. </w:t>
@@ -764,82 +794,79 @@
         <w:jc w:val="left"/>
         <w:rPr>
           <w:color w:val="000000"/>
-          <w:sz w:val="26"/>
-          <w:szCs w:val="26"/>
+          <w:sz w:val="24"/>
+          <w:szCs w:val="24"/>
         </w:rPr>
       </w:pPr>
       <w:r>
         <w:rPr>
+          <w:rFonts w:ascii="Times New Roman" w:hAnsi="Times New Roman" w:eastAsia="Times New Roman" w:cs="Times New Roman"/>
           <w:b/>
           <w:bCs/>
           <w:color w:val="000000"/>
-          <w:sz w:val="26"/>
-          <w:szCs w:val="26"/>
+          <w:sz w:val="24"/>
+          <w:szCs w:val="24"/>
+          <w:lang w:val="ru-RU" w:eastAsia="ru-RU" w:bidi="ar-SA"/>
         </w:rPr>
         <w:t>Хэш-функция</w:t>
       </w:r>
       <w:r>
         <w:rPr>
-          <w:rFonts w:hint="default"/>
+          <w:rFonts w:hint="default" w:ascii="Times New Roman" w:hAnsi="Times New Roman" w:eastAsia="Times New Roman" w:cs="Times New Roman"/>
           <w:b/>
           <w:bCs/>
           <w:color w:val="000000"/>
-          <w:sz w:val="26"/>
-          <w:szCs w:val="26"/>
-          <w:lang w:val="ru-RU"/>
+          <w:sz w:val="24"/>
+          <w:szCs w:val="24"/>
+          <w:lang w:val="ru-RU" w:eastAsia="ru-RU" w:bidi="ar-SA"/>
         </w:rPr>
         <w:t xml:space="preserve">(в </w:t>
       </w:r>
       <w:r>
         <w:rPr>
+          <w:rFonts w:ascii="Times New Roman" w:hAnsi="Times New Roman" w:eastAsia="Times New Roman" w:cs="Times New Roman"/>
           <w:b/>
           <w:bCs/>
           <w:color w:val="000000"/>
-          <w:sz w:val="26"/>
-          <w:szCs w:val="26"/>
-        </w:rPr>
-        <w:t>вариант</w:t>
-      </w:r>
-      <w:r>
-        <w:rPr>
+          <w:sz w:val="24"/>
+          <w:szCs w:val="24"/>
+          <w:lang w:val="ru-RU" w:eastAsia="ru-RU" w:bidi="ar-SA"/>
+        </w:rPr>
+        <w:t>варианте №6</w:t>
+      </w:r>
+      <w:r>
+        <w:rPr>
+          <w:rFonts w:hint="default" w:ascii="Times New Roman" w:hAnsi="Times New Roman" w:eastAsia="Times New Roman" w:cs="Times New Roman"/>
           <w:b/>
           <w:bCs/>
           <w:color w:val="000000"/>
-          <w:sz w:val="26"/>
-          <w:szCs w:val="26"/>
-          <w:lang w:val="ru-RU"/>
-        </w:rPr>
-        <w:t>е</w:t>
-      </w:r>
-      <w:r>
-        <w:rPr>
+          <w:sz w:val="24"/>
+          <w:szCs w:val="24"/>
+          <w:lang w:val="ru-RU" w:eastAsia="ru-RU" w:bidi="ar-SA"/>
+        </w:rPr>
+        <w:t>)</w:t>
+      </w:r>
+      <w:r>
+        <w:rPr>
+          <w:rFonts w:ascii="Times New Roman" w:hAnsi="Times New Roman" w:eastAsia="Times New Roman" w:cs="Times New Roman"/>
           <w:b/>
           <w:bCs/>
           <w:color w:val="000000"/>
-          <w:sz w:val="26"/>
-          <w:szCs w:val="26"/>
-        </w:rPr>
-        <w:t xml:space="preserve"> №6</w:t>
-      </w:r>
-      <w:r>
-        <w:rPr>
-          <w:rFonts w:hint="default"/>
-          <w:b/>
-          <w:bCs/>
-          <w:color w:val="000000"/>
-          <w:sz w:val="26"/>
-          <w:szCs w:val="26"/>
-          <w:lang w:val="ru-RU"/>
-        </w:rPr>
-        <w:t>)</w:t>
-      </w:r>
-      <w:r>
-        <w:rPr>
-          <w:color w:val="000000"/>
-          <w:sz w:val="26"/>
-          <w:szCs w:val="26"/>
-        </w:rPr>
-        <w:t xml:space="preserve"> - сумма трех первых букв идентификатора. При этом все буквы переводятся в заглавные (большие).</w:t>
+          <w:sz w:val="24"/>
+          <w:szCs w:val="24"/>
+          <w:lang w:val="ru-RU" w:eastAsia="ru-RU" w:bidi="ar-SA"/>
+        </w:rPr>
+        <w:t xml:space="preserve"> </w:t>
+      </w:r>
+      <w:r>
+        <w:rPr>
+          <w:rFonts w:ascii="Times New Roman" w:hAnsi="Times New Roman" w:eastAsia="Times New Roman" w:cs="Times New Roman"/>
+          <w:color w:val="000000"/>
+          <w:sz w:val="24"/>
+          <w:szCs w:val="24"/>
+          <w:lang w:val="ru-RU" w:eastAsia="ru-RU" w:bidi="ar-SA"/>
+        </w:rPr>
+        <w:t>- сумма трех первых букв идентификатора. При этом все буквы переводятся в заглавные (большие).</w:t>
       </w:r>
     </w:p>
     <w:p>
@@ -850,8 +877,8 @@
           <w:rFonts w:hint="default" w:ascii="Times New Roman" w:hAnsi="Times New Roman" w:cs="Times New Roman"/>
           <w:b/>
           <w:bCs/>
-          <w:sz w:val="26"/>
-          <w:szCs w:val="26"/>
+          <w:sz w:val="24"/>
+          <w:szCs w:val="24"/>
           <w:lang w:val="ru-RU"/>
         </w:rPr>
       </w:pPr>
@@ -860,8 +887,8 @@
           <w:rFonts w:ascii="Times New Roman" w:hAnsi="Times New Roman" w:cs="Times New Roman"/>
           <w:b/>
           <w:bCs/>
-          <w:sz w:val="26"/>
-          <w:szCs w:val="26"/>
+          <w:sz w:val="24"/>
+          <w:szCs w:val="24"/>
           <w:lang w:val="ru-RU"/>
         </w:rPr>
         <w:t>Поиск</w:t>
@@ -871,8 +898,8 @@
           <w:rFonts w:hint="default" w:ascii="Times New Roman" w:hAnsi="Times New Roman" w:cs="Times New Roman"/>
           <w:b/>
           <w:bCs/>
-          <w:sz w:val="26"/>
-          <w:szCs w:val="26"/>
+          <w:sz w:val="24"/>
+          <w:szCs w:val="24"/>
           <w:lang w:val="ru-RU"/>
         </w:rPr>
         <w:t xml:space="preserve"> в хэш-таблице</w:t>
@@ -891,16 +918,16 @@
         <w:jc w:val="left"/>
         <w:rPr>
           <w:rFonts w:hint="default" w:ascii="Times New Roman" w:hAnsi="Times New Roman" w:cs="Times New Roman"/>
-          <w:sz w:val="26"/>
-          <w:szCs w:val="26"/>
+          <w:sz w:val="24"/>
+          <w:szCs w:val="24"/>
           <w:lang w:val="ru-RU"/>
         </w:rPr>
       </w:pPr>
       <w:r>
         <w:rPr>
           <w:rFonts w:hint="default" w:ascii="Times New Roman" w:hAnsi="Times New Roman" w:cs="Times New Roman"/>
-          <w:sz w:val="26"/>
-          <w:szCs w:val="26"/>
+          <w:sz w:val="24"/>
+          <w:szCs w:val="24"/>
           <w:lang w:val="ru-RU"/>
         </w:rPr>
         <w:t xml:space="preserve">Вычисляется хэш-код </w:t>
@@ -908,8 +935,8 @@
       <w:r>
         <w:rPr>
           <w:rFonts w:hint="default" w:ascii="Times New Roman" w:hAnsi="Times New Roman" w:cs="Times New Roman" w:eastAsiaTheme="minorHAnsi"/>
-          <w:sz w:val="26"/>
-          <w:szCs w:val="26"/>
+          <w:sz w:val="24"/>
+          <w:szCs w:val="24"/>
           <w:lang w:val="en-US" w:eastAsia="zh-CN" w:bidi="ar-SA"/>
         </w:rPr>
         <w:t xml:space="preserve">n </w:t>
@@ -917,8 +944,8 @@
       <w:r>
         <w:rPr>
           <w:rFonts w:hint="default" w:ascii="Times New Roman" w:hAnsi="Times New Roman" w:cs="Times New Roman" w:eastAsiaTheme="minorHAnsi"/>
-          <w:sz w:val="26"/>
-          <w:szCs w:val="26"/>
+          <w:sz w:val="24"/>
+          <w:szCs w:val="24"/>
           <w:lang w:val="ru-RU" w:eastAsia="zh-CN" w:bidi="ar-SA"/>
         </w:rPr>
         <w:t xml:space="preserve">для </w:t>
@@ -926,8 +953,8 @@
       <w:r>
         <w:rPr>
           <w:rFonts w:hint="default" w:ascii="Times New Roman" w:hAnsi="Times New Roman" w:cs="Times New Roman"/>
-          <w:sz w:val="26"/>
-          <w:szCs w:val="26"/>
+          <w:sz w:val="24"/>
+          <w:szCs w:val="24"/>
           <w:lang w:val="ru-RU"/>
         </w:rPr>
         <w:t>элемента в соответвесвии с вариантом</w:t>
@@ -935,30 +962,12 @@
       <w:r>
         <w:rPr>
           <w:rFonts w:hint="default" w:ascii="Times New Roman" w:hAnsi="Times New Roman" w:cs="Times New Roman" w:eastAsiaTheme="minorHAnsi"/>
-          <w:sz w:val="26"/>
-          <w:szCs w:val="26"/>
+          <w:sz w:val="24"/>
+          <w:szCs w:val="24"/>
           <w:lang w:val="ru-RU" w:eastAsia="en-US" w:bidi="ar-SA"/>
         </w:rPr>
         <w:t xml:space="preserve">. </w:t>
       </w:r>
-    </w:p>
-    <w:p>
-      <w:pPr>
-        <w:keepNext w:val="0"/>
-        <w:keepLines w:val="0"/>
-        <w:widowControl/>
-        <w:numPr>
-          <w:numId w:val="0"/>
-        </w:numPr>
-        <w:suppressLineNumbers w:val="0"/>
-        <w:jc w:val="left"/>
-        <w:rPr>
-          <w:rFonts w:hint="default" w:ascii="Times New Roman" w:hAnsi="Times New Roman" w:cs="Times New Roman"/>
-          <w:sz w:val="26"/>
-          <w:szCs w:val="26"/>
-          <w:lang w:val="ru-RU"/>
-        </w:rPr>
-      </w:pPr>
     </w:p>
     <w:p>
       <w:pPr>
@@ -974,16 +983,16 @@
         <w:jc w:val="left"/>
         <w:rPr>
           <w:rFonts w:hint="default" w:ascii="Times New Roman" w:hAnsi="Times New Roman" w:cs="Times New Roman" w:eastAsiaTheme="minorHAnsi"/>
-          <w:sz w:val="26"/>
-          <w:szCs w:val="26"/>
+          <w:sz w:val="24"/>
+          <w:szCs w:val="24"/>
           <w:lang w:val="ru-RU" w:eastAsia="zh-CN" w:bidi="ar-SA"/>
         </w:rPr>
       </w:pPr>
       <w:r>
         <w:rPr>
           <w:rFonts w:hint="default" w:ascii="Times New Roman" w:hAnsi="Times New Roman" w:cs="Times New Roman" w:eastAsiaTheme="minorHAnsi"/>
-          <w:sz w:val="26"/>
-          <w:szCs w:val="26"/>
+          <w:sz w:val="24"/>
+          <w:szCs w:val="24"/>
           <w:lang w:val="en-US" w:eastAsia="zh-CN" w:bidi="ar-SA"/>
         </w:rPr>
         <w:t xml:space="preserve">Если ячейка хэш-таблицы по адресу n пустая, то элемент не найден и алгоритм завершен, иначе </w:t>
@@ -991,8 +1000,8 @@
       <w:r>
         <w:rPr>
           <w:rFonts w:hint="default" w:ascii="Times New Roman" w:hAnsi="Times New Roman" w:cs="Times New Roman" w:eastAsiaTheme="minorHAnsi"/>
-          <w:sz w:val="26"/>
-          <w:szCs w:val="26"/>
+          <w:sz w:val="24"/>
+          <w:szCs w:val="24"/>
           <w:lang w:val="ru-RU" w:eastAsia="zh-CN" w:bidi="ar-SA"/>
         </w:rPr>
         <w:t>В</w:t>
@@ -1000,8 +1009,8 @@
       <w:r>
         <w:rPr>
           <w:rFonts w:hint="default" w:ascii="Times New Roman" w:hAnsi="Times New Roman" w:cs="Times New Roman" w:eastAsiaTheme="minorHAnsi"/>
-          <w:sz w:val="26"/>
-          <w:szCs w:val="26"/>
+          <w:sz w:val="24"/>
+          <w:szCs w:val="24"/>
           <w:lang w:val="en-US" w:eastAsia="zh-CN" w:bidi="ar-SA"/>
         </w:rPr>
         <w:t xml:space="preserve">ыбрать из хэш-таблицы адрес ячейки </w:t>
@@ -1009,8 +1018,8 @@
       <w:r>
         <w:rPr>
           <w:rFonts w:hint="default" w:ascii="Times New Roman" w:hAnsi="Times New Roman" w:cs="Times New Roman" w:eastAsiaTheme="minorHAnsi"/>
-          <w:sz w:val="26"/>
-          <w:szCs w:val="26"/>
+          <w:sz w:val="24"/>
+          <w:szCs w:val="24"/>
           <w:lang w:val="ru-RU" w:eastAsia="zh-CN" w:bidi="ar-SA"/>
         </w:rPr>
         <w:t>с упорядоченным списком.</w:t>
@@ -1030,16 +1039,16 @@
         <w:jc w:val="left"/>
         <w:rPr>
           <w:rFonts w:hint="default" w:ascii="Times New Roman" w:hAnsi="Times New Roman" w:cs="Times New Roman" w:eastAsiaTheme="minorHAnsi"/>
-          <w:sz w:val="26"/>
-          <w:szCs w:val="26"/>
+          <w:sz w:val="24"/>
+          <w:szCs w:val="24"/>
           <w:lang w:val="ru-RU" w:eastAsia="zh-CN" w:bidi="ar-SA"/>
         </w:rPr>
       </w:pPr>
       <w:r>
         <w:rPr>
           <w:rFonts w:hint="default" w:ascii="Times New Roman" w:hAnsi="Times New Roman" w:cs="Times New Roman"/>
-          <w:sz w:val="26"/>
-          <w:szCs w:val="26"/>
+          <w:sz w:val="24"/>
+          <w:szCs w:val="24"/>
           <w:lang w:val="ru-RU"/>
         </w:rPr>
         <w:t>В списке с</w:t>
@@ -1047,8 +1056,8 @@
       <w:r>
         <w:rPr>
           <w:rFonts w:hint="default" w:ascii="Times New Roman" w:hAnsi="Times New Roman" w:cs="Times New Roman" w:eastAsiaTheme="minorHAnsi"/>
-          <w:sz w:val="26"/>
-          <w:szCs w:val="26"/>
+          <w:sz w:val="24"/>
+          <w:szCs w:val="24"/>
           <w:lang w:val="en-US" w:eastAsia="zh-CN" w:bidi="ar-SA"/>
         </w:rPr>
         <w:t>равнить имя элемента в ячейке с именем искомого элемента. Если они совпадают, то искомый элемент найден и алгоритм завершен, иначе</w:t>
@@ -1056,8 +1065,8 @@
       <w:r>
         <w:rPr>
           <w:rFonts w:hint="default" w:ascii="Times New Roman" w:hAnsi="Times New Roman" w:cs="Times New Roman" w:eastAsiaTheme="minorHAnsi"/>
-          <w:sz w:val="26"/>
-          <w:szCs w:val="26"/>
+          <w:sz w:val="24"/>
+          <w:szCs w:val="24"/>
           <w:lang w:val="ru-RU" w:eastAsia="zh-CN" w:bidi="ar-SA"/>
         </w:rPr>
         <w:t xml:space="preserve"> элемент не найден и алгоритм завершен.</w:t>
@@ -1071,32 +1080,16 @@
         <w:suppressLineNumbers w:val="0"/>
         <w:jc w:val="left"/>
         <w:rPr>
+          <w:rFonts w:ascii="Times New Roman" w:hAnsi="Times New Roman" w:cs="Times New Roman"/>
+          <w:sz w:val="24"/>
+          <w:szCs w:val="24"/>
+        </w:rPr>
+      </w:pPr>
+      <w:r>
+        <w:rPr>
           <w:rFonts w:hint="default" w:ascii="Times New Roman" w:hAnsi="Times New Roman" w:cs="Times New Roman" w:eastAsiaTheme="minorHAnsi"/>
-          <w:sz w:val="26"/>
-          <w:szCs w:val="26"/>
-          <w:lang w:val="ru-RU" w:eastAsia="zh-CN" w:bidi="ar-SA"/>
-        </w:rPr>
-      </w:pPr>
-    </w:p>
-    <w:p>
-      <w:pPr>
-        <w:keepNext w:val="0"/>
-        <w:keepLines w:val="0"/>
-        <w:widowControl/>
-        <w:suppressLineNumbers w:val="0"/>
-        <w:jc w:val="left"/>
-        <w:rPr>
-          <w:rFonts w:hint="default" w:ascii="Times New Roman" w:hAnsi="Times New Roman" w:cs="Times New Roman" w:eastAsiaTheme="minorHAnsi"/>
-          <w:sz w:val="26"/>
-          <w:szCs w:val="26"/>
-          <w:lang w:val="ru-RU" w:eastAsia="zh-CN" w:bidi="ar-SA"/>
-        </w:rPr>
-      </w:pPr>
-      <w:r>
-        <w:rPr>
-          <w:rFonts w:hint="default" w:ascii="Times New Roman" w:hAnsi="Times New Roman" w:cs="Times New Roman" w:eastAsiaTheme="minorHAnsi"/>
-          <w:sz w:val="26"/>
-          <w:szCs w:val="26"/>
+          <w:sz w:val="24"/>
+          <w:szCs w:val="24"/>
           <w:lang w:val="ru-RU" w:eastAsia="zh-CN" w:bidi="ar-SA"/>
         </w:rPr>
         <w:t>Засчет того, что список изначально упорядоченный, поиск по нему будет происходить быстрее, чем обычно.</w:t>
@@ -1107,11 +1100,72 @@
         <w:spacing w:after="100"/>
         <w:jc w:val="left"/>
         <w:rPr>
+          <w:rFonts w:hint="default" w:ascii="Times New Roman" w:hAnsi="Times New Roman" w:cs="Times New Roman"/>
+          <w:b/>
+          <w:bCs/>
+          <w:sz w:val="24"/>
+          <w:szCs w:val="24"/>
+        </w:rPr>
+      </w:pPr>
+      <w:r>
+        <w:rPr>
           <w:rFonts w:ascii="Times New Roman" w:hAnsi="Times New Roman" w:cs="Times New Roman"/>
-          <w:sz w:val="26"/>
-          <w:szCs w:val="26"/>
-        </w:rPr>
-      </w:pPr>
+          <w:sz w:val="24"/>
+          <w:szCs w:val="24"/>
+        </w:rPr>
+        <w:t xml:space="preserve">Проект с исходным кодом можно найти в репозитории по ссылке: </w:t>
+      </w:r>
+      <w:r>
+        <w:rPr>
+          <w:rFonts w:hint="default" w:ascii="Times New Roman" w:hAnsi="Times New Roman" w:cs="Times New Roman"/>
+          <w:b/>
+          <w:bCs/>
+          <w:sz w:val="24"/>
+          <w:szCs w:val="24"/>
+        </w:rPr>
+        <w:fldChar w:fldCharType="begin"/>
+      </w:r>
+      <w:r>
+        <w:rPr>
+          <w:rFonts w:hint="default" w:ascii="Times New Roman" w:hAnsi="Times New Roman" w:cs="Times New Roman"/>
+          <w:b/>
+          <w:bCs/>
+          <w:sz w:val="24"/>
+          <w:szCs w:val="24"/>
+        </w:rPr>
+        <w:instrText xml:space="preserve"> HYPERLINK "https://github.com/anapiashko/university/tree/master/YPIS/lab1" </w:instrText>
+      </w:r>
+      <w:r>
+        <w:rPr>
+          <w:rFonts w:hint="default" w:ascii="Times New Roman" w:hAnsi="Times New Roman" w:cs="Times New Roman"/>
+          <w:b/>
+          <w:bCs/>
+          <w:sz w:val="24"/>
+          <w:szCs w:val="24"/>
+        </w:rPr>
+        <w:fldChar w:fldCharType="separate"/>
+      </w:r>
+      <w:r>
+        <w:rPr>
+          <w:rStyle w:val="6"/>
+          <w:rFonts w:hint="default" w:ascii="Times New Roman" w:hAnsi="Times New Roman" w:cs="Times New Roman"/>
+          <w:b/>
+          <w:bCs/>
+          <w:sz w:val="24"/>
+          <w:szCs w:val="24"/>
+        </w:rPr>
+        <w:t>https://github.com/anapiashko/university/tree/master/YPIS/lab1</w:t>
+      </w:r>
+      <w:r>
+        <w:rPr>
+          <w:rFonts w:hint="default" w:ascii="Times New Roman" w:hAnsi="Times New Roman" w:cs="Times New Roman"/>
+          <w:b/>
+          <w:bCs/>
+          <w:sz w:val="24"/>
+          <w:szCs w:val="24"/>
+        </w:rPr>
+        <w:fldChar w:fldCharType="end"/>
+      </w:r>
     </w:p>
     <w:p>
       <w:pPr>
@@ -1125,78 +1179,6 @@
           <w:szCs w:val="24"/>
         </w:rPr>
       </w:pPr>
-      <w:r>
-        <w:rPr>
-          <w:rFonts w:ascii="Times New Roman" w:hAnsi="Times New Roman" w:cs="Times New Roman"/>
-          <w:sz w:val="26"/>
-          <w:szCs w:val="26"/>
-        </w:rPr>
-        <w:t xml:space="preserve">Проект с исходным кодом можно найти в репозитории по ссылке: </w:t>
-      </w:r>
-      <w:r>
-        <w:rPr>
-          <w:rFonts w:hint="default" w:ascii="Times New Roman" w:hAnsi="Times New Roman" w:cs="Times New Roman"/>
-          <w:b/>
-          <w:bCs/>
-          <w:sz w:val="24"/>
-          <w:szCs w:val="24"/>
-        </w:rPr>
-        <w:fldChar w:fldCharType="begin"/>
-      </w:r>
-      <w:r>
-        <w:rPr>
-          <w:rFonts w:hint="default" w:ascii="Times New Roman" w:hAnsi="Times New Roman" w:cs="Times New Roman"/>
-          <w:b/>
-          <w:bCs/>
-          <w:sz w:val="24"/>
-          <w:szCs w:val="24"/>
-        </w:rPr>
-        <w:instrText xml:space="preserve"> HYPERLINK "https://github.com/anapiashko/university/tree/master/YPIS/lab1" </w:instrText>
-      </w:r>
-      <w:r>
-        <w:rPr>
-          <w:rFonts w:hint="default" w:ascii="Times New Roman" w:hAnsi="Times New Roman" w:cs="Times New Roman"/>
-          <w:b/>
-          <w:bCs/>
-          <w:sz w:val="24"/>
-          <w:szCs w:val="24"/>
-        </w:rPr>
-        <w:fldChar w:fldCharType="separate"/>
-      </w:r>
-      <w:r>
-        <w:rPr>
-          <w:rStyle w:val="6"/>
-          <w:rFonts w:hint="default" w:ascii="Times New Roman" w:hAnsi="Times New Roman" w:cs="Times New Roman"/>
-          <w:b/>
-          <w:bCs/>
-          <w:sz w:val="24"/>
-          <w:szCs w:val="24"/>
-        </w:rPr>
-        <w:t>https://github.com/anapiashko/university/tree/master/YPIS/lab1</w:t>
-      </w:r>
-      <w:r>
-        <w:rPr>
-          <w:rFonts w:hint="default" w:ascii="Times New Roman" w:hAnsi="Times New Roman" w:cs="Times New Roman"/>
-          <w:b/>
-          <w:bCs/>
-          <w:sz w:val="24"/>
-          <w:szCs w:val="24"/>
-        </w:rPr>
-        <w:fldChar w:fldCharType="end"/>
-      </w:r>
-    </w:p>
-    <w:p>
-      <w:pPr>
-        <w:spacing w:after="100"/>
-        <w:jc w:val="left"/>
-        <w:rPr>
-          <w:rFonts w:hint="default" w:ascii="Times New Roman" w:hAnsi="Times New Roman" w:cs="Times New Roman"/>
-          <w:b/>
-          <w:bCs/>
-          <w:sz w:val="24"/>
-          <w:szCs w:val="24"/>
-        </w:rPr>
-      </w:pPr>
     </w:p>
     <w:p>
       <w:pPr>
@@ -1227,684 +1209,1138 @@
         </w:rPr>
         <w:br w:type="textWrapping"/>
       </w:r>
-      <w:r>
-        <w:rPr>
-          <w:rFonts w:hint="default"/>
+      <w:bookmarkStart w:id="0" w:name="_GoBack"/>
+      <w:r>
+        <w:rPr>
+          <w:rFonts w:hint="default" w:ascii="Times New Roman" w:hAnsi="Times New Roman" w:eastAsia="Times New Roman" w:cs="Times New Roman"/>
+          <w:color w:val="000000"/>
+          <w:sz w:val="22"/>
+          <w:szCs w:val="22"/>
+          <w:lang w:val="ru-RU" w:eastAsia="ru-RU" w:bidi="ar-SA"/>
         </w:rPr>
         <w:t>public class Main {</w:t>
       </w:r>
       <w:r>
         <w:rPr>
-          <w:rFonts w:hint="default"/>
-        </w:rPr>
-        <w:br w:type="textWrapping"/>
-      </w:r>
-      <w:r>
-        <w:rPr>
-          <w:rFonts w:hint="default"/>
-        </w:rPr>
-        <w:br w:type="textWrapping"/>
-      </w:r>
-      <w:r>
-        <w:rPr>
-          <w:rFonts w:hint="default"/>
+          <w:rFonts w:hint="default" w:ascii="Times New Roman" w:hAnsi="Times New Roman" w:eastAsia="Times New Roman" w:cs="Times New Roman"/>
+          <w:color w:val="000000"/>
+          <w:sz w:val="22"/>
+          <w:szCs w:val="22"/>
+          <w:lang w:val="ru-RU" w:eastAsia="ru-RU" w:bidi="ar-SA"/>
+        </w:rPr>
+        <w:br w:type="textWrapping"/>
+      </w:r>
+      <w:r>
+        <w:rPr>
+          <w:rFonts w:hint="default" w:ascii="Times New Roman" w:hAnsi="Times New Roman" w:eastAsia="Times New Roman" w:cs="Times New Roman"/>
+          <w:color w:val="000000"/>
+          <w:sz w:val="22"/>
+          <w:szCs w:val="22"/>
+          <w:lang w:val="ru-RU" w:eastAsia="ru-RU" w:bidi="ar-SA"/>
+        </w:rPr>
+        <w:br w:type="textWrapping"/>
+      </w:r>
+      <w:r>
+        <w:rPr>
+          <w:rFonts w:hint="default" w:ascii="Times New Roman" w:hAnsi="Times New Roman" w:eastAsia="Times New Roman" w:cs="Times New Roman"/>
+          <w:color w:val="000000"/>
+          <w:sz w:val="22"/>
+          <w:szCs w:val="22"/>
+          <w:lang w:val="ru-RU" w:eastAsia="ru-RU" w:bidi="ar-SA"/>
         </w:rPr>
         <w:t xml:space="preserve">    // хэш-таблица</w:t>
       </w:r>
       <w:r>
         <w:rPr>
-          <w:rFonts w:hint="default"/>
-        </w:rPr>
-        <w:br w:type="textWrapping"/>
-      </w:r>
-      <w:r>
-        <w:rPr>
-          <w:rFonts w:hint="default"/>
+          <w:rFonts w:hint="default" w:ascii="Times New Roman" w:hAnsi="Times New Roman" w:eastAsia="Times New Roman" w:cs="Times New Roman"/>
+          <w:color w:val="000000"/>
+          <w:sz w:val="22"/>
+          <w:szCs w:val="22"/>
+          <w:lang w:val="ru-RU" w:eastAsia="ru-RU" w:bidi="ar-SA"/>
+        </w:rPr>
+        <w:br w:type="textWrapping"/>
+      </w:r>
+      <w:r>
+        <w:rPr>
+          <w:rFonts w:hint="default" w:ascii="Times New Roman" w:hAnsi="Times New Roman" w:eastAsia="Times New Roman" w:cs="Times New Roman"/>
+          <w:color w:val="000000"/>
+          <w:sz w:val="22"/>
+          <w:szCs w:val="22"/>
+          <w:lang w:val="ru-RU" w:eastAsia="ru-RU" w:bidi="ar-SA"/>
         </w:rPr>
         <w:t xml:space="preserve">    static HashTable hashTable = new HashTable();</w:t>
       </w:r>
       <w:r>
         <w:rPr>
-          <w:rFonts w:hint="default"/>
-        </w:rPr>
-        <w:br w:type="textWrapping"/>
-      </w:r>
-      <w:r>
-        <w:rPr>
-          <w:rFonts w:hint="default"/>
-        </w:rPr>
-        <w:br w:type="textWrapping"/>
-      </w:r>
-      <w:r>
-        <w:rPr>
-          <w:rFonts w:hint="default"/>
+          <w:rFonts w:hint="default" w:ascii="Times New Roman" w:hAnsi="Times New Roman" w:eastAsia="Times New Roman" w:cs="Times New Roman"/>
+          <w:color w:val="000000"/>
+          <w:sz w:val="22"/>
+          <w:szCs w:val="22"/>
+          <w:lang w:val="ru-RU" w:eastAsia="ru-RU" w:bidi="ar-SA"/>
+        </w:rPr>
+        <w:br w:type="textWrapping"/>
+      </w:r>
+      <w:r>
+        <w:rPr>
+          <w:rFonts w:hint="default" w:ascii="Times New Roman" w:hAnsi="Times New Roman" w:eastAsia="Times New Roman" w:cs="Times New Roman"/>
+          <w:color w:val="000000"/>
+          <w:sz w:val="22"/>
+          <w:szCs w:val="22"/>
+          <w:lang w:val="ru-RU" w:eastAsia="ru-RU" w:bidi="ar-SA"/>
+        </w:rPr>
+        <w:br w:type="textWrapping"/>
+      </w:r>
+      <w:r>
+        <w:rPr>
+          <w:rFonts w:hint="default" w:ascii="Times New Roman" w:hAnsi="Times New Roman" w:eastAsia="Times New Roman" w:cs="Times New Roman"/>
+          <w:color w:val="000000"/>
+          <w:sz w:val="22"/>
+          <w:szCs w:val="22"/>
+          <w:lang w:val="ru-RU" w:eastAsia="ru-RU" w:bidi="ar-SA"/>
         </w:rPr>
         <w:t xml:space="preserve">    public static void main(String[] args) {</w:t>
       </w:r>
       <w:r>
         <w:rPr>
-          <w:rFonts w:hint="default"/>
-        </w:rPr>
-        <w:br w:type="textWrapping"/>
-      </w:r>
-      <w:r>
-        <w:rPr>
-          <w:rFonts w:hint="default"/>
-        </w:rPr>
-        <w:br w:type="textWrapping"/>
-      </w:r>
-      <w:r>
-        <w:rPr>
-          <w:rFonts w:hint="default"/>
+          <w:rFonts w:hint="default" w:ascii="Times New Roman" w:hAnsi="Times New Roman" w:eastAsia="Times New Roman" w:cs="Times New Roman"/>
+          <w:color w:val="000000"/>
+          <w:sz w:val="22"/>
+          <w:szCs w:val="22"/>
+          <w:lang w:val="ru-RU" w:eastAsia="ru-RU" w:bidi="ar-SA"/>
+        </w:rPr>
+        <w:br w:type="textWrapping"/>
+      </w:r>
+      <w:r>
+        <w:rPr>
+          <w:rFonts w:hint="default" w:ascii="Times New Roman" w:hAnsi="Times New Roman" w:eastAsia="Times New Roman" w:cs="Times New Roman"/>
+          <w:color w:val="000000"/>
+          <w:sz w:val="22"/>
+          <w:szCs w:val="22"/>
+          <w:lang w:val="ru-RU" w:eastAsia="ru-RU" w:bidi="ar-SA"/>
+        </w:rPr>
+        <w:br w:type="textWrapping"/>
+      </w:r>
+      <w:r>
+        <w:rPr>
+          <w:rFonts w:hint="default" w:ascii="Times New Roman" w:hAnsi="Times New Roman" w:eastAsia="Times New Roman" w:cs="Times New Roman"/>
+          <w:color w:val="000000"/>
+          <w:sz w:val="22"/>
+          <w:szCs w:val="22"/>
+          <w:lang w:val="ru-RU" w:eastAsia="ru-RU" w:bidi="ar-SA"/>
         </w:rPr>
         <w:t xml:space="preserve">        // чтение строк из файла</w:t>
       </w:r>
       <w:r>
         <w:rPr>
-          <w:rFonts w:hint="default"/>
-        </w:rPr>
-        <w:br w:type="textWrapping"/>
-      </w:r>
-      <w:r>
-        <w:rPr>
-          <w:rFonts w:hint="default"/>
+          <w:rFonts w:hint="default" w:ascii="Times New Roman" w:hAnsi="Times New Roman" w:eastAsia="Times New Roman" w:cs="Times New Roman"/>
+          <w:color w:val="000000"/>
+          <w:sz w:val="22"/>
+          <w:szCs w:val="22"/>
+          <w:lang w:val="ru-RU" w:eastAsia="ru-RU" w:bidi="ar-SA"/>
+        </w:rPr>
+        <w:br w:type="textWrapping"/>
+      </w:r>
+      <w:r>
+        <w:rPr>
+          <w:rFonts w:hint="default" w:ascii="Times New Roman" w:hAnsi="Times New Roman" w:eastAsia="Times New Roman" w:cs="Times New Roman"/>
+          <w:color w:val="000000"/>
+          <w:sz w:val="22"/>
+          <w:szCs w:val="22"/>
+          <w:lang w:val="ru-RU" w:eastAsia="ru-RU" w:bidi="ar-SA"/>
         </w:rPr>
         <w:t xml:space="preserve">        List&lt;String&gt; input = read();</w:t>
       </w:r>
       <w:r>
         <w:rPr>
-          <w:rFonts w:hint="default"/>
-        </w:rPr>
-        <w:br w:type="textWrapping"/>
-      </w:r>
-      <w:r>
-        <w:rPr>
-          <w:rFonts w:hint="default"/>
-        </w:rPr>
-        <w:br w:type="textWrapping"/>
-      </w:r>
-      <w:r>
-        <w:rPr>
-          <w:rFonts w:hint="default"/>
+          <w:rFonts w:hint="default" w:ascii="Times New Roman" w:hAnsi="Times New Roman" w:eastAsia="Times New Roman" w:cs="Times New Roman"/>
+          <w:color w:val="000000"/>
+          <w:sz w:val="22"/>
+          <w:szCs w:val="22"/>
+          <w:lang w:val="ru-RU" w:eastAsia="ru-RU" w:bidi="ar-SA"/>
+        </w:rPr>
+        <w:br w:type="textWrapping"/>
+      </w:r>
+      <w:r>
+        <w:rPr>
+          <w:rFonts w:hint="default" w:ascii="Times New Roman" w:hAnsi="Times New Roman" w:eastAsia="Times New Roman" w:cs="Times New Roman"/>
+          <w:color w:val="000000"/>
+          <w:sz w:val="22"/>
+          <w:szCs w:val="22"/>
+          <w:lang w:val="ru-RU" w:eastAsia="ru-RU" w:bidi="ar-SA"/>
+        </w:rPr>
+        <w:br w:type="textWrapping"/>
+      </w:r>
+      <w:r>
+        <w:rPr>
+          <w:rFonts w:hint="default" w:ascii="Times New Roman" w:hAnsi="Times New Roman" w:eastAsia="Times New Roman" w:cs="Times New Roman"/>
+          <w:color w:val="000000"/>
+          <w:sz w:val="22"/>
+          <w:szCs w:val="22"/>
+          <w:lang w:val="ru-RU" w:eastAsia="ru-RU" w:bidi="ar-SA"/>
         </w:rPr>
         <w:t xml:space="preserve">        for (int i = 0; i &lt; input.size(); i++) {</w:t>
       </w:r>
       <w:r>
         <w:rPr>
-          <w:rFonts w:hint="default"/>
-        </w:rPr>
-        <w:br w:type="textWrapping"/>
-      </w:r>
-      <w:r>
-        <w:rPr>
-          <w:rFonts w:hint="default"/>
-        </w:rPr>
-        <w:br w:type="textWrapping"/>
-      </w:r>
-      <w:r>
-        <w:rPr>
-          <w:rFonts w:hint="default"/>
+          <w:rFonts w:hint="default" w:ascii="Times New Roman" w:hAnsi="Times New Roman" w:eastAsia="Times New Roman" w:cs="Times New Roman"/>
+          <w:color w:val="000000"/>
+          <w:sz w:val="22"/>
+          <w:szCs w:val="22"/>
+          <w:lang w:val="ru-RU" w:eastAsia="ru-RU" w:bidi="ar-SA"/>
+        </w:rPr>
+        <w:br w:type="textWrapping"/>
+      </w:r>
+      <w:r>
+        <w:rPr>
+          <w:rFonts w:hint="default" w:ascii="Times New Roman" w:hAnsi="Times New Roman" w:eastAsia="Times New Roman" w:cs="Times New Roman"/>
+          <w:color w:val="000000"/>
+          <w:sz w:val="22"/>
+          <w:szCs w:val="22"/>
+          <w:lang w:val="ru-RU" w:eastAsia="ru-RU" w:bidi="ar-SA"/>
+        </w:rPr>
+        <w:br w:type="textWrapping"/>
+      </w:r>
+      <w:r>
+        <w:rPr>
+          <w:rFonts w:hint="default" w:ascii="Times New Roman" w:hAnsi="Times New Roman" w:eastAsia="Times New Roman" w:cs="Times New Roman"/>
+          <w:color w:val="000000"/>
+          <w:sz w:val="22"/>
+          <w:szCs w:val="22"/>
+          <w:lang w:val="ru-RU" w:eastAsia="ru-RU" w:bidi="ar-SA"/>
         </w:rPr>
         <w:t xml:space="preserve">            // функция вставки в таблицу элемента</w:t>
       </w:r>
       <w:r>
         <w:rPr>
-          <w:rFonts w:hint="default"/>
-        </w:rPr>
-        <w:br w:type="textWrapping"/>
-      </w:r>
-      <w:r>
-        <w:rPr>
-          <w:rFonts w:hint="default"/>
+          <w:rFonts w:hint="default" w:ascii="Times New Roman" w:hAnsi="Times New Roman" w:eastAsia="Times New Roman" w:cs="Times New Roman"/>
+          <w:color w:val="000000"/>
+          <w:sz w:val="22"/>
+          <w:szCs w:val="22"/>
+          <w:lang w:val="ru-RU" w:eastAsia="ru-RU" w:bidi="ar-SA"/>
+        </w:rPr>
+        <w:br w:type="textWrapping"/>
+      </w:r>
+      <w:r>
+        <w:rPr>
+          <w:rFonts w:hint="default" w:ascii="Times New Roman" w:hAnsi="Times New Roman" w:eastAsia="Times New Roman" w:cs="Times New Roman"/>
+          <w:color w:val="000000"/>
+          <w:sz w:val="22"/>
+          <w:szCs w:val="22"/>
+          <w:lang w:val="ru-RU" w:eastAsia="ru-RU" w:bidi="ar-SA"/>
         </w:rPr>
         <w:t xml:space="preserve">            hashTable.insert(input.get(i));</w:t>
       </w:r>
       <w:r>
         <w:rPr>
-          <w:rFonts w:hint="default"/>
-        </w:rPr>
-        <w:br w:type="textWrapping"/>
-      </w:r>
-      <w:r>
-        <w:rPr>
-          <w:rFonts w:hint="default"/>
+          <w:rFonts w:hint="default" w:ascii="Times New Roman" w:hAnsi="Times New Roman" w:eastAsia="Times New Roman" w:cs="Times New Roman"/>
+          <w:color w:val="000000"/>
+          <w:sz w:val="22"/>
+          <w:szCs w:val="22"/>
+          <w:lang w:val="ru-RU" w:eastAsia="ru-RU" w:bidi="ar-SA"/>
+        </w:rPr>
+        <w:br w:type="textWrapping"/>
+      </w:r>
+      <w:r>
+        <w:rPr>
+          <w:rFonts w:hint="default" w:ascii="Times New Roman" w:hAnsi="Times New Roman" w:eastAsia="Times New Roman" w:cs="Times New Roman"/>
+          <w:color w:val="000000"/>
+          <w:sz w:val="22"/>
+          <w:szCs w:val="22"/>
+          <w:lang w:val="ru-RU" w:eastAsia="ru-RU" w:bidi="ar-SA"/>
         </w:rPr>
         <w:t xml:space="preserve">        }</w:t>
       </w:r>
       <w:r>
         <w:rPr>
-          <w:rFonts w:hint="default"/>
-        </w:rPr>
-        <w:br w:type="textWrapping"/>
-      </w:r>
-      <w:r>
-        <w:rPr>
-          <w:rFonts w:hint="default"/>
-        </w:rPr>
-        <w:br w:type="textWrapping"/>
-      </w:r>
-      <w:r>
-        <w:rPr>
-          <w:rFonts w:hint="default"/>
+          <w:rFonts w:hint="default" w:ascii="Times New Roman" w:hAnsi="Times New Roman" w:eastAsia="Times New Roman" w:cs="Times New Roman"/>
+          <w:color w:val="000000"/>
+          <w:sz w:val="22"/>
+          <w:szCs w:val="22"/>
+          <w:lang w:val="ru-RU" w:eastAsia="ru-RU" w:bidi="ar-SA"/>
+        </w:rPr>
+        <w:br w:type="textWrapping"/>
+      </w:r>
+      <w:r>
+        <w:rPr>
+          <w:rFonts w:hint="default" w:ascii="Times New Roman" w:hAnsi="Times New Roman" w:eastAsia="Times New Roman" w:cs="Times New Roman"/>
+          <w:color w:val="000000"/>
+          <w:sz w:val="22"/>
+          <w:szCs w:val="22"/>
+          <w:lang w:val="ru-RU" w:eastAsia="ru-RU" w:bidi="ar-SA"/>
+        </w:rPr>
+        <w:br w:type="textWrapping"/>
+      </w:r>
+      <w:r>
+        <w:rPr>
+          <w:rFonts w:hint="default" w:ascii="Times New Roman" w:hAnsi="Times New Roman" w:eastAsia="Times New Roman" w:cs="Times New Roman"/>
+          <w:color w:val="000000"/>
+          <w:sz w:val="22"/>
+          <w:szCs w:val="22"/>
+          <w:lang w:val="ru-RU" w:eastAsia="ru-RU" w:bidi="ar-SA"/>
         </w:rPr>
         <w:t xml:space="preserve">        // функция вывода элементов таблицы с одинаковым хэшем, таким как у передаваемого элемента</w:t>
       </w:r>
       <w:r>
         <w:rPr>
-          <w:rFonts w:hint="default"/>
-        </w:rPr>
-        <w:br w:type="textWrapping"/>
-      </w:r>
-      <w:r>
-        <w:rPr>
-          <w:rFonts w:hint="default"/>
+          <w:rFonts w:hint="default" w:ascii="Times New Roman" w:hAnsi="Times New Roman" w:eastAsia="Times New Roman" w:cs="Times New Roman"/>
+          <w:color w:val="000000"/>
+          <w:sz w:val="22"/>
+          <w:szCs w:val="22"/>
+          <w:lang w:val="ru-RU" w:eastAsia="ru-RU" w:bidi="ar-SA"/>
+        </w:rPr>
+        <w:br w:type="textWrapping"/>
+      </w:r>
+      <w:r>
+        <w:rPr>
+          <w:rFonts w:hint="default" w:ascii="Times New Roman" w:hAnsi="Times New Roman" w:eastAsia="Times New Roman" w:cs="Times New Roman"/>
+          <w:color w:val="000000"/>
+          <w:sz w:val="22"/>
+          <w:szCs w:val="22"/>
+          <w:lang w:val="ru-RU" w:eastAsia="ru-RU" w:bidi="ar-SA"/>
         </w:rPr>
         <w:t xml:space="preserve">        hashTable.showListByHash("string");</w:t>
       </w:r>
       <w:r>
         <w:rPr>
-          <w:rFonts w:hint="default"/>
-        </w:rPr>
-        <w:br w:type="textWrapping"/>
-      </w:r>
-      <w:r>
-        <w:rPr>
-          <w:rFonts w:hint="default"/>
+          <w:rFonts w:hint="default" w:ascii="Times New Roman" w:hAnsi="Times New Roman" w:eastAsia="Times New Roman" w:cs="Times New Roman"/>
+          <w:color w:val="000000"/>
+          <w:sz w:val="22"/>
+          <w:szCs w:val="22"/>
+          <w:lang w:val="ru-RU" w:eastAsia="ru-RU" w:bidi="ar-SA"/>
+        </w:rPr>
+        <w:br w:type="textWrapping"/>
+      </w:r>
+      <w:r>
+        <w:rPr>
+          <w:rFonts w:hint="default" w:ascii="Times New Roman" w:hAnsi="Times New Roman" w:eastAsia="Times New Roman" w:cs="Times New Roman"/>
+          <w:color w:val="000000"/>
+          <w:sz w:val="22"/>
+          <w:szCs w:val="22"/>
+          <w:lang w:val="ru-RU" w:eastAsia="ru-RU" w:bidi="ar-SA"/>
         </w:rPr>
         <w:t xml:space="preserve">        System.out.println();</w:t>
       </w:r>
       <w:r>
         <w:rPr>
-          <w:rFonts w:hint="default"/>
-        </w:rPr>
-        <w:br w:type="textWrapping"/>
-      </w:r>
-      <w:r>
-        <w:rPr>
-          <w:rFonts w:hint="default"/>
-        </w:rPr>
-        <w:br w:type="textWrapping"/>
-      </w:r>
-      <w:r>
-        <w:rPr>
-          <w:rFonts w:hint="default"/>
+          <w:rFonts w:hint="default" w:ascii="Times New Roman" w:hAnsi="Times New Roman" w:eastAsia="Times New Roman" w:cs="Times New Roman"/>
+          <w:color w:val="000000"/>
+          <w:sz w:val="22"/>
+          <w:szCs w:val="22"/>
+          <w:lang w:val="ru-RU" w:eastAsia="ru-RU" w:bidi="ar-SA"/>
+        </w:rPr>
+        <w:br w:type="textWrapping"/>
+      </w:r>
+      <w:r>
+        <w:rPr>
+          <w:rFonts w:hint="default" w:ascii="Times New Roman" w:hAnsi="Times New Roman" w:eastAsia="Times New Roman" w:cs="Times New Roman"/>
+          <w:color w:val="000000"/>
+          <w:sz w:val="22"/>
+          <w:szCs w:val="22"/>
+          <w:lang w:val="ru-RU" w:eastAsia="ru-RU" w:bidi="ar-SA"/>
+        </w:rPr>
+        <w:br w:type="textWrapping"/>
+      </w:r>
+      <w:r>
+        <w:rPr>
+          <w:rFonts w:hint="default" w:ascii="Times New Roman" w:hAnsi="Times New Roman" w:eastAsia="Times New Roman" w:cs="Times New Roman"/>
+          <w:color w:val="000000"/>
+          <w:sz w:val="22"/>
+          <w:szCs w:val="22"/>
+          <w:lang w:val="ru-RU" w:eastAsia="ru-RU" w:bidi="ar-SA"/>
         </w:rPr>
         <w:t xml:space="preserve">        // функция search Для поиска элемента в таблице</w:t>
       </w:r>
       <w:r>
         <w:rPr>
-          <w:rFonts w:hint="default"/>
-        </w:rPr>
-        <w:br w:type="textWrapping"/>
-      </w:r>
-      <w:r>
-        <w:rPr>
-          <w:rFonts w:hint="default"/>
+          <w:rFonts w:hint="default" w:ascii="Times New Roman" w:hAnsi="Times New Roman" w:eastAsia="Times New Roman" w:cs="Times New Roman"/>
+          <w:color w:val="000000"/>
+          <w:sz w:val="22"/>
+          <w:szCs w:val="22"/>
+          <w:lang w:val="ru-RU" w:eastAsia="ru-RU" w:bidi="ar-SA"/>
+        </w:rPr>
+        <w:br w:type="textWrapping"/>
+      </w:r>
+      <w:r>
+        <w:rPr>
+          <w:rFonts w:hint="default" w:ascii="Times New Roman" w:hAnsi="Times New Roman" w:eastAsia="Times New Roman" w:cs="Times New Roman"/>
+          <w:color w:val="000000"/>
+          <w:sz w:val="22"/>
+          <w:szCs w:val="22"/>
+          <w:lang w:val="ru-RU" w:eastAsia="ru-RU" w:bidi="ar-SA"/>
         </w:rPr>
         <w:t xml:space="preserve">        // возвращает boolean, который означает присутсвие элемента в таблице</w:t>
       </w:r>
       <w:r>
         <w:rPr>
-          <w:rFonts w:hint="default"/>
-        </w:rPr>
-        <w:br w:type="textWrapping"/>
-      </w:r>
-      <w:r>
-        <w:rPr>
-          <w:rFonts w:hint="default"/>
+          <w:rFonts w:hint="default" w:ascii="Times New Roman" w:hAnsi="Times New Roman" w:eastAsia="Times New Roman" w:cs="Times New Roman"/>
+          <w:color w:val="000000"/>
+          <w:sz w:val="22"/>
+          <w:szCs w:val="22"/>
+          <w:lang w:val="ru-RU" w:eastAsia="ru-RU" w:bidi="ar-SA"/>
+        </w:rPr>
+        <w:br w:type="textWrapping"/>
+      </w:r>
+      <w:r>
+        <w:rPr>
+          <w:rFonts w:hint="default" w:ascii="Times New Roman" w:hAnsi="Times New Roman" w:eastAsia="Times New Roman" w:cs="Times New Roman"/>
+          <w:color w:val="000000"/>
+          <w:sz w:val="22"/>
+          <w:szCs w:val="22"/>
+          <w:lang w:val="ru-RU" w:eastAsia="ru-RU" w:bidi="ar-SA"/>
         </w:rPr>
         <w:t xml:space="preserve">        boolean exists = hashTable.search("string");</w:t>
       </w:r>
       <w:r>
         <w:rPr>
-          <w:rFonts w:hint="default"/>
-        </w:rPr>
-        <w:br w:type="textWrapping"/>
-      </w:r>
-      <w:r>
-        <w:rPr>
-          <w:rFonts w:hint="default"/>
+          <w:rFonts w:hint="default" w:ascii="Times New Roman" w:hAnsi="Times New Roman" w:eastAsia="Times New Roman" w:cs="Times New Roman"/>
+          <w:color w:val="000000"/>
+          <w:sz w:val="22"/>
+          <w:szCs w:val="22"/>
+          <w:lang w:val="ru-RU" w:eastAsia="ru-RU" w:bidi="ar-SA"/>
+        </w:rPr>
+        <w:br w:type="textWrapping"/>
+      </w:r>
+      <w:r>
+        <w:rPr>
+          <w:rFonts w:hint="default" w:ascii="Times New Roman" w:hAnsi="Times New Roman" w:eastAsia="Times New Roman" w:cs="Times New Roman"/>
+          <w:color w:val="000000"/>
+          <w:sz w:val="22"/>
+          <w:szCs w:val="22"/>
+          <w:lang w:val="ru-RU" w:eastAsia="ru-RU" w:bidi="ar-SA"/>
         </w:rPr>
         <w:t xml:space="preserve">        System.out.println("Search \"string\" = " + exists);</w:t>
       </w:r>
       <w:r>
         <w:rPr>
-          <w:rFonts w:hint="default"/>
-        </w:rPr>
-        <w:br w:type="textWrapping"/>
-      </w:r>
-      <w:r>
-        <w:rPr>
-          <w:rFonts w:hint="default"/>
+          <w:rFonts w:hint="default" w:ascii="Times New Roman" w:hAnsi="Times New Roman" w:eastAsia="Times New Roman" w:cs="Times New Roman"/>
+          <w:color w:val="000000"/>
+          <w:sz w:val="22"/>
+          <w:szCs w:val="22"/>
+          <w:lang w:val="ru-RU" w:eastAsia="ru-RU" w:bidi="ar-SA"/>
+        </w:rPr>
+        <w:br w:type="textWrapping"/>
+      </w:r>
+      <w:r>
+        <w:rPr>
+          <w:rFonts w:hint="default" w:ascii="Times New Roman" w:hAnsi="Times New Roman" w:eastAsia="Times New Roman" w:cs="Times New Roman"/>
+          <w:color w:val="000000"/>
+          <w:sz w:val="22"/>
+          <w:szCs w:val="22"/>
+          <w:lang w:val="ru-RU" w:eastAsia="ru-RU" w:bidi="ar-SA"/>
         </w:rPr>
         <w:t xml:space="preserve">        if (exists){</w:t>
       </w:r>
       <w:r>
         <w:rPr>
-          <w:rFonts w:hint="default"/>
-        </w:rPr>
-        <w:br w:type="textWrapping"/>
-      </w:r>
-      <w:r>
-        <w:rPr>
-          <w:rFonts w:hint="default"/>
-        </w:rPr>
-        <w:br w:type="textWrapping"/>
-      </w:r>
-      <w:r>
-        <w:rPr>
-          <w:rFonts w:hint="default"/>
+          <w:rFonts w:hint="default" w:ascii="Times New Roman" w:hAnsi="Times New Roman" w:eastAsia="Times New Roman" w:cs="Times New Roman"/>
+          <w:color w:val="000000"/>
+          <w:sz w:val="22"/>
+          <w:szCs w:val="22"/>
+          <w:lang w:val="ru-RU" w:eastAsia="ru-RU" w:bidi="ar-SA"/>
+        </w:rPr>
+        <w:br w:type="textWrapping"/>
+      </w:r>
+      <w:r>
+        <w:rPr>
+          <w:rFonts w:hint="default" w:ascii="Times New Roman" w:hAnsi="Times New Roman" w:eastAsia="Times New Roman" w:cs="Times New Roman"/>
+          <w:color w:val="000000"/>
+          <w:sz w:val="22"/>
+          <w:szCs w:val="22"/>
+          <w:lang w:val="ru-RU" w:eastAsia="ru-RU" w:bidi="ar-SA"/>
+        </w:rPr>
+        <w:br w:type="textWrapping"/>
+      </w:r>
+      <w:r>
+        <w:rPr>
+          <w:rFonts w:hint="default" w:ascii="Times New Roman" w:hAnsi="Times New Roman" w:eastAsia="Times New Roman" w:cs="Times New Roman"/>
+          <w:color w:val="000000"/>
+          <w:sz w:val="22"/>
+          <w:szCs w:val="22"/>
+          <w:lang w:val="ru-RU" w:eastAsia="ru-RU" w:bidi="ar-SA"/>
         </w:rPr>
         <w:t xml:space="preserve">            System.out.println("Deleting...");</w:t>
       </w:r>
       <w:r>
         <w:rPr>
-          <w:rFonts w:hint="default"/>
-        </w:rPr>
-        <w:br w:type="textWrapping"/>
-      </w:r>
-      <w:r>
-        <w:rPr>
-          <w:rFonts w:hint="default"/>
-        </w:rPr>
-        <w:br w:type="textWrapping"/>
-      </w:r>
-      <w:r>
-        <w:rPr>
-          <w:rFonts w:hint="default"/>
+          <w:rFonts w:hint="default" w:ascii="Times New Roman" w:hAnsi="Times New Roman" w:eastAsia="Times New Roman" w:cs="Times New Roman"/>
+          <w:color w:val="000000"/>
+          <w:sz w:val="22"/>
+          <w:szCs w:val="22"/>
+          <w:lang w:val="ru-RU" w:eastAsia="ru-RU" w:bidi="ar-SA"/>
+        </w:rPr>
+        <w:br w:type="textWrapping"/>
+      </w:r>
+      <w:r>
+        <w:rPr>
+          <w:rFonts w:hint="default" w:ascii="Times New Roman" w:hAnsi="Times New Roman" w:eastAsia="Times New Roman" w:cs="Times New Roman"/>
+          <w:color w:val="000000"/>
+          <w:sz w:val="22"/>
+          <w:szCs w:val="22"/>
+          <w:lang w:val="ru-RU" w:eastAsia="ru-RU" w:bidi="ar-SA"/>
+        </w:rPr>
+        <w:br w:type="textWrapping"/>
+      </w:r>
+      <w:r>
+        <w:rPr>
+          <w:rFonts w:hint="default" w:ascii="Times New Roman" w:hAnsi="Times New Roman" w:eastAsia="Times New Roman" w:cs="Times New Roman"/>
+          <w:color w:val="000000"/>
+          <w:sz w:val="22"/>
+          <w:szCs w:val="22"/>
+          <w:lang w:val="ru-RU" w:eastAsia="ru-RU" w:bidi="ar-SA"/>
         </w:rPr>
         <w:t xml:space="preserve">            // функция удаления элемента из таблицы</w:t>
       </w:r>
       <w:r>
         <w:rPr>
-          <w:rFonts w:hint="default"/>
-        </w:rPr>
-        <w:br w:type="textWrapping"/>
-      </w:r>
-      <w:r>
-        <w:rPr>
-          <w:rFonts w:hint="default"/>
+          <w:rFonts w:hint="default" w:ascii="Times New Roman" w:hAnsi="Times New Roman" w:eastAsia="Times New Roman" w:cs="Times New Roman"/>
+          <w:color w:val="000000"/>
+          <w:sz w:val="22"/>
+          <w:szCs w:val="22"/>
+          <w:lang w:val="ru-RU" w:eastAsia="ru-RU" w:bidi="ar-SA"/>
+        </w:rPr>
+        <w:br w:type="textWrapping"/>
+      </w:r>
+      <w:r>
+        <w:rPr>
+          <w:rFonts w:hint="default" w:ascii="Times New Roman" w:hAnsi="Times New Roman" w:eastAsia="Times New Roman" w:cs="Times New Roman"/>
+          <w:color w:val="000000"/>
+          <w:sz w:val="22"/>
+          <w:szCs w:val="22"/>
+          <w:lang w:val="ru-RU" w:eastAsia="ru-RU" w:bidi="ar-SA"/>
         </w:rPr>
         <w:t xml:space="preserve">            hashTable.delete("string");</w:t>
       </w:r>
       <w:r>
         <w:rPr>
-          <w:rFonts w:hint="default"/>
-        </w:rPr>
-        <w:br w:type="textWrapping"/>
-      </w:r>
-      <w:r>
-        <w:rPr>
-          <w:rFonts w:hint="default"/>
+          <w:rFonts w:hint="default" w:ascii="Times New Roman" w:hAnsi="Times New Roman" w:eastAsia="Times New Roman" w:cs="Times New Roman"/>
+          <w:color w:val="000000"/>
+          <w:sz w:val="22"/>
+          <w:szCs w:val="22"/>
+          <w:lang w:val="ru-RU" w:eastAsia="ru-RU" w:bidi="ar-SA"/>
+        </w:rPr>
+        <w:br w:type="textWrapping"/>
+      </w:r>
+      <w:r>
+        <w:rPr>
+          <w:rFonts w:hint="default" w:ascii="Times New Roman" w:hAnsi="Times New Roman" w:eastAsia="Times New Roman" w:cs="Times New Roman"/>
+          <w:color w:val="000000"/>
+          <w:sz w:val="22"/>
+          <w:szCs w:val="22"/>
+          <w:lang w:val="ru-RU" w:eastAsia="ru-RU" w:bidi="ar-SA"/>
         </w:rPr>
         <w:t xml:space="preserve">        }</w:t>
       </w:r>
       <w:r>
         <w:rPr>
-          <w:rFonts w:hint="default"/>
-        </w:rPr>
-        <w:br w:type="textWrapping"/>
-      </w:r>
-      <w:r>
-        <w:rPr>
-          <w:rFonts w:hint="default"/>
-        </w:rPr>
-        <w:br w:type="textWrapping"/>
-      </w:r>
-      <w:r>
-        <w:rPr>
-          <w:rFonts w:hint="default"/>
+          <w:rFonts w:hint="default" w:ascii="Times New Roman" w:hAnsi="Times New Roman" w:eastAsia="Times New Roman" w:cs="Times New Roman"/>
+          <w:color w:val="000000"/>
+          <w:sz w:val="22"/>
+          <w:szCs w:val="22"/>
+          <w:lang w:val="ru-RU" w:eastAsia="ru-RU" w:bidi="ar-SA"/>
+        </w:rPr>
+        <w:br w:type="textWrapping"/>
+      </w:r>
+      <w:r>
+        <w:rPr>
+          <w:rFonts w:hint="default" w:ascii="Times New Roman" w:hAnsi="Times New Roman" w:eastAsia="Times New Roman" w:cs="Times New Roman"/>
+          <w:color w:val="000000"/>
+          <w:sz w:val="22"/>
+          <w:szCs w:val="22"/>
+          <w:lang w:val="ru-RU" w:eastAsia="ru-RU" w:bidi="ar-SA"/>
+        </w:rPr>
+        <w:br w:type="textWrapping"/>
+      </w:r>
+      <w:r>
+        <w:rPr>
+          <w:rFonts w:hint="default" w:ascii="Times New Roman" w:hAnsi="Times New Roman" w:eastAsia="Times New Roman" w:cs="Times New Roman"/>
+          <w:color w:val="000000"/>
+          <w:sz w:val="22"/>
+          <w:szCs w:val="22"/>
+          <w:lang w:val="ru-RU" w:eastAsia="ru-RU" w:bidi="ar-SA"/>
         </w:rPr>
         <w:t xml:space="preserve">        // опять ищем тот же элемент, только теперь ожидаем результат false</w:t>
       </w:r>
       <w:r>
         <w:rPr>
-          <w:rFonts w:hint="default"/>
-        </w:rPr>
-        <w:br w:type="textWrapping"/>
-      </w:r>
-      <w:r>
-        <w:rPr>
-          <w:rFonts w:hint="default"/>
+          <w:rFonts w:hint="default" w:ascii="Times New Roman" w:hAnsi="Times New Roman" w:eastAsia="Times New Roman" w:cs="Times New Roman"/>
+          <w:color w:val="000000"/>
+          <w:sz w:val="22"/>
+          <w:szCs w:val="22"/>
+          <w:lang w:val="ru-RU" w:eastAsia="ru-RU" w:bidi="ar-SA"/>
+        </w:rPr>
+        <w:br w:type="textWrapping"/>
+      </w:r>
+      <w:r>
+        <w:rPr>
+          <w:rFonts w:hint="default" w:ascii="Times New Roman" w:hAnsi="Times New Roman" w:eastAsia="Times New Roman" w:cs="Times New Roman"/>
+          <w:color w:val="000000"/>
+          <w:sz w:val="22"/>
+          <w:szCs w:val="22"/>
+          <w:lang w:val="ru-RU" w:eastAsia="ru-RU" w:bidi="ar-SA"/>
         </w:rPr>
         <w:t xml:space="preserve">        System.out.println("Search \"string\" = " + hashTable.search("string"));</w:t>
       </w:r>
       <w:r>
         <w:rPr>
-          <w:rFonts w:hint="default"/>
-        </w:rPr>
-        <w:br w:type="textWrapping"/>
-      </w:r>
-      <w:r>
-        <w:rPr>
-          <w:rFonts w:hint="default"/>
+          <w:rFonts w:hint="default" w:ascii="Times New Roman" w:hAnsi="Times New Roman" w:eastAsia="Times New Roman" w:cs="Times New Roman"/>
+          <w:color w:val="000000"/>
+          <w:sz w:val="22"/>
+          <w:szCs w:val="22"/>
+          <w:lang w:val="ru-RU" w:eastAsia="ru-RU" w:bidi="ar-SA"/>
+        </w:rPr>
+        <w:br w:type="textWrapping"/>
+      </w:r>
+      <w:r>
+        <w:rPr>
+          <w:rFonts w:hint="default" w:ascii="Times New Roman" w:hAnsi="Times New Roman" w:eastAsia="Times New Roman" w:cs="Times New Roman"/>
+          <w:color w:val="000000"/>
+          <w:sz w:val="22"/>
+          <w:szCs w:val="22"/>
+          <w:lang w:val="ru-RU" w:eastAsia="ru-RU" w:bidi="ar-SA"/>
         </w:rPr>
         <w:t xml:space="preserve">        System.out.println();</w:t>
       </w:r>
       <w:r>
         <w:rPr>
-          <w:rFonts w:hint="default"/>
-        </w:rPr>
-        <w:br w:type="textWrapping"/>
-      </w:r>
-      <w:r>
-        <w:rPr>
-          <w:rFonts w:hint="default"/>
-        </w:rPr>
-        <w:br w:type="textWrapping"/>
-      </w:r>
-      <w:r>
-        <w:rPr>
-          <w:rFonts w:hint="default"/>
+          <w:rFonts w:hint="default" w:ascii="Times New Roman" w:hAnsi="Times New Roman" w:eastAsia="Times New Roman" w:cs="Times New Roman"/>
+          <w:color w:val="000000"/>
+          <w:sz w:val="22"/>
+          <w:szCs w:val="22"/>
+          <w:lang w:val="ru-RU" w:eastAsia="ru-RU" w:bidi="ar-SA"/>
+        </w:rPr>
+        <w:br w:type="textWrapping"/>
+      </w:r>
+      <w:r>
+        <w:rPr>
+          <w:rFonts w:hint="default" w:ascii="Times New Roman" w:hAnsi="Times New Roman" w:eastAsia="Times New Roman" w:cs="Times New Roman"/>
+          <w:color w:val="000000"/>
+          <w:sz w:val="22"/>
+          <w:szCs w:val="22"/>
+          <w:lang w:val="ru-RU" w:eastAsia="ru-RU" w:bidi="ar-SA"/>
+        </w:rPr>
+        <w:br w:type="textWrapping"/>
+      </w:r>
+      <w:r>
+        <w:rPr>
+          <w:rFonts w:hint="default" w:ascii="Times New Roman" w:hAnsi="Times New Roman" w:eastAsia="Times New Roman" w:cs="Times New Roman"/>
+          <w:color w:val="000000"/>
+          <w:sz w:val="22"/>
+          <w:szCs w:val="22"/>
+          <w:lang w:val="ru-RU" w:eastAsia="ru-RU" w:bidi="ar-SA"/>
         </w:rPr>
         <w:t xml:space="preserve">        // функция вывода элементов таблицы с одинаковым хэшем, таким как у передаваемого элемента</w:t>
       </w:r>
       <w:r>
         <w:rPr>
-          <w:rFonts w:hint="default"/>
-        </w:rPr>
-        <w:br w:type="textWrapping"/>
-      </w:r>
-      <w:r>
-        <w:rPr>
-          <w:rFonts w:hint="default"/>
+          <w:rFonts w:hint="default" w:ascii="Times New Roman" w:hAnsi="Times New Roman" w:eastAsia="Times New Roman" w:cs="Times New Roman"/>
+          <w:color w:val="000000"/>
+          <w:sz w:val="22"/>
+          <w:szCs w:val="22"/>
+          <w:lang w:val="ru-RU" w:eastAsia="ru-RU" w:bidi="ar-SA"/>
+        </w:rPr>
+        <w:br w:type="textWrapping"/>
+      </w:r>
+      <w:r>
+        <w:rPr>
+          <w:rFonts w:hint="default" w:ascii="Times New Roman" w:hAnsi="Times New Roman" w:eastAsia="Times New Roman" w:cs="Times New Roman"/>
+          <w:color w:val="000000"/>
+          <w:sz w:val="22"/>
+          <w:szCs w:val="22"/>
+          <w:lang w:val="ru-RU" w:eastAsia="ru-RU" w:bidi="ar-SA"/>
         </w:rPr>
         <w:t xml:space="preserve">        hashTable.showListByHash("string");</w:t>
       </w:r>
       <w:r>
         <w:rPr>
-          <w:rFonts w:hint="default"/>
-        </w:rPr>
-        <w:br w:type="textWrapping"/>
-      </w:r>
-      <w:r>
-        <w:rPr>
-          <w:rFonts w:hint="default"/>
+          <w:rFonts w:hint="default" w:ascii="Times New Roman" w:hAnsi="Times New Roman" w:eastAsia="Times New Roman" w:cs="Times New Roman"/>
+          <w:color w:val="000000"/>
+          <w:sz w:val="22"/>
+          <w:szCs w:val="22"/>
+          <w:lang w:val="ru-RU" w:eastAsia="ru-RU" w:bidi="ar-SA"/>
+        </w:rPr>
+        <w:br w:type="textWrapping"/>
+      </w:r>
+      <w:r>
+        <w:rPr>
+          <w:rFonts w:hint="default" w:ascii="Times New Roman" w:hAnsi="Times New Roman" w:eastAsia="Times New Roman" w:cs="Times New Roman"/>
+          <w:color w:val="000000"/>
+          <w:sz w:val="22"/>
+          <w:szCs w:val="22"/>
+          <w:lang w:val="ru-RU" w:eastAsia="ru-RU" w:bidi="ar-SA"/>
         </w:rPr>
         <w:t xml:space="preserve">    }</w:t>
       </w:r>
       <w:r>
         <w:rPr>
-          <w:rFonts w:hint="default"/>
-        </w:rPr>
-        <w:br w:type="textWrapping"/>
-      </w:r>
-      <w:r>
-        <w:rPr>
-          <w:rFonts w:hint="default"/>
-        </w:rPr>
-        <w:br w:type="textWrapping"/>
-      </w:r>
-      <w:r>
-        <w:rPr>
-          <w:rFonts w:hint="default"/>
+          <w:rFonts w:hint="default" w:ascii="Times New Roman" w:hAnsi="Times New Roman" w:eastAsia="Times New Roman" w:cs="Times New Roman"/>
+          <w:color w:val="000000"/>
+          <w:sz w:val="22"/>
+          <w:szCs w:val="22"/>
+          <w:lang w:val="ru-RU" w:eastAsia="ru-RU" w:bidi="ar-SA"/>
+        </w:rPr>
+        <w:br w:type="textWrapping"/>
+      </w:r>
+      <w:r>
+        <w:rPr>
+          <w:rFonts w:hint="default" w:ascii="Times New Roman" w:hAnsi="Times New Roman" w:eastAsia="Times New Roman" w:cs="Times New Roman"/>
+          <w:color w:val="000000"/>
+          <w:sz w:val="22"/>
+          <w:szCs w:val="22"/>
+          <w:lang w:val="ru-RU" w:eastAsia="ru-RU" w:bidi="ar-SA"/>
+        </w:rPr>
+        <w:br w:type="textWrapping"/>
+      </w:r>
+      <w:r>
+        <w:rPr>
+          <w:rFonts w:hint="default" w:ascii="Times New Roman" w:hAnsi="Times New Roman" w:eastAsia="Times New Roman" w:cs="Times New Roman"/>
+          <w:color w:val="000000"/>
+          <w:sz w:val="22"/>
+          <w:szCs w:val="22"/>
+          <w:lang w:val="ru-RU" w:eastAsia="ru-RU" w:bidi="ar-SA"/>
         </w:rPr>
         <w:t xml:space="preserve">    // построчное считывание файла</w:t>
       </w:r>
       <w:r>
         <w:rPr>
-          <w:rFonts w:hint="default"/>
-        </w:rPr>
-        <w:br w:type="textWrapping"/>
-      </w:r>
-      <w:r>
-        <w:rPr>
-          <w:rFonts w:hint="default"/>
+          <w:rFonts w:hint="default" w:ascii="Times New Roman" w:hAnsi="Times New Roman" w:eastAsia="Times New Roman" w:cs="Times New Roman"/>
+          <w:color w:val="000000"/>
+          <w:sz w:val="22"/>
+          <w:szCs w:val="22"/>
+          <w:lang w:val="ru-RU" w:eastAsia="ru-RU" w:bidi="ar-SA"/>
+        </w:rPr>
+        <w:br w:type="textWrapping"/>
+      </w:r>
+      <w:r>
+        <w:rPr>
+          <w:rFonts w:hint="default" w:ascii="Times New Roman" w:hAnsi="Times New Roman" w:eastAsia="Times New Roman" w:cs="Times New Roman"/>
+          <w:color w:val="000000"/>
+          <w:sz w:val="22"/>
+          <w:szCs w:val="22"/>
+          <w:lang w:val="ru-RU" w:eastAsia="ru-RU" w:bidi="ar-SA"/>
         </w:rPr>
         <w:t xml:space="preserve">    public static List&lt;String&gt; read() {</w:t>
       </w:r>
       <w:r>
         <w:rPr>
-          <w:rFonts w:hint="default"/>
-        </w:rPr>
-        <w:br w:type="textWrapping"/>
-      </w:r>
-      <w:r>
-        <w:rPr>
-          <w:rFonts w:hint="default"/>
+          <w:rFonts w:hint="default" w:ascii="Times New Roman" w:hAnsi="Times New Roman" w:eastAsia="Times New Roman" w:cs="Times New Roman"/>
+          <w:color w:val="000000"/>
+          <w:sz w:val="22"/>
+          <w:szCs w:val="22"/>
+          <w:lang w:val="ru-RU" w:eastAsia="ru-RU" w:bidi="ar-SA"/>
+        </w:rPr>
+        <w:br w:type="textWrapping"/>
+      </w:r>
+      <w:r>
+        <w:rPr>
+          <w:rFonts w:hint="default" w:ascii="Times New Roman" w:hAnsi="Times New Roman" w:eastAsia="Times New Roman" w:cs="Times New Roman"/>
+          <w:color w:val="000000"/>
+          <w:sz w:val="22"/>
+          <w:szCs w:val="22"/>
+          <w:lang w:val="ru-RU" w:eastAsia="ru-RU" w:bidi="ar-SA"/>
         </w:rPr>
         <w:t xml:space="preserve">        List&lt;String&gt; input = new ArrayList&lt;&gt;();</w:t>
       </w:r>
       <w:r>
         <w:rPr>
-          <w:rFonts w:hint="default"/>
-        </w:rPr>
-        <w:br w:type="textWrapping"/>
-      </w:r>
-      <w:r>
-        <w:rPr>
-          <w:rFonts w:hint="default"/>
+          <w:rFonts w:hint="default" w:ascii="Times New Roman" w:hAnsi="Times New Roman" w:eastAsia="Times New Roman" w:cs="Times New Roman"/>
+          <w:color w:val="000000"/>
+          <w:sz w:val="22"/>
+          <w:szCs w:val="22"/>
+          <w:lang w:val="ru-RU" w:eastAsia="ru-RU" w:bidi="ar-SA"/>
+        </w:rPr>
+        <w:br w:type="textWrapping"/>
+      </w:r>
+      <w:r>
+        <w:rPr>
+          <w:rFonts w:hint="default" w:ascii="Times New Roman" w:hAnsi="Times New Roman" w:eastAsia="Times New Roman" w:cs="Times New Roman"/>
+          <w:color w:val="000000"/>
+          <w:sz w:val="22"/>
+          <w:szCs w:val="22"/>
+          <w:lang w:val="ru-RU" w:eastAsia="ru-RU" w:bidi="ar-SA"/>
         </w:rPr>
         <w:t xml:space="preserve">        try {</w:t>
       </w:r>
       <w:r>
         <w:rPr>
-          <w:rFonts w:hint="default"/>
-        </w:rPr>
-        <w:br w:type="textWrapping"/>
-      </w:r>
-      <w:r>
-        <w:rPr>
-          <w:rFonts w:hint="default"/>
+          <w:rFonts w:hint="default" w:ascii="Times New Roman" w:hAnsi="Times New Roman" w:eastAsia="Times New Roman" w:cs="Times New Roman"/>
+          <w:color w:val="000000"/>
+          <w:sz w:val="22"/>
+          <w:szCs w:val="22"/>
+          <w:lang w:val="ru-RU" w:eastAsia="ru-RU" w:bidi="ar-SA"/>
+        </w:rPr>
+        <w:br w:type="textWrapping"/>
+      </w:r>
+      <w:r>
+        <w:rPr>
+          <w:rFonts w:hint="default" w:ascii="Times New Roman" w:hAnsi="Times New Roman" w:eastAsia="Times New Roman" w:cs="Times New Roman"/>
+          <w:color w:val="000000"/>
+          <w:sz w:val="22"/>
+          <w:szCs w:val="22"/>
+          <w:lang w:val="ru-RU" w:eastAsia="ru-RU" w:bidi="ar-SA"/>
         </w:rPr>
         <w:t xml:space="preserve">            File file = new File("input.txt");</w:t>
       </w:r>
       <w:r>
         <w:rPr>
-          <w:rFonts w:hint="default"/>
-        </w:rPr>
-        <w:br w:type="textWrapping"/>
-      </w:r>
-      <w:r>
-        <w:rPr>
-          <w:rFonts w:hint="default"/>
-        </w:rPr>
-        <w:br w:type="textWrapping"/>
-      </w:r>
-      <w:r>
-        <w:rPr>
-          <w:rFonts w:hint="default"/>
+          <w:rFonts w:hint="default" w:ascii="Times New Roman" w:hAnsi="Times New Roman" w:eastAsia="Times New Roman" w:cs="Times New Roman"/>
+          <w:color w:val="000000"/>
+          <w:sz w:val="22"/>
+          <w:szCs w:val="22"/>
+          <w:lang w:val="ru-RU" w:eastAsia="ru-RU" w:bidi="ar-SA"/>
+        </w:rPr>
+        <w:br w:type="textWrapping"/>
+      </w:r>
+      <w:r>
+        <w:rPr>
+          <w:rFonts w:hint="default" w:ascii="Times New Roman" w:hAnsi="Times New Roman" w:eastAsia="Times New Roman" w:cs="Times New Roman"/>
+          <w:color w:val="000000"/>
+          <w:sz w:val="22"/>
+          <w:szCs w:val="22"/>
+          <w:lang w:val="ru-RU" w:eastAsia="ru-RU" w:bidi="ar-SA"/>
+        </w:rPr>
+        <w:br w:type="textWrapping"/>
+      </w:r>
+      <w:r>
+        <w:rPr>
+          <w:rFonts w:hint="default" w:ascii="Times New Roman" w:hAnsi="Times New Roman" w:eastAsia="Times New Roman" w:cs="Times New Roman"/>
+          <w:color w:val="000000"/>
+          <w:sz w:val="22"/>
+          <w:szCs w:val="22"/>
+          <w:lang w:val="ru-RU" w:eastAsia="ru-RU" w:bidi="ar-SA"/>
         </w:rPr>
         <w:t xml:space="preserve">            FileReader fr = new FileReader(file);</w:t>
       </w:r>
       <w:r>
         <w:rPr>
-          <w:rFonts w:hint="default"/>
-        </w:rPr>
-        <w:br w:type="textWrapping"/>
-      </w:r>
-      <w:r>
-        <w:rPr>
-          <w:rFonts w:hint="default"/>
-        </w:rPr>
-        <w:br w:type="textWrapping"/>
-      </w:r>
-      <w:r>
-        <w:rPr>
-          <w:rFonts w:hint="default"/>
+          <w:rFonts w:hint="default" w:ascii="Times New Roman" w:hAnsi="Times New Roman" w:eastAsia="Times New Roman" w:cs="Times New Roman"/>
+          <w:color w:val="000000"/>
+          <w:sz w:val="22"/>
+          <w:szCs w:val="22"/>
+          <w:lang w:val="ru-RU" w:eastAsia="ru-RU" w:bidi="ar-SA"/>
+        </w:rPr>
+        <w:br w:type="textWrapping"/>
+      </w:r>
+      <w:r>
+        <w:rPr>
+          <w:rFonts w:hint="default" w:ascii="Times New Roman" w:hAnsi="Times New Roman" w:eastAsia="Times New Roman" w:cs="Times New Roman"/>
+          <w:color w:val="000000"/>
+          <w:sz w:val="22"/>
+          <w:szCs w:val="22"/>
+          <w:lang w:val="ru-RU" w:eastAsia="ru-RU" w:bidi="ar-SA"/>
+        </w:rPr>
+        <w:br w:type="textWrapping"/>
+      </w:r>
+      <w:r>
+        <w:rPr>
+          <w:rFonts w:hint="default" w:ascii="Times New Roman" w:hAnsi="Times New Roman" w:eastAsia="Times New Roman" w:cs="Times New Roman"/>
+          <w:color w:val="000000"/>
+          <w:sz w:val="22"/>
+          <w:szCs w:val="22"/>
+          <w:lang w:val="ru-RU" w:eastAsia="ru-RU" w:bidi="ar-SA"/>
         </w:rPr>
         <w:t xml:space="preserve">            BufferedReader reader = new BufferedReader(fr);</w:t>
       </w:r>
       <w:r>
         <w:rPr>
-          <w:rFonts w:hint="default"/>
-        </w:rPr>
-        <w:br w:type="textWrapping"/>
-      </w:r>
-      <w:r>
-        <w:rPr>
-          <w:rFonts w:hint="default"/>
-        </w:rPr>
-        <w:br w:type="textWrapping"/>
-      </w:r>
-      <w:r>
-        <w:rPr>
-          <w:rFonts w:hint="default"/>
+          <w:rFonts w:hint="default" w:ascii="Times New Roman" w:hAnsi="Times New Roman" w:eastAsia="Times New Roman" w:cs="Times New Roman"/>
+          <w:color w:val="000000"/>
+          <w:sz w:val="22"/>
+          <w:szCs w:val="22"/>
+          <w:lang w:val="ru-RU" w:eastAsia="ru-RU" w:bidi="ar-SA"/>
+        </w:rPr>
+        <w:br w:type="textWrapping"/>
+      </w:r>
+      <w:r>
+        <w:rPr>
+          <w:rFonts w:hint="default" w:ascii="Times New Roman" w:hAnsi="Times New Roman" w:eastAsia="Times New Roman" w:cs="Times New Roman"/>
+          <w:color w:val="000000"/>
+          <w:sz w:val="22"/>
+          <w:szCs w:val="22"/>
+          <w:lang w:val="ru-RU" w:eastAsia="ru-RU" w:bidi="ar-SA"/>
+        </w:rPr>
+        <w:br w:type="textWrapping"/>
+      </w:r>
+      <w:r>
+        <w:rPr>
+          <w:rFonts w:hint="default" w:ascii="Times New Roman" w:hAnsi="Times New Roman" w:eastAsia="Times New Roman" w:cs="Times New Roman"/>
+          <w:color w:val="000000"/>
+          <w:sz w:val="22"/>
+          <w:szCs w:val="22"/>
+          <w:lang w:val="ru-RU" w:eastAsia="ru-RU" w:bidi="ar-SA"/>
         </w:rPr>
         <w:t xml:space="preserve">            String line = reader.readLine();</w:t>
       </w:r>
       <w:r>
         <w:rPr>
-          <w:rFonts w:hint="default"/>
-        </w:rPr>
-        <w:br w:type="textWrapping"/>
-      </w:r>
-      <w:r>
-        <w:rPr>
-          <w:rFonts w:hint="default"/>
+          <w:rFonts w:hint="default" w:ascii="Times New Roman" w:hAnsi="Times New Roman" w:eastAsia="Times New Roman" w:cs="Times New Roman"/>
+          <w:color w:val="000000"/>
+          <w:sz w:val="22"/>
+          <w:szCs w:val="22"/>
+          <w:lang w:val="ru-RU" w:eastAsia="ru-RU" w:bidi="ar-SA"/>
+        </w:rPr>
+        <w:br w:type="textWrapping"/>
+      </w:r>
+      <w:r>
+        <w:rPr>
+          <w:rFonts w:hint="default" w:ascii="Times New Roman" w:hAnsi="Times New Roman" w:eastAsia="Times New Roman" w:cs="Times New Roman"/>
+          <w:color w:val="000000"/>
+          <w:sz w:val="22"/>
+          <w:szCs w:val="22"/>
+          <w:lang w:val="ru-RU" w:eastAsia="ru-RU" w:bidi="ar-SA"/>
         </w:rPr>
         <w:t xml:space="preserve">            while (line != null) {</w:t>
       </w:r>
       <w:r>
         <w:rPr>
-          <w:rFonts w:hint="default"/>
-        </w:rPr>
-        <w:br w:type="textWrapping"/>
-      </w:r>
-      <w:r>
-        <w:rPr>
-          <w:rFonts w:hint="default"/>
+          <w:rFonts w:hint="default" w:ascii="Times New Roman" w:hAnsi="Times New Roman" w:eastAsia="Times New Roman" w:cs="Times New Roman"/>
+          <w:color w:val="000000"/>
+          <w:sz w:val="22"/>
+          <w:szCs w:val="22"/>
+          <w:lang w:val="ru-RU" w:eastAsia="ru-RU" w:bidi="ar-SA"/>
+        </w:rPr>
+        <w:br w:type="textWrapping"/>
+      </w:r>
+      <w:r>
+        <w:rPr>
+          <w:rFonts w:hint="default" w:ascii="Times New Roman" w:hAnsi="Times New Roman" w:eastAsia="Times New Roman" w:cs="Times New Roman"/>
+          <w:color w:val="000000"/>
+          <w:sz w:val="22"/>
+          <w:szCs w:val="22"/>
+          <w:lang w:val="ru-RU" w:eastAsia="ru-RU" w:bidi="ar-SA"/>
         </w:rPr>
         <w:t xml:space="preserve">                // System.out.println(line);</w:t>
       </w:r>
       <w:r>
         <w:rPr>
-          <w:rFonts w:hint="default"/>
-        </w:rPr>
-        <w:br w:type="textWrapping"/>
-      </w:r>
-      <w:r>
-        <w:rPr>
-          <w:rFonts w:hint="default"/>
+          <w:rFonts w:hint="default" w:ascii="Times New Roman" w:hAnsi="Times New Roman" w:eastAsia="Times New Roman" w:cs="Times New Roman"/>
+          <w:color w:val="000000"/>
+          <w:sz w:val="22"/>
+          <w:szCs w:val="22"/>
+          <w:lang w:val="ru-RU" w:eastAsia="ru-RU" w:bidi="ar-SA"/>
+        </w:rPr>
+        <w:br w:type="textWrapping"/>
+      </w:r>
+      <w:r>
+        <w:rPr>
+          <w:rFonts w:hint="default" w:ascii="Times New Roman" w:hAnsi="Times New Roman" w:eastAsia="Times New Roman" w:cs="Times New Roman"/>
+          <w:color w:val="000000"/>
+          <w:sz w:val="22"/>
+          <w:szCs w:val="22"/>
+          <w:lang w:val="ru-RU" w:eastAsia="ru-RU" w:bidi="ar-SA"/>
         </w:rPr>
         <w:t xml:space="preserve">                input.add(line);</w:t>
       </w:r>
       <w:r>
         <w:rPr>
-          <w:rFonts w:hint="default"/>
-        </w:rPr>
-        <w:br w:type="textWrapping"/>
-      </w:r>
-      <w:r>
-        <w:rPr>
-          <w:rFonts w:hint="default"/>
-        </w:rPr>
-        <w:br w:type="textWrapping"/>
-      </w:r>
-      <w:r>
-        <w:rPr>
-          <w:rFonts w:hint="default"/>
+          <w:rFonts w:hint="default" w:ascii="Times New Roman" w:hAnsi="Times New Roman" w:eastAsia="Times New Roman" w:cs="Times New Roman"/>
+          <w:color w:val="000000"/>
+          <w:sz w:val="22"/>
+          <w:szCs w:val="22"/>
+          <w:lang w:val="ru-RU" w:eastAsia="ru-RU" w:bidi="ar-SA"/>
+        </w:rPr>
+        <w:br w:type="textWrapping"/>
+      </w:r>
+      <w:r>
+        <w:rPr>
+          <w:rFonts w:hint="default" w:ascii="Times New Roman" w:hAnsi="Times New Roman" w:eastAsia="Times New Roman" w:cs="Times New Roman"/>
+          <w:color w:val="000000"/>
+          <w:sz w:val="22"/>
+          <w:szCs w:val="22"/>
+          <w:lang w:val="ru-RU" w:eastAsia="ru-RU" w:bidi="ar-SA"/>
+        </w:rPr>
+        <w:br w:type="textWrapping"/>
+      </w:r>
+      <w:r>
+        <w:rPr>
+          <w:rFonts w:hint="default" w:ascii="Times New Roman" w:hAnsi="Times New Roman" w:eastAsia="Times New Roman" w:cs="Times New Roman"/>
+          <w:color w:val="000000"/>
+          <w:sz w:val="22"/>
+          <w:szCs w:val="22"/>
+          <w:lang w:val="ru-RU" w:eastAsia="ru-RU" w:bidi="ar-SA"/>
         </w:rPr>
         <w:t xml:space="preserve">                line = reader.readLine();</w:t>
       </w:r>
       <w:r>
         <w:rPr>
-          <w:rFonts w:hint="default"/>
-        </w:rPr>
-        <w:br w:type="textWrapping"/>
-      </w:r>
-      <w:r>
-        <w:rPr>
-          <w:rFonts w:hint="default"/>
+          <w:rFonts w:hint="default" w:ascii="Times New Roman" w:hAnsi="Times New Roman" w:eastAsia="Times New Roman" w:cs="Times New Roman"/>
+          <w:color w:val="000000"/>
+          <w:sz w:val="22"/>
+          <w:szCs w:val="22"/>
+          <w:lang w:val="ru-RU" w:eastAsia="ru-RU" w:bidi="ar-SA"/>
+        </w:rPr>
+        <w:br w:type="textWrapping"/>
+      </w:r>
+      <w:r>
+        <w:rPr>
+          <w:rFonts w:hint="default" w:ascii="Times New Roman" w:hAnsi="Times New Roman" w:eastAsia="Times New Roman" w:cs="Times New Roman"/>
+          <w:color w:val="000000"/>
+          <w:sz w:val="22"/>
+          <w:szCs w:val="22"/>
+          <w:lang w:val="ru-RU" w:eastAsia="ru-RU" w:bidi="ar-SA"/>
         </w:rPr>
         <w:t xml:space="preserve">            }</w:t>
       </w:r>
       <w:r>
         <w:rPr>
-          <w:rFonts w:hint="default"/>
-        </w:rPr>
-        <w:br w:type="textWrapping"/>
-      </w:r>
-      <w:r>
-        <w:rPr>
-          <w:rFonts w:hint="default"/>
+          <w:rFonts w:hint="default" w:ascii="Times New Roman" w:hAnsi="Times New Roman" w:eastAsia="Times New Roman" w:cs="Times New Roman"/>
+          <w:color w:val="000000"/>
+          <w:sz w:val="22"/>
+          <w:szCs w:val="22"/>
+          <w:lang w:val="ru-RU" w:eastAsia="ru-RU" w:bidi="ar-SA"/>
+        </w:rPr>
+        <w:br w:type="textWrapping"/>
+      </w:r>
+      <w:r>
+        <w:rPr>
+          <w:rFonts w:hint="default" w:ascii="Times New Roman" w:hAnsi="Times New Roman" w:eastAsia="Times New Roman" w:cs="Times New Roman"/>
+          <w:color w:val="000000"/>
+          <w:sz w:val="22"/>
+          <w:szCs w:val="22"/>
+          <w:lang w:val="ru-RU" w:eastAsia="ru-RU" w:bidi="ar-SA"/>
         </w:rPr>
         <w:t xml:space="preserve">        } catch (FileNotFoundException e) {</w:t>
       </w:r>
       <w:r>
         <w:rPr>
-          <w:rFonts w:hint="default"/>
-        </w:rPr>
-        <w:br w:type="textWrapping"/>
-      </w:r>
-      <w:r>
-        <w:rPr>
-          <w:rFonts w:hint="default"/>
+          <w:rFonts w:hint="default" w:ascii="Times New Roman" w:hAnsi="Times New Roman" w:eastAsia="Times New Roman" w:cs="Times New Roman"/>
+          <w:color w:val="000000"/>
+          <w:sz w:val="22"/>
+          <w:szCs w:val="22"/>
+          <w:lang w:val="ru-RU" w:eastAsia="ru-RU" w:bidi="ar-SA"/>
+        </w:rPr>
+        <w:br w:type="textWrapping"/>
+      </w:r>
+      <w:r>
+        <w:rPr>
+          <w:rFonts w:hint="default" w:ascii="Times New Roman" w:hAnsi="Times New Roman" w:eastAsia="Times New Roman" w:cs="Times New Roman"/>
+          <w:color w:val="000000"/>
+          <w:sz w:val="22"/>
+          <w:szCs w:val="22"/>
+          <w:lang w:val="ru-RU" w:eastAsia="ru-RU" w:bidi="ar-SA"/>
         </w:rPr>
         <w:t xml:space="preserve">            e.printStackTrace();</w:t>
       </w:r>
       <w:r>
         <w:rPr>
-          <w:rFonts w:hint="default"/>
-        </w:rPr>
-        <w:br w:type="textWrapping"/>
-      </w:r>
-      <w:r>
-        <w:rPr>
-          <w:rFonts w:hint="default"/>
+          <w:rFonts w:hint="default" w:ascii="Times New Roman" w:hAnsi="Times New Roman" w:eastAsia="Times New Roman" w:cs="Times New Roman"/>
+          <w:color w:val="000000"/>
+          <w:sz w:val="22"/>
+          <w:szCs w:val="22"/>
+          <w:lang w:val="ru-RU" w:eastAsia="ru-RU" w:bidi="ar-SA"/>
+        </w:rPr>
+        <w:br w:type="textWrapping"/>
+      </w:r>
+      <w:r>
+        <w:rPr>
+          <w:rFonts w:hint="default" w:ascii="Times New Roman" w:hAnsi="Times New Roman" w:eastAsia="Times New Roman" w:cs="Times New Roman"/>
+          <w:color w:val="000000"/>
+          <w:sz w:val="22"/>
+          <w:szCs w:val="22"/>
+          <w:lang w:val="ru-RU" w:eastAsia="ru-RU" w:bidi="ar-SA"/>
         </w:rPr>
         <w:t xml:space="preserve">        } catch (IOException e) {</w:t>
       </w:r>
       <w:r>
         <w:rPr>
-          <w:rFonts w:hint="default"/>
-        </w:rPr>
-        <w:br w:type="textWrapping"/>
-      </w:r>
-      <w:r>
-        <w:rPr>
-          <w:rFonts w:hint="default"/>
+          <w:rFonts w:hint="default" w:ascii="Times New Roman" w:hAnsi="Times New Roman" w:eastAsia="Times New Roman" w:cs="Times New Roman"/>
+          <w:color w:val="000000"/>
+          <w:sz w:val="22"/>
+          <w:szCs w:val="22"/>
+          <w:lang w:val="ru-RU" w:eastAsia="ru-RU" w:bidi="ar-SA"/>
+        </w:rPr>
+        <w:br w:type="textWrapping"/>
+      </w:r>
+      <w:r>
+        <w:rPr>
+          <w:rFonts w:hint="default" w:ascii="Times New Roman" w:hAnsi="Times New Roman" w:eastAsia="Times New Roman" w:cs="Times New Roman"/>
+          <w:color w:val="000000"/>
+          <w:sz w:val="22"/>
+          <w:szCs w:val="22"/>
+          <w:lang w:val="ru-RU" w:eastAsia="ru-RU" w:bidi="ar-SA"/>
         </w:rPr>
         <w:t xml:space="preserve">            e.printStackTrace();</w:t>
       </w:r>
       <w:r>
         <w:rPr>
-          <w:rFonts w:hint="default"/>
-        </w:rPr>
-        <w:br w:type="textWrapping"/>
-      </w:r>
-      <w:r>
-        <w:rPr>
-          <w:rFonts w:hint="default"/>
+          <w:rFonts w:hint="default" w:ascii="Times New Roman" w:hAnsi="Times New Roman" w:eastAsia="Times New Roman" w:cs="Times New Roman"/>
+          <w:color w:val="000000"/>
+          <w:sz w:val="22"/>
+          <w:szCs w:val="22"/>
+          <w:lang w:val="ru-RU" w:eastAsia="ru-RU" w:bidi="ar-SA"/>
+        </w:rPr>
+        <w:br w:type="textWrapping"/>
+      </w:r>
+      <w:r>
+        <w:rPr>
+          <w:rFonts w:hint="default" w:ascii="Times New Roman" w:hAnsi="Times New Roman" w:eastAsia="Times New Roman" w:cs="Times New Roman"/>
+          <w:color w:val="000000"/>
+          <w:sz w:val="22"/>
+          <w:szCs w:val="22"/>
+          <w:lang w:val="ru-RU" w:eastAsia="ru-RU" w:bidi="ar-SA"/>
         </w:rPr>
         <w:t xml:space="preserve">        }</w:t>
       </w:r>
       <w:r>
         <w:rPr>
-          <w:rFonts w:hint="default"/>
-        </w:rPr>
-        <w:br w:type="textWrapping"/>
-      </w:r>
-      <w:r>
-        <w:rPr>
-          <w:rFonts w:hint="default"/>
+          <w:rFonts w:hint="default" w:ascii="Times New Roman" w:hAnsi="Times New Roman" w:eastAsia="Times New Roman" w:cs="Times New Roman"/>
+          <w:color w:val="000000"/>
+          <w:sz w:val="22"/>
+          <w:szCs w:val="22"/>
+          <w:lang w:val="ru-RU" w:eastAsia="ru-RU" w:bidi="ar-SA"/>
+        </w:rPr>
+        <w:br w:type="textWrapping"/>
+      </w:r>
+      <w:r>
+        <w:rPr>
+          <w:rFonts w:hint="default" w:ascii="Times New Roman" w:hAnsi="Times New Roman" w:eastAsia="Times New Roman" w:cs="Times New Roman"/>
+          <w:color w:val="000000"/>
+          <w:sz w:val="22"/>
+          <w:szCs w:val="22"/>
+          <w:lang w:val="ru-RU" w:eastAsia="ru-RU" w:bidi="ar-SA"/>
         </w:rPr>
         <w:t xml:space="preserve">        return input;</w:t>
       </w:r>
       <w:r>
         <w:rPr>
-          <w:rFonts w:hint="default"/>
-        </w:rPr>
-        <w:br w:type="textWrapping"/>
-      </w:r>
-      <w:r>
-        <w:rPr>
-          <w:rFonts w:hint="default"/>
+          <w:rFonts w:hint="default" w:ascii="Times New Roman" w:hAnsi="Times New Roman" w:eastAsia="Times New Roman" w:cs="Times New Roman"/>
+          <w:color w:val="000000"/>
+          <w:sz w:val="22"/>
+          <w:szCs w:val="22"/>
+          <w:lang w:val="ru-RU" w:eastAsia="ru-RU" w:bidi="ar-SA"/>
+        </w:rPr>
+        <w:br w:type="textWrapping"/>
+      </w:r>
+      <w:r>
+        <w:rPr>
+          <w:rFonts w:hint="default" w:ascii="Times New Roman" w:hAnsi="Times New Roman" w:eastAsia="Times New Roman" w:cs="Times New Roman"/>
+          <w:color w:val="000000"/>
+          <w:sz w:val="22"/>
+          <w:szCs w:val="22"/>
+          <w:lang w:val="ru-RU" w:eastAsia="ru-RU" w:bidi="ar-SA"/>
         </w:rPr>
         <w:t xml:space="preserve">    }</w:t>
       </w:r>
       <w:r>
         <w:rPr>
-          <w:rFonts w:hint="default"/>
-        </w:rPr>
-        <w:br w:type="textWrapping"/>
-      </w:r>
-      <w:r>
-        <w:rPr>
-          <w:rFonts w:hint="default"/>
+          <w:rFonts w:hint="default" w:ascii="Times New Roman" w:hAnsi="Times New Roman" w:eastAsia="Times New Roman" w:cs="Times New Roman"/>
+          <w:color w:val="000000"/>
+          <w:sz w:val="22"/>
+          <w:szCs w:val="22"/>
+          <w:lang w:val="ru-RU" w:eastAsia="ru-RU" w:bidi="ar-SA"/>
+        </w:rPr>
+        <w:br w:type="textWrapping"/>
+      </w:r>
+      <w:r>
+        <w:rPr>
+          <w:rFonts w:hint="default" w:ascii="Times New Roman" w:hAnsi="Times New Roman" w:eastAsia="Times New Roman" w:cs="Times New Roman"/>
+          <w:color w:val="000000"/>
+          <w:sz w:val="22"/>
+          <w:szCs w:val="22"/>
+          <w:lang w:val="ru-RU" w:eastAsia="ru-RU" w:bidi="ar-SA"/>
         </w:rPr>
         <w:t>}</w:t>
       </w:r>
+      <w:bookmarkEnd w:id="0"/>
     </w:p>
     <w:p>
       <w:pPr>
@@ -1926,561 +2362,942 @@
       </w:r>
     </w:p>
     <w:p>
-      <w:r>
-        <w:rPr>
-          <w:rFonts w:hint="default"/>
+      <w:pPr>
+        <w:rPr>
+          <w:rFonts w:hint="default" w:ascii="Times New Roman" w:hAnsi="Times New Roman" w:eastAsia="Times New Roman" w:cs="Times New Roman"/>
+          <w:color w:val="000000"/>
+          <w:sz w:val="22"/>
+          <w:szCs w:val="22"/>
+          <w:lang w:val="ru-RU" w:eastAsia="ru-RU" w:bidi="ar-SA"/>
+        </w:rPr>
+      </w:pPr>
+      <w:r>
+        <w:rPr>
+          <w:rFonts w:hint="default" w:ascii="Times New Roman" w:hAnsi="Times New Roman" w:eastAsia="Times New Roman" w:cs="Times New Roman"/>
+          <w:color w:val="000000"/>
+          <w:sz w:val="22"/>
+          <w:szCs w:val="22"/>
+          <w:lang w:val="ru-RU" w:eastAsia="ru-RU" w:bidi="ar-SA"/>
         </w:rPr>
         <w:t>public class HashTable {</w:t>
       </w:r>
       <w:r>
         <w:rPr>
-          <w:rFonts w:hint="default"/>
-        </w:rPr>
-        <w:br w:type="textWrapping"/>
-      </w:r>
-      <w:r>
-        <w:rPr>
-          <w:rFonts w:hint="default"/>
-        </w:rPr>
-        <w:br w:type="textWrapping"/>
-      </w:r>
-      <w:r>
-        <w:rPr>
-          <w:rFonts w:hint="default"/>
+          <w:rFonts w:hint="default" w:ascii="Times New Roman" w:hAnsi="Times New Roman" w:eastAsia="Times New Roman" w:cs="Times New Roman"/>
+          <w:color w:val="000000"/>
+          <w:sz w:val="22"/>
+          <w:szCs w:val="22"/>
+          <w:lang w:val="ru-RU" w:eastAsia="ru-RU" w:bidi="ar-SA"/>
+        </w:rPr>
+        <w:br w:type="textWrapping"/>
+      </w:r>
+      <w:r>
+        <w:rPr>
+          <w:rFonts w:hint="default" w:ascii="Times New Roman" w:hAnsi="Times New Roman" w:eastAsia="Times New Roman" w:cs="Times New Roman"/>
+          <w:color w:val="000000"/>
+          <w:sz w:val="22"/>
+          <w:szCs w:val="22"/>
+          <w:lang w:val="ru-RU" w:eastAsia="ru-RU" w:bidi="ar-SA"/>
+        </w:rPr>
+        <w:br w:type="textWrapping"/>
+      </w:r>
+      <w:r>
+        <w:rPr>
+          <w:rFonts w:hint="default" w:ascii="Times New Roman" w:hAnsi="Times New Roman" w:eastAsia="Times New Roman" w:cs="Times New Roman"/>
+          <w:color w:val="000000"/>
+          <w:sz w:val="22"/>
+          <w:szCs w:val="22"/>
+          <w:lang w:val="ru-RU" w:eastAsia="ru-RU" w:bidi="ar-SA"/>
         </w:rPr>
         <w:t xml:space="preserve">    private final int capacity = 50;</w:t>
       </w:r>
       <w:r>
         <w:rPr>
-          <w:rFonts w:hint="default"/>
-        </w:rPr>
-        <w:br w:type="textWrapping"/>
-      </w:r>
-      <w:r>
-        <w:rPr>
-          <w:rFonts w:hint="default"/>
-        </w:rPr>
-        <w:br w:type="textWrapping"/>
-      </w:r>
-      <w:r>
-        <w:rPr>
-          <w:rFonts w:hint="default"/>
+          <w:rFonts w:hint="default" w:ascii="Times New Roman" w:hAnsi="Times New Roman" w:eastAsia="Times New Roman" w:cs="Times New Roman"/>
+          <w:color w:val="000000"/>
+          <w:sz w:val="22"/>
+          <w:szCs w:val="22"/>
+          <w:lang w:val="ru-RU" w:eastAsia="ru-RU" w:bidi="ar-SA"/>
+        </w:rPr>
+        <w:br w:type="textWrapping"/>
+      </w:r>
+      <w:r>
+        <w:rPr>
+          <w:rFonts w:hint="default" w:ascii="Times New Roman" w:hAnsi="Times New Roman" w:eastAsia="Times New Roman" w:cs="Times New Roman"/>
+          <w:color w:val="000000"/>
+          <w:sz w:val="22"/>
+          <w:szCs w:val="22"/>
+          <w:lang w:val="ru-RU" w:eastAsia="ru-RU" w:bidi="ar-SA"/>
+        </w:rPr>
+        <w:br w:type="textWrapping"/>
+      </w:r>
+      <w:r>
+        <w:rPr>
+          <w:rFonts w:hint="default" w:ascii="Times New Roman" w:hAnsi="Times New Roman" w:eastAsia="Times New Roman" w:cs="Times New Roman"/>
+          <w:color w:val="000000"/>
+          <w:sz w:val="22"/>
+          <w:szCs w:val="22"/>
+          <w:lang w:val="ru-RU" w:eastAsia="ru-RU" w:bidi="ar-SA"/>
         </w:rPr>
         <w:t xml:space="preserve">    // массив упорядоченых списков</w:t>
       </w:r>
       <w:r>
         <w:rPr>
-          <w:rFonts w:hint="default"/>
-        </w:rPr>
-        <w:br w:type="textWrapping"/>
-      </w:r>
-      <w:r>
-        <w:rPr>
-          <w:rFonts w:hint="default"/>
+          <w:rFonts w:hint="default" w:ascii="Times New Roman" w:hAnsi="Times New Roman" w:eastAsia="Times New Roman" w:cs="Times New Roman"/>
+          <w:color w:val="000000"/>
+          <w:sz w:val="22"/>
+          <w:szCs w:val="22"/>
+          <w:lang w:val="ru-RU" w:eastAsia="ru-RU" w:bidi="ar-SA"/>
+        </w:rPr>
+        <w:br w:type="textWrapping"/>
+      </w:r>
+      <w:r>
+        <w:rPr>
+          <w:rFonts w:hint="default" w:ascii="Times New Roman" w:hAnsi="Times New Roman" w:eastAsia="Times New Roman" w:cs="Times New Roman"/>
+          <w:color w:val="000000"/>
+          <w:sz w:val="22"/>
+          <w:szCs w:val="22"/>
+          <w:lang w:val="ru-RU" w:eastAsia="ru-RU" w:bidi="ar-SA"/>
         </w:rPr>
         <w:t xml:space="preserve">    private final OrderedList[] table = new OrderedList[capacity];</w:t>
       </w:r>
       <w:r>
         <w:rPr>
-          <w:rFonts w:hint="default"/>
-        </w:rPr>
-        <w:br w:type="textWrapping"/>
-      </w:r>
-      <w:r>
-        <w:rPr>
-          <w:rFonts w:hint="default"/>
-        </w:rPr>
-        <w:br w:type="textWrapping"/>
-      </w:r>
-      <w:r>
-        <w:rPr>
-          <w:rFonts w:hint="default"/>
+          <w:rFonts w:hint="default" w:ascii="Times New Roman" w:hAnsi="Times New Roman" w:eastAsia="Times New Roman" w:cs="Times New Roman"/>
+          <w:color w:val="000000"/>
+          <w:sz w:val="22"/>
+          <w:szCs w:val="22"/>
+          <w:lang w:val="ru-RU" w:eastAsia="ru-RU" w:bidi="ar-SA"/>
+        </w:rPr>
+        <w:br w:type="textWrapping"/>
+      </w:r>
+      <w:r>
+        <w:rPr>
+          <w:rFonts w:hint="default" w:ascii="Times New Roman" w:hAnsi="Times New Roman" w:eastAsia="Times New Roman" w:cs="Times New Roman"/>
+          <w:color w:val="000000"/>
+          <w:sz w:val="22"/>
+          <w:szCs w:val="22"/>
+          <w:lang w:val="ru-RU" w:eastAsia="ru-RU" w:bidi="ar-SA"/>
+        </w:rPr>
+        <w:br w:type="textWrapping"/>
+      </w:r>
+      <w:r>
+        <w:rPr>
+          <w:rFonts w:hint="default" w:ascii="Times New Roman" w:hAnsi="Times New Roman" w:eastAsia="Times New Roman" w:cs="Times New Roman"/>
+          <w:color w:val="000000"/>
+          <w:sz w:val="22"/>
+          <w:szCs w:val="22"/>
+          <w:lang w:val="ru-RU" w:eastAsia="ru-RU" w:bidi="ar-SA"/>
         </w:rPr>
         <w:t xml:space="preserve">    public HashTable() {</w:t>
       </w:r>
       <w:r>
         <w:rPr>
-          <w:rFonts w:hint="default"/>
-        </w:rPr>
-        <w:br w:type="textWrapping"/>
-      </w:r>
-      <w:r>
-        <w:rPr>
-          <w:rFonts w:hint="default"/>
+          <w:rFonts w:hint="default" w:ascii="Times New Roman" w:hAnsi="Times New Roman" w:eastAsia="Times New Roman" w:cs="Times New Roman"/>
+          <w:color w:val="000000"/>
+          <w:sz w:val="22"/>
+          <w:szCs w:val="22"/>
+          <w:lang w:val="ru-RU" w:eastAsia="ru-RU" w:bidi="ar-SA"/>
+        </w:rPr>
+        <w:br w:type="textWrapping"/>
+      </w:r>
+      <w:r>
+        <w:rPr>
+          <w:rFonts w:hint="default" w:ascii="Times New Roman" w:hAnsi="Times New Roman" w:eastAsia="Times New Roman" w:cs="Times New Roman"/>
+          <w:color w:val="000000"/>
+          <w:sz w:val="22"/>
+          <w:szCs w:val="22"/>
+          <w:lang w:val="ru-RU" w:eastAsia="ru-RU" w:bidi="ar-SA"/>
         </w:rPr>
         <w:t xml:space="preserve">        // начальная инициализация пустыми списками</w:t>
       </w:r>
       <w:r>
         <w:rPr>
-          <w:rFonts w:hint="default"/>
-        </w:rPr>
-        <w:br w:type="textWrapping"/>
-      </w:r>
-      <w:r>
-        <w:rPr>
-          <w:rFonts w:hint="default"/>
+          <w:rFonts w:hint="default" w:ascii="Times New Roman" w:hAnsi="Times New Roman" w:eastAsia="Times New Roman" w:cs="Times New Roman"/>
+          <w:color w:val="000000"/>
+          <w:sz w:val="22"/>
+          <w:szCs w:val="22"/>
+          <w:lang w:val="ru-RU" w:eastAsia="ru-RU" w:bidi="ar-SA"/>
+        </w:rPr>
+        <w:br w:type="textWrapping"/>
+      </w:r>
+      <w:r>
+        <w:rPr>
+          <w:rFonts w:hint="default" w:ascii="Times New Roman" w:hAnsi="Times New Roman" w:eastAsia="Times New Roman" w:cs="Times New Roman"/>
+          <w:color w:val="000000"/>
+          <w:sz w:val="22"/>
+          <w:szCs w:val="22"/>
+          <w:lang w:val="ru-RU" w:eastAsia="ru-RU" w:bidi="ar-SA"/>
         </w:rPr>
         <w:t xml:space="preserve">        for (int i = 0; i &lt; capacity; i++) {</w:t>
       </w:r>
       <w:r>
         <w:rPr>
-          <w:rFonts w:hint="default"/>
-        </w:rPr>
-        <w:br w:type="textWrapping"/>
-      </w:r>
-      <w:r>
-        <w:rPr>
-          <w:rFonts w:hint="default"/>
+          <w:rFonts w:hint="default" w:ascii="Times New Roman" w:hAnsi="Times New Roman" w:eastAsia="Times New Roman" w:cs="Times New Roman"/>
+          <w:color w:val="000000"/>
+          <w:sz w:val="22"/>
+          <w:szCs w:val="22"/>
+          <w:lang w:val="ru-RU" w:eastAsia="ru-RU" w:bidi="ar-SA"/>
+        </w:rPr>
+        <w:br w:type="textWrapping"/>
+      </w:r>
+      <w:r>
+        <w:rPr>
+          <w:rFonts w:hint="default" w:ascii="Times New Roman" w:hAnsi="Times New Roman" w:eastAsia="Times New Roman" w:cs="Times New Roman"/>
+          <w:color w:val="000000"/>
+          <w:sz w:val="22"/>
+          <w:szCs w:val="22"/>
+          <w:lang w:val="ru-RU" w:eastAsia="ru-RU" w:bidi="ar-SA"/>
         </w:rPr>
         <w:t xml:space="preserve">            table[i] = new OrderedList();</w:t>
       </w:r>
       <w:r>
         <w:rPr>
-          <w:rFonts w:hint="default"/>
-        </w:rPr>
-        <w:br w:type="textWrapping"/>
-      </w:r>
-      <w:r>
-        <w:rPr>
-          <w:rFonts w:hint="default"/>
+          <w:rFonts w:hint="default" w:ascii="Times New Roman" w:hAnsi="Times New Roman" w:eastAsia="Times New Roman" w:cs="Times New Roman"/>
+          <w:color w:val="000000"/>
+          <w:sz w:val="22"/>
+          <w:szCs w:val="22"/>
+          <w:lang w:val="ru-RU" w:eastAsia="ru-RU" w:bidi="ar-SA"/>
+        </w:rPr>
+        <w:br w:type="textWrapping"/>
+      </w:r>
+      <w:r>
+        <w:rPr>
+          <w:rFonts w:hint="default" w:ascii="Times New Roman" w:hAnsi="Times New Roman" w:eastAsia="Times New Roman" w:cs="Times New Roman"/>
+          <w:color w:val="000000"/>
+          <w:sz w:val="22"/>
+          <w:szCs w:val="22"/>
+          <w:lang w:val="ru-RU" w:eastAsia="ru-RU" w:bidi="ar-SA"/>
         </w:rPr>
         <w:t xml:space="preserve">        }</w:t>
       </w:r>
       <w:r>
         <w:rPr>
-          <w:rFonts w:hint="default"/>
-        </w:rPr>
-        <w:br w:type="textWrapping"/>
-      </w:r>
-      <w:r>
-        <w:rPr>
-          <w:rFonts w:hint="default"/>
+          <w:rFonts w:hint="default" w:ascii="Times New Roman" w:hAnsi="Times New Roman" w:eastAsia="Times New Roman" w:cs="Times New Roman"/>
+          <w:color w:val="000000"/>
+          <w:sz w:val="22"/>
+          <w:szCs w:val="22"/>
+          <w:lang w:val="ru-RU" w:eastAsia="ru-RU" w:bidi="ar-SA"/>
+        </w:rPr>
+        <w:br w:type="textWrapping"/>
+      </w:r>
+      <w:r>
+        <w:rPr>
+          <w:rFonts w:hint="default" w:ascii="Times New Roman" w:hAnsi="Times New Roman" w:eastAsia="Times New Roman" w:cs="Times New Roman"/>
+          <w:color w:val="000000"/>
+          <w:sz w:val="22"/>
+          <w:szCs w:val="22"/>
+          <w:lang w:val="ru-RU" w:eastAsia="ru-RU" w:bidi="ar-SA"/>
         </w:rPr>
         <w:t xml:space="preserve">    }</w:t>
       </w:r>
       <w:r>
         <w:rPr>
-          <w:rFonts w:hint="default"/>
-        </w:rPr>
-        <w:br w:type="textWrapping"/>
-      </w:r>
-      <w:r>
-        <w:rPr>
-          <w:rFonts w:hint="default"/>
-        </w:rPr>
-        <w:br w:type="textWrapping"/>
-      </w:r>
-      <w:r>
-        <w:rPr>
-          <w:rFonts w:hint="default"/>
+          <w:rFonts w:hint="default" w:ascii="Times New Roman" w:hAnsi="Times New Roman" w:eastAsia="Times New Roman" w:cs="Times New Roman"/>
+          <w:color w:val="000000"/>
+          <w:sz w:val="22"/>
+          <w:szCs w:val="22"/>
+          <w:lang w:val="ru-RU" w:eastAsia="ru-RU" w:bidi="ar-SA"/>
+        </w:rPr>
+        <w:br w:type="textWrapping"/>
+      </w:r>
+      <w:r>
+        <w:rPr>
+          <w:rFonts w:hint="default" w:ascii="Times New Roman" w:hAnsi="Times New Roman" w:eastAsia="Times New Roman" w:cs="Times New Roman"/>
+          <w:color w:val="000000"/>
+          <w:sz w:val="22"/>
+          <w:szCs w:val="22"/>
+          <w:lang w:val="ru-RU" w:eastAsia="ru-RU" w:bidi="ar-SA"/>
+        </w:rPr>
+        <w:br w:type="textWrapping"/>
+      </w:r>
+      <w:r>
+        <w:rPr>
+          <w:rFonts w:hint="default" w:ascii="Times New Roman" w:hAnsi="Times New Roman" w:eastAsia="Times New Roman" w:cs="Times New Roman"/>
+          <w:color w:val="000000"/>
+          <w:sz w:val="22"/>
+          <w:szCs w:val="22"/>
+          <w:lang w:val="ru-RU" w:eastAsia="ru-RU" w:bidi="ar-SA"/>
         </w:rPr>
         <w:t xml:space="preserve">    // вставка элемента в таблицу</w:t>
       </w:r>
       <w:r>
         <w:rPr>
-          <w:rFonts w:hint="default"/>
-        </w:rPr>
-        <w:br w:type="textWrapping"/>
-      </w:r>
-      <w:r>
-        <w:rPr>
-          <w:rFonts w:hint="default"/>
+          <w:rFonts w:hint="default" w:ascii="Times New Roman" w:hAnsi="Times New Roman" w:eastAsia="Times New Roman" w:cs="Times New Roman"/>
+          <w:color w:val="000000"/>
+          <w:sz w:val="22"/>
+          <w:szCs w:val="22"/>
+          <w:lang w:val="ru-RU" w:eastAsia="ru-RU" w:bidi="ar-SA"/>
+        </w:rPr>
+        <w:br w:type="textWrapping"/>
+      </w:r>
+      <w:r>
+        <w:rPr>
+          <w:rFonts w:hint="default" w:ascii="Times New Roman" w:hAnsi="Times New Roman" w:eastAsia="Times New Roman" w:cs="Times New Roman"/>
+          <w:color w:val="000000"/>
+          <w:sz w:val="22"/>
+          <w:szCs w:val="22"/>
+          <w:lang w:val="ru-RU" w:eastAsia="ru-RU" w:bidi="ar-SA"/>
         </w:rPr>
         <w:t xml:space="preserve">    // метод add реализует класс OrderedList</w:t>
       </w:r>
       <w:r>
         <w:rPr>
-          <w:rFonts w:hint="default"/>
-        </w:rPr>
-        <w:br w:type="textWrapping"/>
-      </w:r>
-      <w:r>
-        <w:rPr>
-          <w:rFonts w:hint="default"/>
+          <w:rFonts w:hint="default" w:ascii="Times New Roman" w:hAnsi="Times New Roman" w:eastAsia="Times New Roman" w:cs="Times New Roman"/>
+          <w:color w:val="000000"/>
+          <w:sz w:val="22"/>
+          <w:szCs w:val="22"/>
+          <w:lang w:val="ru-RU" w:eastAsia="ru-RU" w:bidi="ar-SA"/>
+        </w:rPr>
+        <w:br w:type="textWrapping"/>
+      </w:r>
+      <w:r>
+        <w:rPr>
+          <w:rFonts w:hint="default" w:ascii="Times New Roman" w:hAnsi="Times New Roman" w:eastAsia="Times New Roman" w:cs="Times New Roman"/>
+          <w:color w:val="000000"/>
+          <w:sz w:val="22"/>
+          <w:szCs w:val="22"/>
+          <w:lang w:val="ru-RU" w:eastAsia="ru-RU" w:bidi="ar-SA"/>
         </w:rPr>
         <w:t xml:space="preserve">    public void insert(String str) {</w:t>
       </w:r>
       <w:r>
         <w:rPr>
-          <w:rFonts w:hint="default"/>
-        </w:rPr>
-        <w:br w:type="textWrapping"/>
-      </w:r>
-      <w:r>
-        <w:rPr>
-          <w:rFonts w:hint="default"/>
+          <w:rFonts w:hint="default" w:ascii="Times New Roman" w:hAnsi="Times New Roman" w:eastAsia="Times New Roman" w:cs="Times New Roman"/>
+          <w:color w:val="000000"/>
+          <w:sz w:val="22"/>
+          <w:szCs w:val="22"/>
+          <w:lang w:val="ru-RU" w:eastAsia="ru-RU" w:bidi="ar-SA"/>
+        </w:rPr>
+        <w:br w:type="textWrapping"/>
+      </w:r>
+      <w:r>
+        <w:rPr>
+          <w:rFonts w:hint="default" w:ascii="Times New Roman" w:hAnsi="Times New Roman" w:eastAsia="Times New Roman" w:cs="Times New Roman"/>
+          <w:color w:val="000000"/>
+          <w:sz w:val="22"/>
+          <w:szCs w:val="22"/>
+          <w:lang w:val="ru-RU" w:eastAsia="ru-RU" w:bidi="ar-SA"/>
         </w:rPr>
         <w:t xml:space="preserve">        int h = hash(str);</w:t>
       </w:r>
       <w:r>
         <w:rPr>
-          <w:rFonts w:hint="default"/>
-        </w:rPr>
-        <w:br w:type="textWrapping"/>
-      </w:r>
-      <w:r>
-        <w:rPr>
-          <w:rFonts w:hint="default"/>
+          <w:rFonts w:hint="default" w:ascii="Times New Roman" w:hAnsi="Times New Roman" w:eastAsia="Times New Roman" w:cs="Times New Roman"/>
+          <w:color w:val="000000"/>
+          <w:sz w:val="22"/>
+          <w:szCs w:val="22"/>
+          <w:lang w:val="ru-RU" w:eastAsia="ru-RU" w:bidi="ar-SA"/>
+        </w:rPr>
+        <w:br w:type="textWrapping"/>
+      </w:r>
+      <w:r>
+        <w:rPr>
+          <w:rFonts w:hint="default" w:ascii="Times New Roman" w:hAnsi="Times New Roman" w:eastAsia="Times New Roman" w:cs="Times New Roman"/>
+          <w:color w:val="000000"/>
+          <w:sz w:val="22"/>
+          <w:szCs w:val="22"/>
+          <w:lang w:val="ru-RU" w:eastAsia="ru-RU" w:bidi="ar-SA"/>
         </w:rPr>
         <w:t xml:space="preserve">        table[h].add(str);</w:t>
       </w:r>
       <w:r>
         <w:rPr>
-          <w:rFonts w:hint="default"/>
-        </w:rPr>
-        <w:br w:type="textWrapping"/>
-      </w:r>
-      <w:r>
-        <w:rPr>
-          <w:rFonts w:hint="default"/>
+          <w:rFonts w:hint="default" w:ascii="Times New Roman" w:hAnsi="Times New Roman" w:eastAsia="Times New Roman" w:cs="Times New Roman"/>
+          <w:color w:val="000000"/>
+          <w:sz w:val="22"/>
+          <w:szCs w:val="22"/>
+          <w:lang w:val="ru-RU" w:eastAsia="ru-RU" w:bidi="ar-SA"/>
+        </w:rPr>
+        <w:br w:type="textWrapping"/>
+      </w:r>
+      <w:r>
+        <w:rPr>
+          <w:rFonts w:hint="default" w:ascii="Times New Roman" w:hAnsi="Times New Roman" w:eastAsia="Times New Roman" w:cs="Times New Roman"/>
+          <w:color w:val="000000"/>
+          <w:sz w:val="22"/>
+          <w:szCs w:val="22"/>
+          <w:lang w:val="ru-RU" w:eastAsia="ru-RU" w:bidi="ar-SA"/>
         </w:rPr>
         <w:t xml:space="preserve">    }</w:t>
       </w:r>
       <w:r>
         <w:rPr>
-          <w:rFonts w:hint="default"/>
-        </w:rPr>
-        <w:br w:type="textWrapping"/>
-      </w:r>
-      <w:r>
-        <w:rPr>
-          <w:rFonts w:hint="default"/>
-        </w:rPr>
-        <w:br w:type="textWrapping"/>
-      </w:r>
-      <w:r>
-        <w:rPr>
-          <w:rFonts w:hint="default"/>
+          <w:rFonts w:hint="default" w:ascii="Times New Roman" w:hAnsi="Times New Roman" w:eastAsia="Times New Roman" w:cs="Times New Roman"/>
+          <w:color w:val="000000"/>
+          <w:sz w:val="22"/>
+          <w:szCs w:val="22"/>
+          <w:lang w:val="ru-RU" w:eastAsia="ru-RU" w:bidi="ar-SA"/>
+        </w:rPr>
+        <w:br w:type="textWrapping"/>
+      </w:r>
+      <w:r>
+        <w:rPr>
+          <w:rFonts w:hint="default" w:ascii="Times New Roman" w:hAnsi="Times New Roman" w:eastAsia="Times New Roman" w:cs="Times New Roman"/>
+          <w:color w:val="000000"/>
+          <w:sz w:val="22"/>
+          <w:szCs w:val="22"/>
+          <w:lang w:val="ru-RU" w:eastAsia="ru-RU" w:bidi="ar-SA"/>
+        </w:rPr>
+        <w:br w:type="textWrapping"/>
+      </w:r>
+      <w:r>
+        <w:rPr>
+          <w:rFonts w:hint="default" w:ascii="Times New Roman" w:hAnsi="Times New Roman" w:eastAsia="Times New Roman" w:cs="Times New Roman"/>
+          <w:color w:val="000000"/>
+          <w:sz w:val="22"/>
+          <w:szCs w:val="22"/>
+          <w:lang w:val="ru-RU" w:eastAsia="ru-RU" w:bidi="ar-SA"/>
         </w:rPr>
         <w:t xml:space="preserve">    // поик элемента в таблице</w:t>
       </w:r>
       <w:r>
         <w:rPr>
-          <w:rFonts w:hint="default"/>
-        </w:rPr>
-        <w:br w:type="textWrapping"/>
-      </w:r>
-      <w:r>
-        <w:rPr>
-          <w:rFonts w:hint="default"/>
+          <w:rFonts w:hint="default" w:ascii="Times New Roman" w:hAnsi="Times New Roman" w:eastAsia="Times New Roman" w:cs="Times New Roman"/>
+          <w:color w:val="000000"/>
+          <w:sz w:val="22"/>
+          <w:szCs w:val="22"/>
+          <w:lang w:val="ru-RU" w:eastAsia="ru-RU" w:bidi="ar-SA"/>
+        </w:rPr>
+        <w:br w:type="textWrapping"/>
+      </w:r>
+      <w:r>
+        <w:rPr>
+          <w:rFonts w:hint="default" w:ascii="Times New Roman" w:hAnsi="Times New Roman" w:eastAsia="Times New Roman" w:cs="Times New Roman"/>
+          <w:color w:val="000000"/>
+          <w:sz w:val="22"/>
+          <w:szCs w:val="22"/>
+          <w:lang w:val="ru-RU" w:eastAsia="ru-RU" w:bidi="ar-SA"/>
         </w:rPr>
         <w:t xml:space="preserve">    // возвращает boolean, который означает присутсвие/отсутствие элемента в таблице</w:t>
       </w:r>
       <w:r>
         <w:rPr>
-          <w:rFonts w:hint="default"/>
-        </w:rPr>
-        <w:br w:type="textWrapping"/>
-      </w:r>
-      <w:r>
-        <w:rPr>
-          <w:rFonts w:hint="default"/>
+          <w:rFonts w:hint="default" w:ascii="Times New Roman" w:hAnsi="Times New Roman" w:eastAsia="Times New Roman" w:cs="Times New Roman"/>
+          <w:color w:val="000000"/>
+          <w:sz w:val="22"/>
+          <w:szCs w:val="22"/>
+          <w:lang w:val="ru-RU" w:eastAsia="ru-RU" w:bidi="ar-SA"/>
+        </w:rPr>
+        <w:br w:type="textWrapping"/>
+      </w:r>
+      <w:r>
+        <w:rPr>
+          <w:rFonts w:hint="default" w:ascii="Times New Roman" w:hAnsi="Times New Roman" w:eastAsia="Times New Roman" w:cs="Times New Roman"/>
+          <w:color w:val="000000"/>
+          <w:sz w:val="22"/>
+          <w:szCs w:val="22"/>
+          <w:lang w:val="ru-RU" w:eastAsia="ru-RU" w:bidi="ar-SA"/>
         </w:rPr>
         <w:t xml:space="preserve">    // метод search реализует класс OrderedList</w:t>
       </w:r>
       <w:r>
         <w:rPr>
-          <w:rFonts w:hint="default"/>
-        </w:rPr>
-        <w:br w:type="textWrapping"/>
-      </w:r>
-      <w:r>
-        <w:rPr>
-          <w:rFonts w:hint="default"/>
+          <w:rFonts w:hint="default" w:ascii="Times New Roman" w:hAnsi="Times New Roman" w:eastAsia="Times New Roman" w:cs="Times New Roman"/>
+          <w:color w:val="000000"/>
+          <w:sz w:val="22"/>
+          <w:szCs w:val="22"/>
+          <w:lang w:val="ru-RU" w:eastAsia="ru-RU" w:bidi="ar-SA"/>
+        </w:rPr>
+        <w:br w:type="textWrapping"/>
+      </w:r>
+      <w:r>
+        <w:rPr>
+          <w:rFonts w:hint="default" w:ascii="Times New Roman" w:hAnsi="Times New Roman" w:eastAsia="Times New Roman" w:cs="Times New Roman"/>
+          <w:color w:val="000000"/>
+          <w:sz w:val="22"/>
+          <w:szCs w:val="22"/>
+          <w:lang w:val="ru-RU" w:eastAsia="ru-RU" w:bidi="ar-SA"/>
         </w:rPr>
         <w:t xml:space="preserve">    public boolean search(String str) {</w:t>
       </w:r>
       <w:r>
         <w:rPr>
-          <w:rFonts w:hint="default"/>
-        </w:rPr>
-        <w:br w:type="textWrapping"/>
-      </w:r>
-      <w:r>
-        <w:rPr>
-          <w:rFonts w:hint="default"/>
-        </w:rPr>
-        <w:br w:type="textWrapping"/>
-      </w:r>
-      <w:r>
-        <w:rPr>
-          <w:rFonts w:hint="default"/>
+          <w:rFonts w:hint="default" w:ascii="Times New Roman" w:hAnsi="Times New Roman" w:eastAsia="Times New Roman" w:cs="Times New Roman"/>
+          <w:color w:val="000000"/>
+          <w:sz w:val="22"/>
+          <w:szCs w:val="22"/>
+          <w:lang w:val="ru-RU" w:eastAsia="ru-RU" w:bidi="ar-SA"/>
+        </w:rPr>
+        <w:br w:type="textWrapping"/>
+      </w:r>
+      <w:r>
+        <w:rPr>
+          <w:rFonts w:hint="default" w:ascii="Times New Roman" w:hAnsi="Times New Roman" w:eastAsia="Times New Roman" w:cs="Times New Roman"/>
+          <w:color w:val="000000"/>
+          <w:sz w:val="22"/>
+          <w:szCs w:val="22"/>
+          <w:lang w:val="ru-RU" w:eastAsia="ru-RU" w:bidi="ar-SA"/>
+        </w:rPr>
+        <w:br w:type="textWrapping"/>
+      </w:r>
+      <w:r>
+        <w:rPr>
+          <w:rFonts w:hint="default" w:ascii="Times New Roman" w:hAnsi="Times New Roman" w:eastAsia="Times New Roman" w:cs="Times New Roman"/>
+          <w:color w:val="000000"/>
+          <w:sz w:val="22"/>
+          <w:szCs w:val="22"/>
+          <w:lang w:val="ru-RU" w:eastAsia="ru-RU" w:bidi="ar-SA"/>
         </w:rPr>
         <w:t xml:space="preserve">        int hash = hash(str);</w:t>
       </w:r>
       <w:r>
         <w:rPr>
-          <w:rFonts w:hint="default"/>
-        </w:rPr>
-        <w:br w:type="textWrapping"/>
-      </w:r>
-      <w:r>
-        <w:rPr>
-          <w:rFonts w:hint="default"/>
-        </w:rPr>
-        <w:br w:type="textWrapping"/>
-      </w:r>
-      <w:r>
-        <w:rPr>
-          <w:rFonts w:hint="default"/>
+          <w:rFonts w:hint="default" w:ascii="Times New Roman" w:hAnsi="Times New Roman" w:eastAsia="Times New Roman" w:cs="Times New Roman"/>
+          <w:color w:val="000000"/>
+          <w:sz w:val="22"/>
+          <w:szCs w:val="22"/>
+          <w:lang w:val="ru-RU" w:eastAsia="ru-RU" w:bidi="ar-SA"/>
+        </w:rPr>
+        <w:br w:type="textWrapping"/>
+      </w:r>
+      <w:r>
+        <w:rPr>
+          <w:rFonts w:hint="default" w:ascii="Times New Roman" w:hAnsi="Times New Roman" w:eastAsia="Times New Roman" w:cs="Times New Roman"/>
+          <w:color w:val="000000"/>
+          <w:sz w:val="22"/>
+          <w:szCs w:val="22"/>
+          <w:lang w:val="ru-RU" w:eastAsia="ru-RU" w:bidi="ar-SA"/>
+        </w:rPr>
+        <w:br w:type="textWrapping"/>
+      </w:r>
+      <w:r>
+        <w:rPr>
+          <w:rFonts w:hint="default" w:ascii="Times New Roman" w:hAnsi="Times New Roman" w:eastAsia="Times New Roman" w:cs="Times New Roman"/>
+          <w:color w:val="000000"/>
+          <w:sz w:val="22"/>
+          <w:szCs w:val="22"/>
+          <w:lang w:val="ru-RU" w:eastAsia="ru-RU" w:bidi="ar-SA"/>
         </w:rPr>
         <w:t xml:space="preserve">        int index = table[hash].search(str);</w:t>
       </w:r>
       <w:r>
         <w:rPr>
-          <w:rFonts w:hint="default"/>
-        </w:rPr>
-        <w:br w:type="textWrapping"/>
-      </w:r>
-      <w:r>
-        <w:rPr>
-          <w:rFonts w:hint="default"/>
-        </w:rPr>
-        <w:br w:type="textWrapping"/>
-      </w:r>
-      <w:r>
-        <w:rPr>
-          <w:rFonts w:hint="default"/>
+          <w:rFonts w:hint="default" w:ascii="Times New Roman" w:hAnsi="Times New Roman" w:eastAsia="Times New Roman" w:cs="Times New Roman"/>
+          <w:color w:val="000000"/>
+          <w:sz w:val="22"/>
+          <w:szCs w:val="22"/>
+          <w:lang w:val="ru-RU" w:eastAsia="ru-RU" w:bidi="ar-SA"/>
+        </w:rPr>
+        <w:br w:type="textWrapping"/>
+      </w:r>
+      <w:r>
+        <w:rPr>
+          <w:rFonts w:hint="default" w:ascii="Times New Roman" w:hAnsi="Times New Roman" w:eastAsia="Times New Roman" w:cs="Times New Roman"/>
+          <w:color w:val="000000"/>
+          <w:sz w:val="22"/>
+          <w:szCs w:val="22"/>
+          <w:lang w:val="ru-RU" w:eastAsia="ru-RU" w:bidi="ar-SA"/>
+        </w:rPr>
+        <w:br w:type="textWrapping"/>
+      </w:r>
+      <w:r>
+        <w:rPr>
+          <w:rFonts w:hint="default" w:ascii="Times New Roman" w:hAnsi="Times New Roman" w:eastAsia="Times New Roman" w:cs="Times New Roman"/>
+          <w:color w:val="000000"/>
+          <w:sz w:val="22"/>
+          <w:szCs w:val="22"/>
+          <w:lang w:val="ru-RU" w:eastAsia="ru-RU" w:bidi="ar-SA"/>
         </w:rPr>
         <w:t xml:space="preserve">        return index &gt;= 0;</w:t>
       </w:r>
       <w:r>
         <w:rPr>
-          <w:rFonts w:hint="default"/>
-        </w:rPr>
-        <w:br w:type="textWrapping"/>
-      </w:r>
-      <w:r>
-        <w:rPr>
-          <w:rFonts w:hint="default"/>
+          <w:rFonts w:hint="default" w:ascii="Times New Roman" w:hAnsi="Times New Roman" w:eastAsia="Times New Roman" w:cs="Times New Roman"/>
+          <w:color w:val="000000"/>
+          <w:sz w:val="22"/>
+          <w:szCs w:val="22"/>
+          <w:lang w:val="ru-RU" w:eastAsia="ru-RU" w:bidi="ar-SA"/>
+        </w:rPr>
+        <w:br w:type="textWrapping"/>
+      </w:r>
+      <w:r>
+        <w:rPr>
+          <w:rFonts w:hint="default" w:ascii="Times New Roman" w:hAnsi="Times New Roman" w:eastAsia="Times New Roman" w:cs="Times New Roman"/>
+          <w:color w:val="000000"/>
+          <w:sz w:val="22"/>
+          <w:szCs w:val="22"/>
+          <w:lang w:val="ru-RU" w:eastAsia="ru-RU" w:bidi="ar-SA"/>
         </w:rPr>
         <w:t xml:space="preserve">    }</w:t>
       </w:r>
       <w:r>
         <w:rPr>
-          <w:rFonts w:hint="default"/>
-        </w:rPr>
-        <w:br w:type="textWrapping"/>
-      </w:r>
-      <w:r>
-        <w:rPr>
-          <w:rFonts w:hint="default"/>
-        </w:rPr>
-        <w:br w:type="textWrapping"/>
-      </w:r>
-      <w:r>
-        <w:rPr>
-          <w:rFonts w:hint="default"/>
+          <w:rFonts w:hint="default" w:ascii="Times New Roman" w:hAnsi="Times New Roman" w:eastAsia="Times New Roman" w:cs="Times New Roman"/>
+          <w:color w:val="000000"/>
+          <w:sz w:val="22"/>
+          <w:szCs w:val="22"/>
+          <w:lang w:val="ru-RU" w:eastAsia="ru-RU" w:bidi="ar-SA"/>
+        </w:rPr>
+        <w:br w:type="textWrapping"/>
+      </w:r>
+      <w:r>
+        <w:rPr>
+          <w:rFonts w:hint="default" w:ascii="Times New Roman" w:hAnsi="Times New Roman" w:eastAsia="Times New Roman" w:cs="Times New Roman"/>
+          <w:color w:val="000000"/>
+          <w:sz w:val="22"/>
+          <w:szCs w:val="22"/>
+          <w:lang w:val="ru-RU" w:eastAsia="ru-RU" w:bidi="ar-SA"/>
+        </w:rPr>
+        <w:br w:type="textWrapping"/>
+      </w:r>
+      <w:r>
+        <w:rPr>
+          <w:rFonts w:hint="default" w:ascii="Times New Roman" w:hAnsi="Times New Roman" w:eastAsia="Times New Roman" w:cs="Times New Roman"/>
+          <w:color w:val="000000"/>
+          <w:sz w:val="22"/>
+          <w:szCs w:val="22"/>
+          <w:lang w:val="ru-RU" w:eastAsia="ru-RU" w:bidi="ar-SA"/>
         </w:rPr>
         <w:t xml:space="preserve">    // удаление элемента</w:t>
       </w:r>
       <w:r>
         <w:rPr>
-          <w:rFonts w:hint="default"/>
-        </w:rPr>
-        <w:br w:type="textWrapping"/>
-      </w:r>
-      <w:r>
-        <w:rPr>
-          <w:rFonts w:hint="default"/>
+          <w:rFonts w:hint="default" w:ascii="Times New Roman" w:hAnsi="Times New Roman" w:eastAsia="Times New Roman" w:cs="Times New Roman"/>
+          <w:color w:val="000000"/>
+          <w:sz w:val="22"/>
+          <w:szCs w:val="22"/>
+          <w:lang w:val="ru-RU" w:eastAsia="ru-RU" w:bidi="ar-SA"/>
+        </w:rPr>
+        <w:br w:type="textWrapping"/>
+      </w:r>
+      <w:r>
+        <w:rPr>
+          <w:rFonts w:hint="default" w:ascii="Times New Roman" w:hAnsi="Times New Roman" w:eastAsia="Times New Roman" w:cs="Times New Roman"/>
+          <w:color w:val="000000"/>
+          <w:sz w:val="22"/>
+          <w:szCs w:val="22"/>
+          <w:lang w:val="ru-RU" w:eastAsia="ru-RU" w:bidi="ar-SA"/>
         </w:rPr>
         <w:t xml:space="preserve">    public void delete(String str) {</w:t>
       </w:r>
       <w:r>
         <w:rPr>
-          <w:rFonts w:hint="default"/>
-        </w:rPr>
-        <w:br w:type="textWrapping"/>
-      </w:r>
-      <w:r>
-        <w:rPr>
-          <w:rFonts w:hint="default"/>
-        </w:rPr>
-        <w:br w:type="textWrapping"/>
-      </w:r>
-      <w:r>
-        <w:rPr>
-          <w:rFonts w:hint="default"/>
+          <w:rFonts w:hint="default" w:ascii="Times New Roman" w:hAnsi="Times New Roman" w:eastAsia="Times New Roman" w:cs="Times New Roman"/>
+          <w:color w:val="000000"/>
+          <w:sz w:val="22"/>
+          <w:szCs w:val="22"/>
+          <w:lang w:val="ru-RU" w:eastAsia="ru-RU" w:bidi="ar-SA"/>
+        </w:rPr>
+        <w:br w:type="textWrapping"/>
+      </w:r>
+      <w:r>
+        <w:rPr>
+          <w:rFonts w:hint="default" w:ascii="Times New Roman" w:hAnsi="Times New Roman" w:eastAsia="Times New Roman" w:cs="Times New Roman"/>
+          <w:color w:val="000000"/>
+          <w:sz w:val="22"/>
+          <w:szCs w:val="22"/>
+          <w:lang w:val="ru-RU" w:eastAsia="ru-RU" w:bidi="ar-SA"/>
+        </w:rPr>
+        <w:br w:type="textWrapping"/>
+      </w:r>
+      <w:r>
+        <w:rPr>
+          <w:rFonts w:hint="default" w:ascii="Times New Roman" w:hAnsi="Times New Roman" w:eastAsia="Times New Roman" w:cs="Times New Roman"/>
+          <w:color w:val="000000"/>
+          <w:sz w:val="22"/>
+          <w:szCs w:val="22"/>
+          <w:lang w:val="ru-RU" w:eastAsia="ru-RU" w:bidi="ar-SA"/>
         </w:rPr>
         <w:t xml:space="preserve">        int hash = hash(str);</w:t>
       </w:r>
       <w:r>
         <w:rPr>
-          <w:rFonts w:hint="default"/>
-        </w:rPr>
-        <w:br w:type="textWrapping"/>
-      </w:r>
-      <w:r>
-        <w:rPr>
-          <w:rFonts w:hint="default"/>
-        </w:rPr>
-        <w:br w:type="textWrapping"/>
-      </w:r>
-      <w:r>
-        <w:rPr>
-          <w:rFonts w:hint="default"/>
+          <w:rFonts w:hint="default" w:ascii="Times New Roman" w:hAnsi="Times New Roman" w:eastAsia="Times New Roman" w:cs="Times New Roman"/>
+          <w:color w:val="000000"/>
+          <w:sz w:val="22"/>
+          <w:szCs w:val="22"/>
+          <w:lang w:val="ru-RU" w:eastAsia="ru-RU" w:bidi="ar-SA"/>
+        </w:rPr>
+        <w:br w:type="textWrapping"/>
+      </w:r>
+      <w:r>
+        <w:rPr>
+          <w:rFonts w:hint="default" w:ascii="Times New Roman" w:hAnsi="Times New Roman" w:eastAsia="Times New Roman" w:cs="Times New Roman"/>
+          <w:color w:val="000000"/>
+          <w:sz w:val="22"/>
+          <w:szCs w:val="22"/>
+          <w:lang w:val="ru-RU" w:eastAsia="ru-RU" w:bidi="ar-SA"/>
+        </w:rPr>
+        <w:br w:type="textWrapping"/>
+      </w:r>
+      <w:r>
+        <w:rPr>
+          <w:rFonts w:hint="default" w:ascii="Times New Roman" w:hAnsi="Times New Roman" w:eastAsia="Times New Roman" w:cs="Times New Roman"/>
+          <w:color w:val="000000"/>
+          <w:sz w:val="22"/>
+          <w:szCs w:val="22"/>
+          <w:lang w:val="ru-RU" w:eastAsia="ru-RU" w:bidi="ar-SA"/>
         </w:rPr>
         <w:t xml:space="preserve">        table[hash].delete(str);</w:t>
       </w:r>
       <w:r>
         <w:rPr>
-          <w:rFonts w:hint="default"/>
-        </w:rPr>
-        <w:br w:type="textWrapping"/>
-      </w:r>
-      <w:r>
-        <w:rPr>
-          <w:rFonts w:hint="default"/>
+          <w:rFonts w:hint="default" w:ascii="Times New Roman" w:hAnsi="Times New Roman" w:eastAsia="Times New Roman" w:cs="Times New Roman"/>
+          <w:color w:val="000000"/>
+          <w:sz w:val="22"/>
+          <w:szCs w:val="22"/>
+          <w:lang w:val="ru-RU" w:eastAsia="ru-RU" w:bidi="ar-SA"/>
+        </w:rPr>
+        <w:br w:type="textWrapping"/>
+      </w:r>
+      <w:r>
+        <w:rPr>
+          <w:rFonts w:hint="default" w:ascii="Times New Roman" w:hAnsi="Times New Roman" w:eastAsia="Times New Roman" w:cs="Times New Roman"/>
+          <w:color w:val="000000"/>
+          <w:sz w:val="22"/>
+          <w:szCs w:val="22"/>
+          <w:lang w:val="ru-RU" w:eastAsia="ru-RU" w:bidi="ar-SA"/>
         </w:rPr>
         <w:t xml:space="preserve">    }</w:t>
       </w:r>
       <w:r>
         <w:rPr>
-          <w:rFonts w:hint="default"/>
-        </w:rPr>
-        <w:br w:type="textWrapping"/>
-      </w:r>
-      <w:r>
-        <w:rPr>
-          <w:rFonts w:hint="default"/>
-        </w:rPr>
-        <w:br w:type="textWrapping"/>
-      </w:r>
-      <w:r>
-        <w:rPr>
-          <w:rFonts w:hint="default"/>
+          <w:rFonts w:hint="default" w:ascii="Times New Roman" w:hAnsi="Times New Roman" w:eastAsia="Times New Roman" w:cs="Times New Roman"/>
+          <w:color w:val="000000"/>
+          <w:sz w:val="22"/>
+          <w:szCs w:val="22"/>
+          <w:lang w:val="ru-RU" w:eastAsia="ru-RU" w:bidi="ar-SA"/>
+        </w:rPr>
+        <w:br w:type="textWrapping"/>
+      </w:r>
+      <w:r>
+        <w:rPr>
+          <w:rFonts w:hint="default" w:ascii="Times New Roman" w:hAnsi="Times New Roman" w:eastAsia="Times New Roman" w:cs="Times New Roman"/>
+          <w:color w:val="000000"/>
+          <w:sz w:val="22"/>
+          <w:szCs w:val="22"/>
+          <w:lang w:val="ru-RU" w:eastAsia="ru-RU" w:bidi="ar-SA"/>
+        </w:rPr>
+        <w:br w:type="textWrapping"/>
+      </w:r>
+      <w:r>
+        <w:rPr>
+          <w:rFonts w:hint="default" w:ascii="Times New Roman" w:hAnsi="Times New Roman" w:eastAsia="Times New Roman" w:cs="Times New Roman"/>
+          <w:color w:val="000000"/>
+          <w:sz w:val="22"/>
+          <w:szCs w:val="22"/>
+          <w:lang w:val="ru-RU" w:eastAsia="ru-RU" w:bidi="ar-SA"/>
         </w:rPr>
         <w:t xml:space="preserve">    // вывод элементов таблицы с одинаковым хэшем, таким как у элемента str</w:t>
       </w:r>
       <w:r>
         <w:rPr>
-          <w:rFonts w:hint="default"/>
-        </w:rPr>
-        <w:br w:type="textWrapping"/>
-      </w:r>
-      <w:r>
-        <w:rPr>
-          <w:rFonts w:hint="default"/>
+          <w:rFonts w:hint="default" w:ascii="Times New Roman" w:hAnsi="Times New Roman" w:eastAsia="Times New Roman" w:cs="Times New Roman"/>
+          <w:color w:val="000000"/>
+          <w:sz w:val="22"/>
+          <w:szCs w:val="22"/>
+          <w:lang w:val="ru-RU" w:eastAsia="ru-RU" w:bidi="ar-SA"/>
+        </w:rPr>
+        <w:br w:type="textWrapping"/>
+      </w:r>
+      <w:r>
+        <w:rPr>
+          <w:rFonts w:hint="default" w:ascii="Times New Roman" w:hAnsi="Times New Roman" w:eastAsia="Times New Roman" w:cs="Times New Roman"/>
+          <w:color w:val="000000"/>
+          <w:sz w:val="22"/>
+          <w:szCs w:val="22"/>
+          <w:lang w:val="ru-RU" w:eastAsia="ru-RU" w:bidi="ar-SA"/>
         </w:rPr>
         <w:t xml:space="preserve">    public void showListByHash(String str){</w:t>
       </w:r>
       <w:r>
         <w:rPr>
-          <w:rFonts w:hint="default"/>
-        </w:rPr>
-        <w:br w:type="textWrapping"/>
-      </w:r>
-      <w:r>
-        <w:rPr>
-          <w:rFonts w:hint="default"/>
+          <w:rFonts w:hint="default" w:ascii="Times New Roman" w:hAnsi="Times New Roman" w:eastAsia="Times New Roman" w:cs="Times New Roman"/>
+          <w:color w:val="000000"/>
+          <w:sz w:val="22"/>
+          <w:szCs w:val="22"/>
+          <w:lang w:val="ru-RU" w:eastAsia="ru-RU" w:bidi="ar-SA"/>
+        </w:rPr>
+        <w:br w:type="textWrapping"/>
+      </w:r>
+      <w:r>
+        <w:rPr>
+          <w:rFonts w:hint="default" w:ascii="Times New Roman" w:hAnsi="Times New Roman" w:eastAsia="Times New Roman" w:cs="Times New Roman"/>
+          <w:color w:val="000000"/>
+          <w:sz w:val="22"/>
+          <w:szCs w:val="22"/>
+          <w:lang w:val="ru-RU" w:eastAsia="ru-RU" w:bidi="ar-SA"/>
         </w:rPr>
         <w:t xml:space="preserve">        int hash = hash(str);</w:t>
       </w:r>
       <w:r>
         <w:rPr>
-          <w:rFonts w:hint="default"/>
-        </w:rPr>
-        <w:br w:type="textWrapping"/>
-      </w:r>
-      <w:r>
-        <w:rPr>
-          <w:rFonts w:hint="default"/>
-        </w:rPr>
-        <w:br w:type="textWrapping"/>
-      </w:r>
-      <w:r>
-        <w:rPr>
-          <w:rFonts w:hint="default"/>
+          <w:rFonts w:hint="default" w:ascii="Times New Roman" w:hAnsi="Times New Roman" w:eastAsia="Times New Roman" w:cs="Times New Roman"/>
+          <w:color w:val="000000"/>
+          <w:sz w:val="22"/>
+          <w:szCs w:val="22"/>
+          <w:lang w:val="ru-RU" w:eastAsia="ru-RU" w:bidi="ar-SA"/>
+        </w:rPr>
+        <w:br w:type="textWrapping"/>
+      </w:r>
+      <w:r>
+        <w:rPr>
+          <w:rFonts w:hint="default" w:ascii="Times New Roman" w:hAnsi="Times New Roman" w:eastAsia="Times New Roman" w:cs="Times New Roman"/>
+          <w:color w:val="000000"/>
+          <w:sz w:val="22"/>
+          <w:szCs w:val="22"/>
+          <w:lang w:val="ru-RU" w:eastAsia="ru-RU" w:bidi="ar-SA"/>
+        </w:rPr>
+        <w:br w:type="textWrapping"/>
+      </w:r>
+      <w:r>
+        <w:rPr>
+          <w:rFonts w:hint="default" w:ascii="Times New Roman" w:hAnsi="Times New Roman" w:eastAsia="Times New Roman" w:cs="Times New Roman"/>
+          <w:color w:val="000000"/>
+          <w:sz w:val="22"/>
+          <w:szCs w:val="22"/>
+          <w:lang w:val="ru-RU" w:eastAsia="ru-RU" w:bidi="ar-SA"/>
         </w:rPr>
         <w:t xml:space="preserve">        table[hash].print();</w:t>
       </w:r>
       <w:r>
         <w:rPr>
-          <w:rFonts w:hint="default"/>
-        </w:rPr>
-        <w:br w:type="textWrapping"/>
-      </w:r>
-      <w:r>
-        <w:rPr>
-          <w:rFonts w:hint="default"/>
+          <w:rFonts w:hint="default" w:ascii="Times New Roman" w:hAnsi="Times New Roman" w:eastAsia="Times New Roman" w:cs="Times New Roman"/>
+          <w:color w:val="000000"/>
+          <w:sz w:val="22"/>
+          <w:szCs w:val="22"/>
+          <w:lang w:val="ru-RU" w:eastAsia="ru-RU" w:bidi="ar-SA"/>
+        </w:rPr>
+        <w:br w:type="textWrapping"/>
+      </w:r>
+      <w:r>
+        <w:rPr>
+          <w:rFonts w:hint="default" w:ascii="Times New Roman" w:hAnsi="Times New Roman" w:eastAsia="Times New Roman" w:cs="Times New Roman"/>
+          <w:color w:val="000000"/>
+          <w:sz w:val="22"/>
+          <w:szCs w:val="22"/>
+          <w:lang w:val="ru-RU" w:eastAsia="ru-RU" w:bidi="ar-SA"/>
         </w:rPr>
         <w:t xml:space="preserve">    }</w:t>
       </w:r>
       <w:r>
         <w:rPr>
-          <w:rFonts w:hint="default"/>
-        </w:rPr>
-        <w:br w:type="textWrapping"/>
-      </w:r>
-      <w:r>
-        <w:rPr>
-          <w:rFonts w:hint="default"/>
-        </w:rPr>
-        <w:br w:type="textWrapping"/>
-      </w:r>
-      <w:r>
-        <w:rPr>
-          <w:rFonts w:hint="default"/>
+          <w:rFonts w:hint="default" w:ascii="Times New Roman" w:hAnsi="Times New Roman" w:eastAsia="Times New Roman" w:cs="Times New Roman"/>
+          <w:color w:val="000000"/>
+          <w:sz w:val="22"/>
+          <w:szCs w:val="22"/>
+          <w:lang w:val="ru-RU" w:eastAsia="ru-RU" w:bidi="ar-SA"/>
+        </w:rPr>
+        <w:br w:type="textWrapping"/>
+      </w:r>
+      <w:r>
+        <w:rPr>
+          <w:rFonts w:hint="default" w:ascii="Times New Roman" w:hAnsi="Times New Roman" w:eastAsia="Times New Roman" w:cs="Times New Roman"/>
+          <w:color w:val="000000"/>
+          <w:sz w:val="22"/>
+          <w:szCs w:val="22"/>
+          <w:lang w:val="ru-RU" w:eastAsia="ru-RU" w:bidi="ar-SA"/>
+        </w:rPr>
+        <w:br w:type="textWrapping"/>
+      </w:r>
+      <w:r>
+        <w:rPr>
+          <w:rFonts w:hint="default" w:ascii="Times New Roman" w:hAnsi="Times New Roman" w:eastAsia="Times New Roman" w:cs="Times New Roman"/>
+          <w:color w:val="000000"/>
+          <w:sz w:val="22"/>
+          <w:szCs w:val="22"/>
+          <w:lang w:val="ru-RU" w:eastAsia="ru-RU" w:bidi="ar-SA"/>
         </w:rPr>
         <w:t xml:space="preserve">    // хэш-функция</w:t>
       </w:r>
       <w:r>
         <w:rPr>
-          <w:rFonts w:hint="default"/>
-        </w:rPr>
-        <w:br w:type="textWrapping"/>
-      </w:r>
-      <w:r>
-        <w:rPr>
-          <w:rFonts w:hint="default"/>
+          <w:rFonts w:hint="default" w:ascii="Times New Roman" w:hAnsi="Times New Roman" w:eastAsia="Times New Roman" w:cs="Times New Roman"/>
+          <w:color w:val="000000"/>
+          <w:sz w:val="22"/>
+          <w:szCs w:val="22"/>
+          <w:lang w:val="ru-RU" w:eastAsia="ru-RU" w:bidi="ar-SA"/>
+        </w:rPr>
+        <w:br w:type="textWrapping"/>
+      </w:r>
+      <w:r>
+        <w:rPr>
+          <w:rFonts w:hint="default" w:ascii="Times New Roman" w:hAnsi="Times New Roman" w:eastAsia="Times New Roman" w:cs="Times New Roman"/>
+          <w:color w:val="000000"/>
+          <w:sz w:val="22"/>
+          <w:szCs w:val="22"/>
+          <w:lang w:val="ru-RU" w:eastAsia="ru-RU" w:bidi="ar-SA"/>
         </w:rPr>
         <w:t xml:space="preserve">    int hash(String str) {</w:t>
       </w:r>
       <w:r>
         <w:rPr>
-          <w:rFonts w:hint="default"/>
-        </w:rPr>
-        <w:br w:type="textWrapping"/>
-      </w:r>
-      <w:r>
-        <w:rPr>
-          <w:rFonts w:hint="default"/>
+          <w:rFonts w:hint="default" w:ascii="Times New Roman" w:hAnsi="Times New Roman" w:eastAsia="Times New Roman" w:cs="Times New Roman"/>
+          <w:color w:val="000000"/>
+          <w:sz w:val="22"/>
+          <w:szCs w:val="22"/>
+          <w:lang w:val="ru-RU" w:eastAsia="ru-RU" w:bidi="ar-SA"/>
+        </w:rPr>
+        <w:br w:type="textWrapping"/>
+      </w:r>
+      <w:r>
+        <w:rPr>
+          <w:rFonts w:hint="default" w:ascii="Times New Roman" w:hAnsi="Times New Roman" w:eastAsia="Times New Roman" w:cs="Times New Roman"/>
+          <w:color w:val="000000"/>
+          <w:sz w:val="22"/>
+          <w:szCs w:val="22"/>
+          <w:lang w:val="ru-RU" w:eastAsia="ru-RU" w:bidi="ar-SA"/>
         </w:rPr>
         <w:t xml:space="preserve">        str = str.toUpperCase();</w:t>
       </w:r>
       <w:r>
         <w:rPr>
-          <w:rFonts w:hint="default"/>
-        </w:rPr>
-        <w:br w:type="textWrapping"/>
-      </w:r>
-      <w:r>
-        <w:rPr>
-          <w:rFonts w:hint="default"/>
+          <w:rFonts w:hint="default" w:ascii="Times New Roman" w:hAnsi="Times New Roman" w:eastAsia="Times New Roman" w:cs="Times New Roman"/>
+          <w:color w:val="000000"/>
+          <w:sz w:val="22"/>
+          <w:szCs w:val="22"/>
+          <w:lang w:val="ru-RU" w:eastAsia="ru-RU" w:bidi="ar-SA"/>
+        </w:rPr>
+        <w:br w:type="textWrapping"/>
+      </w:r>
+      <w:r>
+        <w:rPr>
+          <w:rFonts w:hint="default" w:ascii="Times New Roman" w:hAnsi="Times New Roman" w:eastAsia="Times New Roman" w:cs="Times New Roman"/>
+          <w:color w:val="000000"/>
+          <w:sz w:val="22"/>
+          <w:szCs w:val="22"/>
+          <w:lang w:val="ru-RU" w:eastAsia="ru-RU" w:bidi="ar-SA"/>
         </w:rPr>
         <w:t xml:space="preserve">        return (str.charAt(0) + str.charAt(1) + str.charAt(2)) % capacity;</w:t>
       </w:r>
       <w:r>
         <w:rPr>
-          <w:rFonts w:hint="default"/>
-        </w:rPr>
-        <w:br w:type="textWrapping"/>
-      </w:r>
-      <w:r>
-        <w:rPr>
-          <w:rFonts w:hint="default"/>
+          <w:rFonts w:hint="default" w:ascii="Times New Roman" w:hAnsi="Times New Roman" w:eastAsia="Times New Roman" w:cs="Times New Roman"/>
+          <w:color w:val="000000"/>
+          <w:sz w:val="22"/>
+          <w:szCs w:val="22"/>
+          <w:lang w:val="ru-RU" w:eastAsia="ru-RU" w:bidi="ar-SA"/>
+        </w:rPr>
+        <w:br w:type="textWrapping"/>
+      </w:r>
+      <w:r>
+        <w:rPr>
+          <w:rFonts w:hint="default" w:ascii="Times New Roman" w:hAnsi="Times New Roman" w:eastAsia="Times New Roman" w:cs="Times New Roman"/>
+          <w:color w:val="000000"/>
+          <w:sz w:val="22"/>
+          <w:szCs w:val="22"/>
+          <w:lang w:val="ru-RU" w:eastAsia="ru-RU" w:bidi="ar-SA"/>
         </w:rPr>
         <w:t xml:space="preserve">    }</w:t>
       </w:r>
       <w:r>
         <w:rPr>
-          <w:rFonts w:hint="default"/>
-        </w:rPr>
-        <w:br w:type="textWrapping"/>
-      </w:r>
-      <w:r>
-        <w:rPr>
-          <w:rFonts w:hint="default"/>
+          <w:rFonts w:hint="default" w:ascii="Times New Roman" w:hAnsi="Times New Roman" w:eastAsia="Times New Roman" w:cs="Times New Roman"/>
+          <w:color w:val="000000"/>
+          <w:sz w:val="22"/>
+          <w:szCs w:val="22"/>
+          <w:lang w:val="ru-RU" w:eastAsia="ru-RU" w:bidi="ar-SA"/>
+        </w:rPr>
+        <w:br w:type="textWrapping"/>
+      </w:r>
+      <w:r>
+        <w:rPr>
+          <w:rFonts w:hint="default" w:ascii="Times New Roman" w:hAnsi="Times New Roman" w:eastAsia="Times New Roman" w:cs="Times New Roman"/>
+          <w:color w:val="000000"/>
+          <w:sz w:val="22"/>
+          <w:szCs w:val="22"/>
+          <w:lang w:val="ru-RU" w:eastAsia="ru-RU" w:bidi="ar-SA"/>
         </w:rPr>
         <w:t>}</w:t>
       </w:r>
@@ -2508,1297 +3325,2161 @@
       </w:r>
       <w:r>
         <w:rPr>
-          <w:rFonts w:hint="default"/>
+          <w:rFonts w:hint="default" w:ascii="Times New Roman" w:hAnsi="Times New Roman" w:eastAsia="Times New Roman" w:cs="Times New Roman"/>
+          <w:color w:val="000000"/>
+          <w:sz w:val="22"/>
+          <w:szCs w:val="22"/>
+          <w:lang w:val="ru-RU" w:eastAsia="ru-RU" w:bidi="ar-SA"/>
         </w:rPr>
         <w:t>public class OrderedList {</w:t>
       </w:r>
       <w:r>
         <w:rPr>
-          <w:rFonts w:hint="default"/>
-        </w:rPr>
-        <w:br w:type="textWrapping"/>
-      </w:r>
-      <w:r>
-        <w:rPr>
-          <w:rFonts w:hint="default"/>
-        </w:rPr>
-        <w:br w:type="textWrapping"/>
-      </w:r>
-      <w:r>
-        <w:rPr>
-          <w:rFonts w:hint="default"/>
+          <w:rFonts w:hint="default" w:ascii="Times New Roman" w:hAnsi="Times New Roman" w:eastAsia="Times New Roman" w:cs="Times New Roman"/>
+          <w:color w:val="000000"/>
+          <w:sz w:val="22"/>
+          <w:szCs w:val="22"/>
+          <w:lang w:val="ru-RU" w:eastAsia="ru-RU" w:bidi="ar-SA"/>
+        </w:rPr>
+        <w:br w:type="textWrapping"/>
+      </w:r>
+      <w:r>
+        <w:rPr>
+          <w:rFonts w:hint="default" w:ascii="Times New Roman" w:hAnsi="Times New Roman" w:eastAsia="Times New Roman" w:cs="Times New Roman"/>
+          <w:color w:val="000000"/>
+          <w:sz w:val="22"/>
+          <w:szCs w:val="22"/>
+          <w:lang w:val="ru-RU" w:eastAsia="ru-RU" w:bidi="ar-SA"/>
+        </w:rPr>
+        <w:br w:type="textWrapping"/>
+      </w:r>
+      <w:r>
+        <w:rPr>
+          <w:rFonts w:hint="default" w:ascii="Times New Roman" w:hAnsi="Times New Roman" w:eastAsia="Times New Roman" w:cs="Times New Roman"/>
+          <w:color w:val="000000"/>
+          <w:sz w:val="22"/>
+          <w:szCs w:val="22"/>
+          <w:lang w:val="ru-RU" w:eastAsia="ru-RU" w:bidi="ar-SA"/>
         </w:rPr>
         <w:t xml:space="preserve">    private Node first, last;</w:t>
       </w:r>
       <w:r>
         <w:rPr>
-          <w:rFonts w:hint="default"/>
-        </w:rPr>
-        <w:br w:type="textWrapping"/>
-      </w:r>
-      <w:r>
-        <w:rPr>
-          <w:rFonts w:hint="default"/>
+          <w:rFonts w:hint="default" w:ascii="Times New Roman" w:hAnsi="Times New Roman" w:eastAsia="Times New Roman" w:cs="Times New Roman"/>
+          <w:color w:val="000000"/>
+          <w:sz w:val="22"/>
+          <w:szCs w:val="22"/>
+          <w:lang w:val="ru-RU" w:eastAsia="ru-RU" w:bidi="ar-SA"/>
+        </w:rPr>
+        <w:br w:type="textWrapping"/>
+      </w:r>
+      <w:r>
+        <w:rPr>
+          <w:rFonts w:hint="default" w:ascii="Times New Roman" w:hAnsi="Times New Roman" w:eastAsia="Times New Roman" w:cs="Times New Roman"/>
+          <w:color w:val="000000"/>
+          <w:sz w:val="22"/>
+          <w:szCs w:val="22"/>
+          <w:lang w:val="ru-RU" w:eastAsia="ru-RU" w:bidi="ar-SA"/>
         </w:rPr>
         <w:t xml:space="preserve">    private int size = 0;</w:t>
       </w:r>
       <w:r>
         <w:rPr>
-          <w:rFonts w:hint="default"/>
-        </w:rPr>
-        <w:br w:type="textWrapping"/>
-      </w:r>
-      <w:r>
-        <w:rPr>
-          <w:rFonts w:hint="default"/>
-        </w:rPr>
-        <w:br w:type="textWrapping"/>
-      </w:r>
-      <w:r>
-        <w:rPr>
-          <w:rFonts w:hint="default"/>
+          <w:rFonts w:hint="default" w:ascii="Times New Roman" w:hAnsi="Times New Roman" w:eastAsia="Times New Roman" w:cs="Times New Roman"/>
+          <w:color w:val="000000"/>
+          <w:sz w:val="22"/>
+          <w:szCs w:val="22"/>
+          <w:lang w:val="ru-RU" w:eastAsia="ru-RU" w:bidi="ar-SA"/>
+        </w:rPr>
+        <w:br w:type="textWrapping"/>
+      </w:r>
+      <w:r>
+        <w:rPr>
+          <w:rFonts w:hint="default" w:ascii="Times New Roman" w:hAnsi="Times New Roman" w:eastAsia="Times New Roman" w:cs="Times New Roman"/>
+          <w:color w:val="000000"/>
+          <w:sz w:val="22"/>
+          <w:szCs w:val="22"/>
+          <w:lang w:val="ru-RU" w:eastAsia="ru-RU" w:bidi="ar-SA"/>
+        </w:rPr>
+        <w:br w:type="textWrapping"/>
+      </w:r>
+      <w:r>
+        <w:rPr>
+          <w:rFonts w:hint="default" w:ascii="Times New Roman" w:hAnsi="Times New Roman" w:eastAsia="Times New Roman" w:cs="Times New Roman"/>
+          <w:color w:val="000000"/>
+          <w:sz w:val="22"/>
+          <w:szCs w:val="22"/>
+          <w:lang w:val="ru-RU" w:eastAsia="ru-RU" w:bidi="ar-SA"/>
         </w:rPr>
         <w:t xml:space="preserve">    public OrderedList() {</w:t>
       </w:r>
       <w:r>
         <w:rPr>
-          <w:rFonts w:hint="default"/>
-        </w:rPr>
-        <w:br w:type="textWrapping"/>
-      </w:r>
-      <w:r>
-        <w:rPr>
-          <w:rFonts w:hint="default"/>
-        </w:rPr>
-        <w:br w:type="textWrapping"/>
-      </w:r>
-      <w:r>
-        <w:rPr>
-          <w:rFonts w:hint="default"/>
+          <w:rFonts w:hint="default" w:ascii="Times New Roman" w:hAnsi="Times New Roman" w:eastAsia="Times New Roman" w:cs="Times New Roman"/>
+          <w:color w:val="000000"/>
+          <w:sz w:val="22"/>
+          <w:szCs w:val="22"/>
+          <w:lang w:val="ru-RU" w:eastAsia="ru-RU" w:bidi="ar-SA"/>
+        </w:rPr>
+        <w:br w:type="textWrapping"/>
+      </w:r>
+      <w:r>
+        <w:rPr>
+          <w:rFonts w:hint="default" w:ascii="Times New Roman" w:hAnsi="Times New Roman" w:eastAsia="Times New Roman" w:cs="Times New Roman"/>
+          <w:color w:val="000000"/>
+          <w:sz w:val="22"/>
+          <w:szCs w:val="22"/>
+          <w:lang w:val="ru-RU" w:eastAsia="ru-RU" w:bidi="ar-SA"/>
+        </w:rPr>
+        <w:br w:type="textWrapping"/>
+      </w:r>
+      <w:r>
+        <w:rPr>
+          <w:rFonts w:hint="default" w:ascii="Times New Roman" w:hAnsi="Times New Roman" w:eastAsia="Times New Roman" w:cs="Times New Roman"/>
+          <w:color w:val="000000"/>
+          <w:sz w:val="22"/>
+          <w:szCs w:val="22"/>
+          <w:lang w:val="ru-RU" w:eastAsia="ru-RU" w:bidi="ar-SA"/>
         </w:rPr>
         <w:t xml:space="preserve">    }</w:t>
       </w:r>
       <w:r>
         <w:rPr>
-          <w:rFonts w:hint="default"/>
-        </w:rPr>
-        <w:br w:type="textWrapping"/>
-      </w:r>
-      <w:r>
-        <w:rPr>
-          <w:rFonts w:hint="default"/>
-        </w:rPr>
-        <w:br w:type="textWrapping"/>
-      </w:r>
-      <w:r>
-        <w:rPr>
-          <w:rFonts w:hint="default"/>
+          <w:rFonts w:hint="default" w:ascii="Times New Roman" w:hAnsi="Times New Roman" w:eastAsia="Times New Roman" w:cs="Times New Roman"/>
+          <w:color w:val="000000"/>
+          <w:sz w:val="22"/>
+          <w:szCs w:val="22"/>
+          <w:lang w:val="ru-RU" w:eastAsia="ru-RU" w:bidi="ar-SA"/>
+        </w:rPr>
+        <w:br w:type="textWrapping"/>
+      </w:r>
+      <w:r>
+        <w:rPr>
+          <w:rFonts w:hint="default" w:ascii="Times New Roman" w:hAnsi="Times New Roman" w:eastAsia="Times New Roman" w:cs="Times New Roman"/>
+          <w:color w:val="000000"/>
+          <w:sz w:val="22"/>
+          <w:szCs w:val="22"/>
+          <w:lang w:val="ru-RU" w:eastAsia="ru-RU" w:bidi="ar-SA"/>
+        </w:rPr>
+        <w:br w:type="textWrapping"/>
+      </w:r>
+      <w:r>
+        <w:rPr>
+          <w:rFonts w:hint="default" w:ascii="Times New Roman" w:hAnsi="Times New Roman" w:eastAsia="Times New Roman" w:cs="Times New Roman"/>
+          <w:color w:val="000000"/>
+          <w:sz w:val="22"/>
+          <w:szCs w:val="22"/>
+          <w:lang w:val="ru-RU" w:eastAsia="ru-RU" w:bidi="ar-SA"/>
         </w:rPr>
         <w:t xml:space="preserve">    public void add(String data) {</w:t>
       </w:r>
       <w:r>
         <w:rPr>
-          <w:rFonts w:hint="default"/>
-        </w:rPr>
-        <w:br w:type="textWrapping"/>
-      </w:r>
-      <w:r>
-        <w:rPr>
-          <w:rFonts w:hint="default"/>
-        </w:rPr>
-        <w:br w:type="textWrapping"/>
-      </w:r>
-      <w:r>
-        <w:rPr>
-          <w:rFonts w:hint="default"/>
+          <w:rFonts w:hint="default" w:ascii="Times New Roman" w:hAnsi="Times New Roman" w:eastAsia="Times New Roman" w:cs="Times New Roman"/>
+          <w:color w:val="000000"/>
+          <w:sz w:val="22"/>
+          <w:szCs w:val="22"/>
+          <w:lang w:val="ru-RU" w:eastAsia="ru-RU" w:bidi="ar-SA"/>
+        </w:rPr>
+        <w:br w:type="textWrapping"/>
+      </w:r>
+      <w:r>
+        <w:rPr>
+          <w:rFonts w:hint="default" w:ascii="Times New Roman" w:hAnsi="Times New Roman" w:eastAsia="Times New Roman" w:cs="Times New Roman"/>
+          <w:color w:val="000000"/>
+          <w:sz w:val="22"/>
+          <w:szCs w:val="22"/>
+          <w:lang w:val="ru-RU" w:eastAsia="ru-RU" w:bidi="ar-SA"/>
+        </w:rPr>
+        <w:br w:type="textWrapping"/>
+      </w:r>
+      <w:r>
+        <w:rPr>
+          <w:rFonts w:hint="default" w:ascii="Times New Roman" w:hAnsi="Times New Roman" w:eastAsia="Times New Roman" w:cs="Times New Roman"/>
+          <w:color w:val="000000"/>
+          <w:sz w:val="22"/>
+          <w:szCs w:val="22"/>
+          <w:lang w:val="ru-RU" w:eastAsia="ru-RU" w:bidi="ar-SA"/>
         </w:rPr>
         <w:t xml:space="preserve">        if (first == null) {  // if empty list</w:t>
       </w:r>
       <w:r>
         <w:rPr>
-          <w:rFonts w:hint="default"/>
-        </w:rPr>
-        <w:br w:type="textWrapping"/>
-      </w:r>
-      <w:r>
-        <w:rPr>
-          <w:rFonts w:hint="default"/>
+          <w:rFonts w:hint="default" w:ascii="Times New Roman" w:hAnsi="Times New Roman" w:eastAsia="Times New Roman" w:cs="Times New Roman"/>
+          <w:color w:val="000000"/>
+          <w:sz w:val="22"/>
+          <w:szCs w:val="22"/>
+          <w:lang w:val="ru-RU" w:eastAsia="ru-RU" w:bidi="ar-SA"/>
+        </w:rPr>
+        <w:br w:type="textWrapping"/>
+      </w:r>
+      <w:r>
+        <w:rPr>
+          <w:rFonts w:hint="default" w:ascii="Times New Roman" w:hAnsi="Times New Roman" w:eastAsia="Times New Roman" w:cs="Times New Roman"/>
+          <w:color w:val="000000"/>
+          <w:sz w:val="22"/>
+          <w:szCs w:val="22"/>
+          <w:lang w:val="ru-RU" w:eastAsia="ru-RU" w:bidi="ar-SA"/>
         </w:rPr>
         <w:t xml:space="preserve">            Node newNode = new Node(data);</w:t>
       </w:r>
       <w:r>
         <w:rPr>
-          <w:rFonts w:hint="default"/>
-        </w:rPr>
-        <w:br w:type="textWrapping"/>
-      </w:r>
-      <w:r>
-        <w:rPr>
-          <w:rFonts w:hint="default"/>
+          <w:rFonts w:hint="default" w:ascii="Times New Roman" w:hAnsi="Times New Roman" w:eastAsia="Times New Roman" w:cs="Times New Roman"/>
+          <w:color w:val="000000"/>
+          <w:sz w:val="22"/>
+          <w:szCs w:val="22"/>
+          <w:lang w:val="ru-RU" w:eastAsia="ru-RU" w:bidi="ar-SA"/>
+        </w:rPr>
+        <w:br w:type="textWrapping"/>
+      </w:r>
+      <w:r>
+        <w:rPr>
+          <w:rFonts w:hint="default" w:ascii="Times New Roman" w:hAnsi="Times New Roman" w:eastAsia="Times New Roman" w:cs="Times New Roman"/>
+          <w:color w:val="000000"/>
+          <w:sz w:val="22"/>
+          <w:szCs w:val="22"/>
+          <w:lang w:val="ru-RU" w:eastAsia="ru-RU" w:bidi="ar-SA"/>
         </w:rPr>
         <w:t xml:space="preserve">            first = last = newNode;</w:t>
       </w:r>
       <w:r>
         <w:rPr>
-          <w:rFonts w:hint="default"/>
-        </w:rPr>
-        <w:br w:type="textWrapping"/>
-      </w:r>
-      <w:r>
-        <w:rPr>
-          <w:rFonts w:hint="default"/>
+          <w:rFonts w:hint="default" w:ascii="Times New Roman" w:hAnsi="Times New Roman" w:eastAsia="Times New Roman" w:cs="Times New Roman"/>
+          <w:color w:val="000000"/>
+          <w:sz w:val="22"/>
+          <w:szCs w:val="22"/>
+          <w:lang w:val="ru-RU" w:eastAsia="ru-RU" w:bidi="ar-SA"/>
+        </w:rPr>
+        <w:br w:type="textWrapping"/>
+      </w:r>
+      <w:r>
+        <w:rPr>
+          <w:rFonts w:hint="default" w:ascii="Times New Roman" w:hAnsi="Times New Roman" w:eastAsia="Times New Roman" w:cs="Times New Roman"/>
+          <w:color w:val="000000"/>
+          <w:sz w:val="22"/>
+          <w:szCs w:val="22"/>
+          <w:lang w:val="ru-RU" w:eastAsia="ru-RU" w:bidi="ar-SA"/>
         </w:rPr>
         <w:t xml:space="preserve">            size = size + 1;</w:t>
       </w:r>
       <w:r>
         <w:rPr>
-          <w:rFonts w:hint="default"/>
-        </w:rPr>
-        <w:br w:type="textWrapping"/>
-      </w:r>
-      <w:r>
-        <w:rPr>
-          <w:rFonts w:hint="default"/>
+          <w:rFonts w:hint="default" w:ascii="Times New Roman" w:hAnsi="Times New Roman" w:eastAsia="Times New Roman" w:cs="Times New Roman"/>
+          <w:color w:val="000000"/>
+          <w:sz w:val="22"/>
+          <w:szCs w:val="22"/>
+          <w:lang w:val="ru-RU" w:eastAsia="ru-RU" w:bidi="ar-SA"/>
+        </w:rPr>
+        <w:br w:type="textWrapping"/>
+      </w:r>
+      <w:r>
+        <w:rPr>
+          <w:rFonts w:hint="default" w:ascii="Times New Roman" w:hAnsi="Times New Roman" w:eastAsia="Times New Roman" w:cs="Times New Roman"/>
+          <w:color w:val="000000"/>
+          <w:sz w:val="22"/>
+          <w:szCs w:val="22"/>
+          <w:lang w:val="ru-RU" w:eastAsia="ru-RU" w:bidi="ar-SA"/>
         </w:rPr>
         <w:t xml:space="preserve">            return;</w:t>
       </w:r>
       <w:r>
         <w:rPr>
-          <w:rFonts w:hint="default"/>
-        </w:rPr>
-        <w:br w:type="textWrapping"/>
-      </w:r>
-      <w:r>
-        <w:rPr>
-          <w:rFonts w:hint="default"/>
+          <w:rFonts w:hint="default" w:ascii="Times New Roman" w:hAnsi="Times New Roman" w:eastAsia="Times New Roman" w:cs="Times New Roman"/>
+          <w:color w:val="000000"/>
+          <w:sz w:val="22"/>
+          <w:szCs w:val="22"/>
+          <w:lang w:val="ru-RU" w:eastAsia="ru-RU" w:bidi="ar-SA"/>
+        </w:rPr>
+        <w:br w:type="textWrapping"/>
+      </w:r>
+      <w:r>
+        <w:rPr>
+          <w:rFonts w:hint="default" w:ascii="Times New Roman" w:hAnsi="Times New Roman" w:eastAsia="Times New Roman" w:cs="Times New Roman"/>
+          <w:color w:val="000000"/>
+          <w:sz w:val="22"/>
+          <w:szCs w:val="22"/>
+          <w:lang w:val="ru-RU" w:eastAsia="ru-RU" w:bidi="ar-SA"/>
         </w:rPr>
         <w:t xml:space="preserve">        }</w:t>
       </w:r>
       <w:r>
         <w:rPr>
-          <w:rFonts w:hint="default"/>
-        </w:rPr>
-        <w:br w:type="textWrapping"/>
-      </w:r>
-      <w:r>
-        <w:rPr>
-          <w:rFonts w:hint="default"/>
-        </w:rPr>
-        <w:br w:type="textWrapping"/>
-      </w:r>
-      <w:r>
-        <w:rPr>
-          <w:rFonts w:hint="default"/>
+          <w:rFonts w:hint="default" w:ascii="Times New Roman" w:hAnsi="Times New Roman" w:eastAsia="Times New Roman" w:cs="Times New Roman"/>
+          <w:color w:val="000000"/>
+          <w:sz w:val="22"/>
+          <w:szCs w:val="22"/>
+          <w:lang w:val="ru-RU" w:eastAsia="ru-RU" w:bidi="ar-SA"/>
+        </w:rPr>
+        <w:br w:type="textWrapping"/>
+      </w:r>
+      <w:r>
+        <w:rPr>
+          <w:rFonts w:hint="default" w:ascii="Times New Roman" w:hAnsi="Times New Roman" w:eastAsia="Times New Roman" w:cs="Times New Roman"/>
+          <w:color w:val="000000"/>
+          <w:sz w:val="22"/>
+          <w:szCs w:val="22"/>
+          <w:lang w:val="ru-RU" w:eastAsia="ru-RU" w:bidi="ar-SA"/>
+        </w:rPr>
+        <w:br w:type="textWrapping"/>
+      </w:r>
+      <w:r>
+        <w:rPr>
+          <w:rFonts w:hint="default" w:ascii="Times New Roman" w:hAnsi="Times New Roman" w:eastAsia="Times New Roman" w:cs="Times New Roman"/>
+          <w:color w:val="000000"/>
+          <w:sz w:val="22"/>
+          <w:szCs w:val="22"/>
+          <w:lang w:val="ru-RU" w:eastAsia="ru-RU" w:bidi="ar-SA"/>
         </w:rPr>
         <w:t xml:space="preserve">        Node node = first;</w:t>
       </w:r>
       <w:r>
         <w:rPr>
-          <w:rFonts w:hint="default"/>
-        </w:rPr>
-        <w:br w:type="textWrapping"/>
-      </w:r>
-      <w:r>
-        <w:rPr>
-          <w:rFonts w:hint="default"/>
-        </w:rPr>
-        <w:br w:type="textWrapping"/>
-      </w:r>
-      <w:r>
-        <w:rPr>
-          <w:rFonts w:hint="default"/>
+          <w:rFonts w:hint="default" w:ascii="Times New Roman" w:hAnsi="Times New Roman" w:eastAsia="Times New Roman" w:cs="Times New Roman"/>
+          <w:color w:val="000000"/>
+          <w:sz w:val="22"/>
+          <w:szCs w:val="22"/>
+          <w:lang w:val="ru-RU" w:eastAsia="ru-RU" w:bidi="ar-SA"/>
+        </w:rPr>
+        <w:br w:type="textWrapping"/>
+      </w:r>
+      <w:r>
+        <w:rPr>
+          <w:rFonts w:hint="default" w:ascii="Times New Roman" w:hAnsi="Times New Roman" w:eastAsia="Times New Roman" w:cs="Times New Roman"/>
+          <w:color w:val="000000"/>
+          <w:sz w:val="22"/>
+          <w:szCs w:val="22"/>
+          <w:lang w:val="ru-RU" w:eastAsia="ru-RU" w:bidi="ar-SA"/>
+        </w:rPr>
+        <w:br w:type="textWrapping"/>
+      </w:r>
+      <w:r>
+        <w:rPr>
+          <w:rFonts w:hint="default" w:ascii="Times New Roman" w:hAnsi="Times New Roman" w:eastAsia="Times New Roman" w:cs="Times New Roman"/>
+          <w:color w:val="000000"/>
+          <w:sz w:val="22"/>
+          <w:szCs w:val="22"/>
+          <w:lang w:val="ru-RU" w:eastAsia="ru-RU" w:bidi="ar-SA"/>
         </w:rPr>
         <w:t xml:space="preserve">        // цикл вставки элемента в упорядоченный список</w:t>
       </w:r>
       <w:r>
         <w:rPr>
-          <w:rFonts w:hint="default"/>
-        </w:rPr>
-        <w:br w:type="textWrapping"/>
-      </w:r>
-      <w:r>
-        <w:rPr>
-          <w:rFonts w:hint="default"/>
+          <w:rFonts w:hint="default" w:ascii="Times New Roman" w:hAnsi="Times New Roman" w:eastAsia="Times New Roman" w:cs="Times New Roman"/>
+          <w:color w:val="000000"/>
+          <w:sz w:val="22"/>
+          <w:szCs w:val="22"/>
+          <w:lang w:val="ru-RU" w:eastAsia="ru-RU" w:bidi="ar-SA"/>
+        </w:rPr>
+        <w:br w:type="textWrapping"/>
+      </w:r>
+      <w:r>
+        <w:rPr>
+          <w:rFonts w:hint="default" w:ascii="Times New Roman" w:hAnsi="Times New Roman" w:eastAsia="Times New Roman" w:cs="Times New Roman"/>
+          <w:color w:val="000000"/>
+          <w:sz w:val="22"/>
+          <w:szCs w:val="22"/>
+          <w:lang w:val="ru-RU" w:eastAsia="ru-RU" w:bidi="ar-SA"/>
         </w:rPr>
         <w:t xml:space="preserve">        int i;</w:t>
       </w:r>
       <w:r>
         <w:rPr>
-          <w:rFonts w:hint="default"/>
-        </w:rPr>
-        <w:br w:type="textWrapping"/>
-      </w:r>
-      <w:r>
-        <w:rPr>
-          <w:rFonts w:hint="default"/>
+          <w:rFonts w:hint="default" w:ascii="Times New Roman" w:hAnsi="Times New Roman" w:eastAsia="Times New Roman" w:cs="Times New Roman"/>
+          <w:color w:val="000000"/>
+          <w:sz w:val="22"/>
+          <w:szCs w:val="22"/>
+          <w:lang w:val="ru-RU" w:eastAsia="ru-RU" w:bidi="ar-SA"/>
+        </w:rPr>
+        <w:br w:type="textWrapping"/>
+      </w:r>
+      <w:r>
+        <w:rPr>
+          <w:rFonts w:hint="default" w:ascii="Times New Roman" w:hAnsi="Times New Roman" w:eastAsia="Times New Roman" w:cs="Times New Roman"/>
+          <w:color w:val="000000"/>
+          <w:sz w:val="22"/>
+          <w:szCs w:val="22"/>
+          <w:lang w:val="ru-RU" w:eastAsia="ru-RU" w:bidi="ar-SA"/>
         </w:rPr>
         <w:t xml:space="preserve">        for (i = 0; i &lt; size; i++) {</w:t>
       </w:r>
       <w:r>
         <w:rPr>
-          <w:rFonts w:hint="default"/>
-        </w:rPr>
-        <w:br w:type="textWrapping"/>
-      </w:r>
-      <w:r>
-        <w:rPr>
-          <w:rFonts w:hint="default"/>
-        </w:rPr>
-        <w:br w:type="textWrapping"/>
-      </w:r>
-      <w:r>
-        <w:rPr>
-          <w:rFonts w:hint="default"/>
+          <w:rFonts w:hint="default" w:ascii="Times New Roman" w:hAnsi="Times New Roman" w:eastAsia="Times New Roman" w:cs="Times New Roman"/>
+          <w:color w:val="000000"/>
+          <w:sz w:val="22"/>
+          <w:szCs w:val="22"/>
+          <w:lang w:val="ru-RU" w:eastAsia="ru-RU" w:bidi="ar-SA"/>
+        </w:rPr>
+        <w:br w:type="textWrapping"/>
+      </w:r>
+      <w:r>
+        <w:rPr>
+          <w:rFonts w:hint="default" w:ascii="Times New Roman" w:hAnsi="Times New Roman" w:eastAsia="Times New Roman" w:cs="Times New Roman"/>
+          <w:color w:val="000000"/>
+          <w:sz w:val="22"/>
+          <w:szCs w:val="22"/>
+          <w:lang w:val="ru-RU" w:eastAsia="ru-RU" w:bidi="ar-SA"/>
+        </w:rPr>
+        <w:br w:type="textWrapping"/>
+      </w:r>
+      <w:r>
+        <w:rPr>
+          <w:rFonts w:hint="default" w:ascii="Times New Roman" w:hAnsi="Times New Roman" w:eastAsia="Times New Roman" w:cs="Times New Roman"/>
+          <w:color w:val="000000"/>
+          <w:sz w:val="22"/>
+          <w:szCs w:val="22"/>
+          <w:lang w:val="ru-RU" w:eastAsia="ru-RU" w:bidi="ar-SA"/>
         </w:rPr>
         <w:t xml:space="preserve">            if (data.charAt(0) &lt;= node.data.charAt(0)) {</w:t>
       </w:r>
       <w:r>
         <w:rPr>
-          <w:rFonts w:hint="default"/>
-        </w:rPr>
-        <w:br w:type="textWrapping"/>
-      </w:r>
-      <w:r>
-        <w:rPr>
-          <w:rFonts w:hint="default"/>
-        </w:rPr>
-        <w:br w:type="textWrapping"/>
-      </w:r>
-      <w:r>
-        <w:rPr>
-          <w:rFonts w:hint="default"/>
+          <w:rFonts w:hint="default" w:ascii="Times New Roman" w:hAnsi="Times New Roman" w:eastAsia="Times New Roman" w:cs="Times New Roman"/>
+          <w:color w:val="000000"/>
+          <w:sz w:val="22"/>
+          <w:szCs w:val="22"/>
+          <w:lang w:val="ru-RU" w:eastAsia="ru-RU" w:bidi="ar-SA"/>
+        </w:rPr>
+        <w:br w:type="textWrapping"/>
+      </w:r>
+      <w:r>
+        <w:rPr>
+          <w:rFonts w:hint="default" w:ascii="Times New Roman" w:hAnsi="Times New Roman" w:eastAsia="Times New Roman" w:cs="Times New Roman"/>
+          <w:color w:val="000000"/>
+          <w:sz w:val="22"/>
+          <w:szCs w:val="22"/>
+          <w:lang w:val="ru-RU" w:eastAsia="ru-RU" w:bidi="ar-SA"/>
+        </w:rPr>
+        <w:br w:type="textWrapping"/>
+      </w:r>
+      <w:r>
+        <w:rPr>
+          <w:rFonts w:hint="default" w:ascii="Times New Roman" w:hAnsi="Times New Roman" w:eastAsia="Times New Roman" w:cs="Times New Roman"/>
+          <w:color w:val="000000"/>
+          <w:sz w:val="22"/>
+          <w:szCs w:val="22"/>
+          <w:lang w:val="ru-RU" w:eastAsia="ru-RU" w:bidi="ar-SA"/>
         </w:rPr>
         <w:t xml:space="preserve">                addElement(node.previous, node, data);</w:t>
       </w:r>
       <w:r>
         <w:rPr>
-          <w:rFonts w:hint="default"/>
-        </w:rPr>
-        <w:br w:type="textWrapping"/>
-      </w:r>
-      <w:r>
-        <w:rPr>
-          <w:rFonts w:hint="default"/>
-        </w:rPr>
-        <w:br w:type="textWrapping"/>
-      </w:r>
-      <w:r>
-        <w:rPr>
-          <w:rFonts w:hint="default"/>
+          <w:rFonts w:hint="default" w:ascii="Times New Roman" w:hAnsi="Times New Roman" w:eastAsia="Times New Roman" w:cs="Times New Roman"/>
+          <w:color w:val="000000"/>
+          <w:sz w:val="22"/>
+          <w:szCs w:val="22"/>
+          <w:lang w:val="ru-RU" w:eastAsia="ru-RU" w:bidi="ar-SA"/>
+        </w:rPr>
+        <w:br w:type="textWrapping"/>
+      </w:r>
+      <w:r>
+        <w:rPr>
+          <w:rFonts w:hint="default" w:ascii="Times New Roman" w:hAnsi="Times New Roman" w:eastAsia="Times New Roman" w:cs="Times New Roman"/>
+          <w:color w:val="000000"/>
+          <w:sz w:val="22"/>
+          <w:szCs w:val="22"/>
+          <w:lang w:val="ru-RU" w:eastAsia="ru-RU" w:bidi="ar-SA"/>
+        </w:rPr>
+        <w:br w:type="textWrapping"/>
+      </w:r>
+      <w:r>
+        <w:rPr>
+          <w:rFonts w:hint="default" w:ascii="Times New Roman" w:hAnsi="Times New Roman" w:eastAsia="Times New Roman" w:cs="Times New Roman"/>
+          <w:color w:val="000000"/>
+          <w:sz w:val="22"/>
+          <w:szCs w:val="22"/>
+          <w:lang w:val="ru-RU" w:eastAsia="ru-RU" w:bidi="ar-SA"/>
         </w:rPr>
         <w:t xml:space="preserve">                break;</w:t>
       </w:r>
       <w:r>
         <w:rPr>
-          <w:rFonts w:hint="default"/>
-        </w:rPr>
-        <w:br w:type="textWrapping"/>
-      </w:r>
-      <w:r>
-        <w:rPr>
-          <w:rFonts w:hint="default"/>
+          <w:rFonts w:hint="default" w:ascii="Times New Roman" w:hAnsi="Times New Roman" w:eastAsia="Times New Roman" w:cs="Times New Roman"/>
+          <w:color w:val="000000"/>
+          <w:sz w:val="22"/>
+          <w:szCs w:val="22"/>
+          <w:lang w:val="ru-RU" w:eastAsia="ru-RU" w:bidi="ar-SA"/>
+        </w:rPr>
+        <w:br w:type="textWrapping"/>
+      </w:r>
+      <w:r>
+        <w:rPr>
+          <w:rFonts w:hint="default" w:ascii="Times New Roman" w:hAnsi="Times New Roman" w:eastAsia="Times New Roman" w:cs="Times New Roman"/>
+          <w:color w:val="000000"/>
+          <w:sz w:val="22"/>
+          <w:szCs w:val="22"/>
+          <w:lang w:val="ru-RU" w:eastAsia="ru-RU" w:bidi="ar-SA"/>
         </w:rPr>
         <w:t xml:space="preserve">            }</w:t>
       </w:r>
       <w:r>
         <w:rPr>
-          <w:rFonts w:hint="default"/>
-        </w:rPr>
-        <w:br w:type="textWrapping"/>
-      </w:r>
-      <w:r>
-        <w:rPr>
-          <w:rFonts w:hint="default"/>
-        </w:rPr>
-        <w:br w:type="textWrapping"/>
-      </w:r>
-      <w:r>
-        <w:rPr>
-          <w:rFonts w:hint="default"/>
+          <w:rFonts w:hint="default" w:ascii="Times New Roman" w:hAnsi="Times New Roman" w:eastAsia="Times New Roman" w:cs="Times New Roman"/>
+          <w:color w:val="000000"/>
+          <w:sz w:val="22"/>
+          <w:szCs w:val="22"/>
+          <w:lang w:val="ru-RU" w:eastAsia="ru-RU" w:bidi="ar-SA"/>
+        </w:rPr>
+        <w:br w:type="textWrapping"/>
+      </w:r>
+      <w:r>
+        <w:rPr>
+          <w:rFonts w:hint="default" w:ascii="Times New Roman" w:hAnsi="Times New Roman" w:eastAsia="Times New Roman" w:cs="Times New Roman"/>
+          <w:color w:val="000000"/>
+          <w:sz w:val="22"/>
+          <w:szCs w:val="22"/>
+          <w:lang w:val="ru-RU" w:eastAsia="ru-RU" w:bidi="ar-SA"/>
+        </w:rPr>
+        <w:br w:type="textWrapping"/>
+      </w:r>
+      <w:r>
+        <w:rPr>
+          <w:rFonts w:hint="default" w:ascii="Times New Roman" w:hAnsi="Times New Roman" w:eastAsia="Times New Roman" w:cs="Times New Roman"/>
+          <w:color w:val="000000"/>
+          <w:sz w:val="22"/>
+          <w:szCs w:val="22"/>
+          <w:lang w:val="ru-RU" w:eastAsia="ru-RU" w:bidi="ar-SA"/>
         </w:rPr>
         <w:t xml:space="preserve">            if(node.next != null) {</w:t>
       </w:r>
       <w:r>
         <w:rPr>
-          <w:rFonts w:hint="default"/>
-        </w:rPr>
-        <w:br w:type="textWrapping"/>
-      </w:r>
-      <w:r>
-        <w:rPr>
-          <w:rFonts w:hint="default"/>
+          <w:rFonts w:hint="default" w:ascii="Times New Roman" w:hAnsi="Times New Roman" w:eastAsia="Times New Roman" w:cs="Times New Roman"/>
+          <w:color w:val="000000"/>
+          <w:sz w:val="22"/>
+          <w:szCs w:val="22"/>
+          <w:lang w:val="ru-RU" w:eastAsia="ru-RU" w:bidi="ar-SA"/>
+        </w:rPr>
+        <w:br w:type="textWrapping"/>
+      </w:r>
+      <w:r>
+        <w:rPr>
+          <w:rFonts w:hint="default" w:ascii="Times New Roman" w:hAnsi="Times New Roman" w:eastAsia="Times New Roman" w:cs="Times New Roman"/>
+          <w:color w:val="000000"/>
+          <w:sz w:val="22"/>
+          <w:szCs w:val="22"/>
+          <w:lang w:val="ru-RU" w:eastAsia="ru-RU" w:bidi="ar-SA"/>
         </w:rPr>
         <w:t xml:space="preserve">                node = node.next;</w:t>
       </w:r>
       <w:r>
         <w:rPr>
-          <w:rFonts w:hint="default"/>
-        </w:rPr>
-        <w:br w:type="textWrapping"/>
-      </w:r>
-      <w:r>
-        <w:rPr>
-          <w:rFonts w:hint="default"/>
+          <w:rFonts w:hint="default" w:ascii="Times New Roman" w:hAnsi="Times New Roman" w:eastAsia="Times New Roman" w:cs="Times New Roman"/>
+          <w:color w:val="000000"/>
+          <w:sz w:val="22"/>
+          <w:szCs w:val="22"/>
+          <w:lang w:val="ru-RU" w:eastAsia="ru-RU" w:bidi="ar-SA"/>
+        </w:rPr>
+        <w:br w:type="textWrapping"/>
+      </w:r>
+      <w:r>
+        <w:rPr>
+          <w:rFonts w:hint="default" w:ascii="Times New Roman" w:hAnsi="Times New Roman" w:eastAsia="Times New Roman" w:cs="Times New Roman"/>
+          <w:color w:val="000000"/>
+          <w:sz w:val="22"/>
+          <w:szCs w:val="22"/>
+          <w:lang w:val="ru-RU" w:eastAsia="ru-RU" w:bidi="ar-SA"/>
         </w:rPr>
         <w:t xml:space="preserve">            }</w:t>
       </w:r>
       <w:r>
         <w:rPr>
-          <w:rFonts w:hint="default"/>
-        </w:rPr>
-        <w:br w:type="textWrapping"/>
-      </w:r>
-      <w:r>
-        <w:rPr>
-          <w:rFonts w:hint="default"/>
+          <w:rFonts w:hint="default" w:ascii="Times New Roman" w:hAnsi="Times New Roman" w:eastAsia="Times New Roman" w:cs="Times New Roman"/>
+          <w:color w:val="000000"/>
+          <w:sz w:val="22"/>
+          <w:szCs w:val="22"/>
+          <w:lang w:val="ru-RU" w:eastAsia="ru-RU" w:bidi="ar-SA"/>
+        </w:rPr>
+        <w:br w:type="textWrapping"/>
+      </w:r>
+      <w:r>
+        <w:rPr>
+          <w:rFonts w:hint="default" w:ascii="Times New Roman" w:hAnsi="Times New Roman" w:eastAsia="Times New Roman" w:cs="Times New Roman"/>
+          <w:color w:val="000000"/>
+          <w:sz w:val="22"/>
+          <w:szCs w:val="22"/>
+          <w:lang w:val="ru-RU" w:eastAsia="ru-RU" w:bidi="ar-SA"/>
         </w:rPr>
         <w:t xml:space="preserve">        }</w:t>
       </w:r>
       <w:r>
         <w:rPr>
-          <w:rFonts w:hint="default"/>
-        </w:rPr>
-        <w:br w:type="textWrapping"/>
-      </w:r>
-      <w:r>
-        <w:rPr>
-          <w:rFonts w:hint="default"/>
-        </w:rPr>
-        <w:br w:type="textWrapping"/>
-      </w:r>
-      <w:r>
-        <w:rPr>
-          <w:rFonts w:hint="default"/>
+          <w:rFonts w:hint="default" w:ascii="Times New Roman" w:hAnsi="Times New Roman" w:eastAsia="Times New Roman" w:cs="Times New Roman"/>
+          <w:color w:val="000000"/>
+          <w:sz w:val="22"/>
+          <w:szCs w:val="22"/>
+          <w:lang w:val="ru-RU" w:eastAsia="ru-RU" w:bidi="ar-SA"/>
+        </w:rPr>
+        <w:br w:type="textWrapping"/>
+      </w:r>
+      <w:r>
+        <w:rPr>
+          <w:rFonts w:hint="default" w:ascii="Times New Roman" w:hAnsi="Times New Roman" w:eastAsia="Times New Roman" w:cs="Times New Roman"/>
+          <w:color w:val="000000"/>
+          <w:sz w:val="22"/>
+          <w:szCs w:val="22"/>
+          <w:lang w:val="ru-RU" w:eastAsia="ru-RU" w:bidi="ar-SA"/>
+        </w:rPr>
+        <w:br w:type="textWrapping"/>
+      </w:r>
+      <w:r>
+        <w:rPr>
+          <w:rFonts w:hint="default" w:ascii="Times New Roman" w:hAnsi="Times New Roman" w:eastAsia="Times New Roman" w:cs="Times New Roman"/>
+          <w:color w:val="000000"/>
+          <w:sz w:val="22"/>
+          <w:szCs w:val="22"/>
+          <w:lang w:val="ru-RU" w:eastAsia="ru-RU" w:bidi="ar-SA"/>
         </w:rPr>
         <w:t xml:space="preserve">        // если необходима вставка в конец</w:t>
       </w:r>
       <w:r>
         <w:rPr>
-          <w:rFonts w:hint="default"/>
-        </w:rPr>
-        <w:br w:type="textWrapping"/>
-      </w:r>
-      <w:r>
-        <w:rPr>
-          <w:rFonts w:hint="default"/>
+          <w:rFonts w:hint="default" w:ascii="Times New Roman" w:hAnsi="Times New Roman" w:eastAsia="Times New Roman" w:cs="Times New Roman"/>
+          <w:color w:val="000000"/>
+          <w:sz w:val="22"/>
+          <w:szCs w:val="22"/>
+          <w:lang w:val="ru-RU" w:eastAsia="ru-RU" w:bidi="ar-SA"/>
+        </w:rPr>
+        <w:br w:type="textWrapping"/>
+      </w:r>
+      <w:r>
+        <w:rPr>
+          <w:rFonts w:hint="default" w:ascii="Times New Roman" w:hAnsi="Times New Roman" w:eastAsia="Times New Roman" w:cs="Times New Roman"/>
+          <w:color w:val="000000"/>
+          <w:sz w:val="22"/>
+          <w:szCs w:val="22"/>
+          <w:lang w:val="ru-RU" w:eastAsia="ru-RU" w:bidi="ar-SA"/>
         </w:rPr>
         <w:t xml:space="preserve">        if (i == size) {</w:t>
       </w:r>
       <w:r>
         <w:rPr>
-          <w:rFonts w:hint="default"/>
-        </w:rPr>
-        <w:br w:type="textWrapping"/>
-      </w:r>
-      <w:r>
-        <w:rPr>
-          <w:rFonts w:hint="default"/>
+          <w:rFonts w:hint="default" w:ascii="Times New Roman" w:hAnsi="Times New Roman" w:eastAsia="Times New Roman" w:cs="Times New Roman"/>
+          <w:color w:val="000000"/>
+          <w:sz w:val="22"/>
+          <w:szCs w:val="22"/>
+          <w:lang w:val="ru-RU" w:eastAsia="ru-RU" w:bidi="ar-SA"/>
+        </w:rPr>
+        <w:br w:type="textWrapping"/>
+      </w:r>
+      <w:r>
+        <w:rPr>
+          <w:rFonts w:hint="default" w:ascii="Times New Roman" w:hAnsi="Times New Roman" w:eastAsia="Times New Roman" w:cs="Times New Roman"/>
+          <w:color w:val="000000"/>
+          <w:sz w:val="22"/>
+          <w:szCs w:val="22"/>
+          <w:lang w:val="ru-RU" w:eastAsia="ru-RU" w:bidi="ar-SA"/>
         </w:rPr>
         <w:t xml:space="preserve">            addElement(node, node.previous, data);</w:t>
       </w:r>
       <w:r>
         <w:rPr>
-          <w:rFonts w:hint="default"/>
-        </w:rPr>
-        <w:br w:type="textWrapping"/>
-      </w:r>
-      <w:r>
-        <w:rPr>
-          <w:rFonts w:hint="default"/>
+          <w:rFonts w:hint="default" w:ascii="Times New Roman" w:hAnsi="Times New Roman" w:eastAsia="Times New Roman" w:cs="Times New Roman"/>
+          <w:color w:val="000000"/>
+          <w:sz w:val="22"/>
+          <w:szCs w:val="22"/>
+          <w:lang w:val="ru-RU" w:eastAsia="ru-RU" w:bidi="ar-SA"/>
+        </w:rPr>
+        <w:br w:type="textWrapping"/>
+      </w:r>
+      <w:r>
+        <w:rPr>
+          <w:rFonts w:hint="default" w:ascii="Times New Roman" w:hAnsi="Times New Roman" w:eastAsia="Times New Roman" w:cs="Times New Roman"/>
+          <w:color w:val="000000"/>
+          <w:sz w:val="22"/>
+          <w:szCs w:val="22"/>
+          <w:lang w:val="ru-RU" w:eastAsia="ru-RU" w:bidi="ar-SA"/>
         </w:rPr>
         <w:t xml:space="preserve">        }</w:t>
       </w:r>
       <w:r>
         <w:rPr>
-          <w:rFonts w:hint="default"/>
-        </w:rPr>
-        <w:br w:type="textWrapping"/>
-      </w:r>
-      <w:r>
-        <w:rPr>
-          <w:rFonts w:hint="default"/>
+          <w:rFonts w:hint="default" w:ascii="Times New Roman" w:hAnsi="Times New Roman" w:eastAsia="Times New Roman" w:cs="Times New Roman"/>
+          <w:color w:val="000000"/>
+          <w:sz w:val="22"/>
+          <w:szCs w:val="22"/>
+          <w:lang w:val="ru-RU" w:eastAsia="ru-RU" w:bidi="ar-SA"/>
+        </w:rPr>
+        <w:br w:type="textWrapping"/>
+      </w:r>
+      <w:r>
+        <w:rPr>
+          <w:rFonts w:hint="default" w:ascii="Times New Roman" w:hAnsi="Times New Roman" w:eastAsia="Times New Roman" w:cs="Times New Roman"/>
+          <w:color w:val="000000"/>
+          <w:sz w:val="22"/>
+          <w:szCs w:val="22"/>
+          <w:lang w:val="ru-RU" w:eastAsia="ru-RU" w:bidi="ar-SA"/>
         </w:rPr>
         <w:t xml:space="preserve">        size = size + 1;</w:t>
       </w:r>
       <w:r>
         <w:rPr>
-          <w:rFonts w:hint="default"/>
-        </w:rPr>
-        <w:br w:type="textWrapping"/>
-      </w:r>
-      <w:r>
-        <w:rPr>
-          <w:rFonts w:hint="default"/>
+          <w:rFonts w:hint="default" w:ascii="Times New Roman" w:hAnsi="Times New Roman" w:eastAsia="Times New Roman" w:cs="Times New Roman"/>
+          <w:color w:val="000000"/>
+          <w:sz w:val="22"/>
+          <w:szCs w:val="22"/>
+          <w:lang w:val="ru-RU" w:eastAsia="ru-RU" w:bidi="ar-SA"/>
+        </w:rPr>
+        <w:br w:type="textWrapping"/>
+      </w:r>
+      <w:r>
+        <w:rPr>
+          <w:rFonts w:hint="default" w:ascii="Times New Roman" w:hAnsi="Times New Roman" w:eastAsia="Times New Roman" w:cs="Times New Roman"/>
+          <w:color w:val="000000"/>
+          <w:sz w:val="22"/>
+          <w:szCs w:val="22"/>
+          <w:lang w:val="ru-RU" w:eastAsia="ru-RU" w:bidi="ar-SA"/>
         </w:rPr>
         <w:t xml:space="preserve">    }</w:t>
       </w:r>
       <w:r>
         <w:rPr>
-          <w:rFonts w:hint="default"/>
-        </w:rPr>
-        <w:br w:type="textWrapping"/>
-      </w:r>
-      <w:r>
-        <w:rPr>
-          <w:rFonts w:hint="default"/>
-        </w:rPr>
-        <w:br w:type="textWrapping"/>
-      </w:r>
-      <w:r>
-        <w:rPr>
-          <w:rFonts w:hint="default"/>
+          <w:rFonts w:hint="default" w:ascii="Times New Roman" w:hAnsi="Times New Roman" w:eastAsia="Times New Roman" w:cs="Times New Roman"/>
+          <w:color w:val="000000"/>
+          <w:sz w:val="22"/>
+          <w:szCs w:val="22"/>
+          <w:lang w:val="ru-RU" w:eastAsia="ru-RU" w:bidi="ar-SA"/>
+        </w:rPr>
+        <w:br w:type="textWrapping"/>
+      </w:r>
+      <w:r>
+        <w:rPr>
+          <w:rFonts w:hint="default" w:ascii="Times New Roman" w:hAnsi="Times New Roman" w:eastAsia="Times New Roman" w:cs="Times New Roman"/>
+          <w:color w:val="000000"/>
+          <w:sz w:val="22"/>
+          <w:szCs w:val="22"/>
+          <w:lang w:val="ru-RU" w:eastAsia="ru-RU" w:bidi="ar-SA"/>
+        </w:rPr>
+        <w:br w:type="textWrapping"/>
+      </w:r>
+      <w:r>
+        <w:rPr>
+          <w:rFonts w:hint="default" w:ascii="Times New Roman" w:hAnsi="Times New Roman" w:eastAsia="Times New Roman" w:cs="Times New Roman"/>
+          <w:color w:val="000000"/>
+          <w:sz w:val="22"/>
+          <w:szCs w:val="22"/>
+          <w:lang w:val="ru-RU" w:eastAsia="ru-RU" w:bidi="ar-SA"/>
         </w:rPr>
         <w:t xml:space="preserve">    // возвращает индекс элемента в списке</w:t>
       </w:r>
       <w:r>
         <w:rPr>
-          <w:rFonts w:hint="default"/>
-        </w:rPr>
-        <w:br w:type="textWrapping"/>
-      </w:r>
-      <w:r>
-        <w:rPr>
-          <w:rFonts w:hint="default"/>
+          <w:rFonts w:hint="default" w:ascii="Times New Roman" w:hAnsi="Times New Roman" w:eastAsia="Times New Roman" w:cs="Times New Roman"/>
+          <w:color w:val="000000"/>
+          <w:sz w:val="22"/>
+          <w:szCs w:val="22"/>
+          <w:lang w:val="ru-RU" w:eastAsia="ru-RU" w:bidi="ar-SA"/>
+        </w:rPr>
+        <w:br w:type="textWrapping"/>
+      </w:r>
+      <w:r>
+        <w:rPr>
+          <w:rFonts w:hint="default" w:ascii="Times New Roman" w:hAnsi="Times New Roman" w:eastAsia="Times New Roman" w:cs="Times New Roman"/>
+          <w:color w:val="000000"/>
+          <w:sz w:val="22"/>
+          <w:szCs w:val="22"/>
+          <w:lang w:val="ru-RU" w:eastAsia="ru-RU" w:bidi="ar-SA"/>
         </w:rPr>
         <w:t xml:space="preserve">    public int search(String data) {</w:t>
       </w:r>
       <w:r>
         <w:rPr>
-          <w:rFonts w:hint="default"/>
-        </w:rPr>
-        <w:br w:type="textWrapping"/>
-      </w:r>
-      <w:r>
-        <w:rPr>
-          <w:rFonts w:hint="default"/>
+          <w:rFonts w:hint="default" w:ascii="Times New Roman" w:hAnsi="Times New Roman" w:eastAsia="Times New Roman" w:cs="Times New Roman"/>
+          <w:color w:val="000000"/>
+          <w:sz w:val="22"/>
+          <w:szCs w:val="22"/>
+          <w:lang w:val="ru-RU" w:eastAsia="ru-RU" w:bidi="ar-SA"/>
+        </w:rPr>
+        <w:br w:type="textWrapping"/>
+      </w:r>
+      <w:r>
+        <w:rPr>
+          <w:rFonts w:hint="default" w:ascii="Times New Roman" w:hAnsi="Times New Roman" w:eastAsia="Times New Roman" w:cs="Times New Roman"/>
+          <w:color w:val="000000"/>
+          <w:sz w:val="22"/>
+          <w:szCs w:val="22"/>
+          <w:lang w:val="ru-RU" w:eastAsia="ru-RU" w:bidi="ar-SA"/>
         </w:rPr>
         <w:t xml:space="preserve">        Node node = first;</w:t>
       </w:r>
       <w:r>
         <w:rPr>
-          <w:rFonts w:hint="default"/>
-        </w:rPr>
-        <w:br w:type="textWrapping"/>
-      </w:r>
-      <w:r>
-        <w:rPr>
-          <w:rFonts w:hint="default"/>
-        </w:rPr>
-        <w:br w:type="textWrapping"/>
-      </w:r>
-      <w:r>
-        <w:rPr>
-          <w:rFonts w:hint="default"/>
+          <w:rFonts w:hint="default" w:ascii="Times New Roman" w:hAnsi="Times New Roman" w:eastAsia="Times New Roman" w:cs="Times New Roman"/>
+          <w:color w:val="000000"/>
+          <w:sz w:val="22"/>
+          <w:szCs w:val="22"/>
+          <w:lang w:val="ru-RU" w:eastAsia="ru-RU" w:bidi="ar-SA"/>
+        </w:rPr>
+        <w:br w:type="textWrapping"/>
+      </w:r>
+      <w:r>
+        <w:rPr>
+          <w:rFonts w:hint="default" w:ascii="Times New Roman" w:hAnsi="Times New Roman" w:eastAsia="Times New Roman" w:cs="Times New Roman"/>
+          <w:color w:val="000000"/>
+          <w:sz w:val="22"/>
+          <w:szCs w:val="22"/>
+          <w:lang w:val="ru-RU" w:eastAsia="ru-RU" w:bidi="ar-SA"/>
+        </w:rPr>
+        <w:br w:type="textWrapping"/>
+      </w:r>
+      <w:r>
+        <w:rPr>
+          <w:rFonts w:hint="default" w:ascii="Times New Roman" w:hAnsi="Times New Roman" w:eastAsia="Times New Roman" w:cs="Times New Roman"/>
+          <w:color w:val="000000"/>
+          <w:sz w:val="22"/>
+          <w:szCs w:val="22"/>
+          <w:lang w:val="ru-RU" w:eastAsia="ru-RU" w:bidi="ar-SA"/>
         </w:rPr>
         <w:t xml:space="preserve">        // если список пустой</w:t>
       </w:r>
       <w:r>
         <w:rPr>
-          <w:rFonts w:hint="default"/>
-        </w:rPr>
-        <w:br w:type="textWrapping"/>
-      </w:r>
-      <w:r>
-        <w:rPr>
-          <w:rFonts w:hint="default"/>
+          <w:rFonts w:hint="default" w:ascii="Times New Roman" w:hAnsi="Times New Roman" w:eastAsia="Times New Roman" w:cs="Times New Roman"/>
+          <w:color w:val="000000"/>
+          <w:sz w:val="22"/>
+          <w:szCs w:val="22"/>
+          <w:lang w:val="ru-RU" w:eastAsia="ru-RU" w:bidi="ar-SA"/>
+        </w:rPr>
+        <w:br w:type="textWrapping"/>
+      </w:r>
+      <w:r>
+        <w:rPr>
+          <w:rFonts w:hint="default" w:ascii="Times New Roman" w:hAnsi="Times New Roman" w:eastAsia="Times New Roman" w:cs="Times New Roman"/>
+          <w:color w:val="000000"/>
+          <w:sz w:val="22"/>
+          <w:szCs w:val="22"/>
+          <w:lang w:val="ru-RU" w:eastAsia="ru-RU" w:bidi="ar-SA"/>
         </w:rPr>
         <w:t xml:space="preserve">        if (first == null) {</w:t>
       </w:r>
       <w:r>
         <w:rPr>
-          <w:rFonts w:hint="default"/>
-        </w:rPr>
-        <w:br w:type="textWrapping"/>
-      </w:r>
-      <w:r>
-        <w:rPr>
-          <w:rFonts w:hint="default"/>
+          <w:rFonts w:hint="default" w:ascii="Times New Roman" w:hAnsi="Times New Roman" w:eastAsia="Times New Roman" w:cs="Times New Roman"/>
+          <w:color w:val="000000"/>
+          <w:sz w:val="22"/>
+          <w:szCs w:val="22"/>
+          <w:lang w:val="ru-RU" w:eastAsia="ru-RU" w:bidi="ar-SA"/>
+        </w:rPr>
+        <w:br w:type="textWrapping"/>
+      </w:r>
+      <w:r>
+        <w:rPr>
+          <w:rFonts w:hint="default" w:ascii="Times New Roman" w:hAnsi="Times New Roman" w:eastAsia="Times New Roman" w:cs="Times New Roman"/>
+          <w:color w:val="000000"/>
+          <w:sz w:val="22"/>
+          <w:szCs w:val="22"/>
+          <w:lang w:val="ru-RU" w:eastAsia="ru-RU" w:bidi="ar-SA"/>
         </w:rPr>
         <w:t xml:space="preserve">            return -1;</w:t>
       </w:r>
       <w:r>
         <w:rPr>
-          <w:rFonts w:hint="default"/>
-        </w:rPr>
-        <w:br w:type="textWrapping"/>
-      </w:r>
-      <w:r>
-        <w:rPr>
-          <w:rFonts w:hint="default"/>
+          <w:rFonts w:hint="default" w:ascii="Times New Roman" w:hAnsi="Times New Roman" w:eastAsia="Times New Roman" w:cs="Times New Roman"/>
+          <w:color w:val="000000"/>
+          <w:sz w:val="22"/>
+          <w:szCs w:val="22"/>
+          <w:lang w:val="ru-RU" w:eastAsia="ru-RU" w:bidi="ar-SA"/>
+        </w:rPr>
+        <w:br w:type="textWrapping"/>
+      </w:r>
+      <w:r>
+        <w:rPr>
+          <w:rFonts w:hint="default" w:ascii="Times New Roman" w:hAnsi="Times New Roman" w:eastAsia="Times New Roman" w:cs="Times New Roman"/>
+          <w:color w:val="000000"/>
+          <w:sz w:val="22"/>
+          <w:szCs w:val="22"/>
+          <w:lang w:val="ru-RU" w:eastAsia="ru-RU" w:bidi="ar-SA"/>
         </w:rPr>
         <w:t xml:space="preserve">        }</w:t>
       </w:r>
       <w:r>
         <w:rPr>
-          <w:rFonts w:hint="default"/>
-        </w:rPr>
-        <w:br w:type="textWrapping"/>
-      </w:r>
-      <w:r>
-        <w:rPr>
-          <w:rFonts w:hint="default"/>
-        </w:rPr>
-        <w:br w:type="textWrapping"/>
-      </w:r>
-      <w:r>
-        <w:rPr>
-          <w:rFonts w:hint="default"/>
+          <w:rFonts w:hint="default" w:ascii="Times New Roman" w:hAnsi="Times New Roman" w:eastAsia="Times New Roman" w:cs="Times New Roman"/>
+          <w:color w:val="000000"/>
+          <w:sz w:val="22"/>
+          <w:szCs w:val="22"/>
+          <w:lang w:val="ru-RU" w:eastAsia="ru-RU" w:bidi="ar-SA"/>
+        </w:rPr>
+        <w:br w:type="textWrapping"/>
+      </w:r>
+      <w:r>
+        <w:rPr>
+          <w:rFonts w:hint="default" w:ascii="Times New Roman" w:hAnsi="Times New Roman" w:eastAsia="Times New Roman" w:cs="Times New Roman"/>
+          <w:color w:val="000000"/>
+          <w:sz w:val="22"/>
+          <w:szCs w:val="22"/>
+          <w:lang w:val="ru-RU" w:eastAsia="ru-RU" w:bidi="ar-SA"/>
+        </w:rPr>
+        <w:br w:type="textWrapping"/>
+      </w:r>
+      <w:r>
+        <w:rPr>
+          <w:rFonts w:hint="default" w:ascii="Times New Roman" w:hAnsi="Times New Roman" w:eastAsia="Times New Roman" w:cs="Times New Roman"/>
+          <w:color w:val="000000"/>
+          <w:sz w:val="22"/>
+          <w:szCs w:val="22"/>
+          <w:lang w:val="ru-RU" w:eastAsia="ru-RU" w:bidi="ar-SA"/>
         </w:rPr>
         <w:t xml:space="preserve">        for (int i = 0; i &lt; size; i++) {</w:t>
       </w:r>
       <w:r>
         <w:rPr>
-          <w:rFonts w:hint="default"/>
-        </w:rPr>
-        <w:br w:type="textWrapping"/>
-      </w:r>
-      <w:r>
-        <w:rPr>
-          <w:rFonts w:hint="default"/>
+          <w:rFonts w:hint="default" w:ascii="Times New Roman" w:hAnsi="Times New Roman" w:eastAsia="Times New Roman" w:cs="Times New Roman"/>
+          <w:color w:val="000000"/>
+          <w:sz w:val="22"/>
+          <w:szCs w:val="22"/>
+          <w:lang w:val="ru-RU" w:eastAsia="ru-RU" w:bidi="ar-SA"/>
+        </w:rPr>
+        <w:br w:type="textWrapping"/>
+      </w:r>
+      <w:r>
+        <w:rPr>
+          <w:rFonts w:hint="default" w:ascii="Times New Roman" w:hAnsi="Times New Roman" w:eastAsia="Times New Roman" w:cs="Times New Roman"/>
+          <w:color w:val="000000"/>
+          <w:sz w:val="22"/>
+          <w:szCs w:val="22"/>
+          <w:lang w:val="ru-RU" w:eastAsia="ru-RU" w:bidi="ar-SA"/>
         </w:rPr>
         <w:t xml:space="preserve">            if (data.equals(node.data)) {</w:t>
       </w:r>
       <w:r>
         <w:rPr>
-          <w:rFonts w:hint="default"/>
-        </w:rPr>
-        <w:br w:type="textWrapping"/>
-      </w:r>
-      <w:r>
-        <w:rPr>
-          <w:rFonts w:hint="default"/>
+          <w:rFonts w:hint="default" w:ascii="Times New Roman" w:hAnsi="Times New Roman" w:eastAsia="Times New Roman" w:cs="Times New Roman"/>
+          <w:color w:val="000000"/>
+          <w:sz w:val="22"/>
+          <w:szCs w:val="22"/>
+          <w:lang w:val="ru-RU" w:eastAsia="ru-RU" w:bidi="ar-SA"/>
+        </w:rPr>
+        <w:br w:type="textWrapping"/>
+      </w:r>
+      <w:r>
+        <w:rPr>
+          <w:rFonts w:hint="default" w:ascii="Times New Roman" w:hAnsi="Times New Roman" w:eastAsia="Times New Roman" w:cs="Times New Roman"/>
+          <w:color w:val="000000"/>
+          <w:sz w:val="22"/>
+          <w:szCs w:val="22"/>
+          <w:lang w:val="ru-RU" w:eastAsia="ru-RU" w:bidi="ar-SA"/>
         </w:rPr>
         <w:t xml:space="preserve">                return i;</w:t>
       </w:r>
       <w:r>
         <w:rPr>
-          <w:rFonts w:hint="default"/>
-        </w:rPr>
-        <w:br w:type="textWrapping"/>
-      </w:r>
-      <w:r>
-        <w:rPr>
-          <w:rFonts w:hint="default"/>
+          <w:rFonts w:hint="default" w:ascii="Times New Roman" w:hAnsi="Times New Roman" w:eastAsia="Times New Roman" w:cs="Times New Roman"/>
+          <w:color w:val="000000"/>
+          <w:sz w:val="22"/>
+          <w:szCs w:val="22"/>
+          <w:lang w:val="ru-RU" w:eastAsia="ru-RU" w:bidi="ar-SA"/>
+        </w:rPr>
+        <w:br w:type="textWrapping"/>
+      </w:r>
+      <w:r>
+        <w:rPr>
+          <w:rFonts w:hint="default" w:ascii="Times New Roman" w:hAnsi="Times New Roman" w:eastAsia="Times New Roman" w:cs="Times New Roman"/>
+          <w:color w:val="000000"/>
+          <w:sz w:val="22"/>
+          <w:szCs w:val="22"/>
+          <w:lang w:val="ru-RU" w:eastAsia="ru-RU" w:bidi="ar-SA"/>
         </w:rPr>
         <w:t xml:space="preserve">            }</w:t>
       </w:r>
       <w:r>
         <w:rPr>
-          <w:rFonts w:hint="default"/>
-        </w:rPr>
-        <w:br w:type="textWrapping"/>
-      </w:r>
-      <w:r>
-        <w:rPr>
-          <w:rFonts w:hint="default"/>
+          <w:rFonts w:hint="default" w:ascii="Times New Roman" w:hAnsi="Times New Roman" w:eastAsia="Times New Roman" w:cs="Times New Roman"/>
+          <w:color w:val="000000"/>
+          <w:sz w:val="22"/>
+          <w:szCs w:val="22"/>
+          <w:lang w:val="ru-RU" w:eastAsia="ru-RU" w:bidi="ar-SA"/>
+        </w:rPr>
+        <w:br w:type="textWrapping"/>
+      </w:r>
+      <w:r>
+        <w:rPr>
+          <w:rFonts w:hint="default" w:ascii="Times New Roman" w:hAnsi="Times New Roman" w:eastAsia="Times New Roman" w:cs="Times New Roman"/>
+          <w:color w:val="000000"/>
+          <w:sz w:val="22"/>
+          <w:szCs w:val="22"/>
+          <w:lang w:val="ru-RU" w:eastAsia="ru-RU" w:bidi="ar-SA"/>
         </w:rPr>
         <w:t xml:space="preserve">            node = node.next;</w:t>
       </w:r>
       <w:r>
         <w:rPr>
-          <w:rFonts w:hint="default"/>
-        </w:rPr>
-        <w:br w:type="textWrapping"/>
-      </w:r>
-      <w:r>
-        <w:rPr>
-          <w:rFonts w:hint="default"/>
+          <w:rFonts w:hint="default" w:ascii="Times New Roman" w:hAnsi="Times New Roman" w:eastAsia="Times New Roman" w:cs="Times New Roman"/>
+          <w:color w:val="000000"/>
+          <w:sz w:val="22"/>
+          <w:szCs w:val="22"/>
+          <w:lang w:val="ru-RU" w:eastAsia="ru-RU" w:bidi="ar-SA"/>
+        </w:rPr>
+        <w:br w:type="textWrapping"/>
+      </w:r>
+      <w:r>
+        <w:rPr>
+          <w:rFonts w:hint="default" w:ascii="Times New Roman" w:hAnsi="Times New Roman" w:eastAsia="Times New Roman" w:cs="Times New Roman"/>
+          <w:color w:val="000000"/>
+          <w:sz w:val="22"/>
+          <w:szCs w:val="22"/>
+          <w:lang w:val="ru-RU" w:eastAsia="ru-RU" w:bidi="ar-SA"/>
         </w:rPr>
         <w:t xml:space="preserve">        }</w:t>
       </w:r>
       <w:r>
         <w:rPr>
-          <w:rFonts w:hint="default"/>
-        </w:rPr>
-        <w:br w:type="textWrapping"/>
-      </w:r>
-      <w:r>
-        <w:rPr>
-          <w:rFonts w:hint="default"/>
+          <w:rFonts w:hint="default" w:ascii="Times New Roman" w:hAnsi="Times New Roman" w:eastAsia="Times New Roman" w:cs="Times New Roman"/>
+          <w:color w:val="000000"/>
+          <w:sz w:val="22"/>
+          <w:szCs w:val="22"/>
+          <w:lang w:val="ru-RU" w:eastAsia="ru-RU" w:bidi="ar-SA"/>
+        </w:rPr>
+        <w:br w:type="textWrapping"/>
+      </w:r>
+      <w:r>
+        <w:rPr>
+          <w:rFonts w:hint="default" w:ascii="Times New Roman" w:hAnsi="Times New Roman" w:eastAsia="Times New Roman" w:cs="Times New Roman"/>
+          <w:color w:val="000000"/>
+          <w:sz w:val="22"/>
+          <w:szCs w:val="22"/>
+          <w:lang w:val="ru-RU" w:eastAsia="ru-RU" w:bidi="ar-SA"/>
         </w:rPr>
         <w:t xml:space="preserve">        return -1;</w:t>
       </w:r>
       <w:r>
         <w:rPr>
-          <w:rFonts w:hint="default"/>
-        </w:rPr>
-        <w:br w:type="textWrapping"/>
-      </w:r>
-      <w:r>
-        <w:rPr>
-          <w:rFonts w:hint="default"/>
+          <w:rFonts w:hint="default" w:ascii="Times New Roman" w:hAnsi="Times New Roman" w:eastAsia="Times New Roman" w:cs="Times New Roman"/>
+          <w:color w:val="000000"/>
+          <w:sz w:val="22"/>
+          <w:szCs w:val="22"/>
+          <w:lang w:val="ru-RU" w:eastAsia="ru-RU" w:bidi="ar-SA"/>
+        </w:rPr>
+        <w:br w:type="textWrapping"/>
+      </w:r>
+      <w:r>
+        <w:rPr>
+          <w:rFonts w:hint="default" w:ascii="Times New Roman" w:hAnsi="Times New Roman" w:eastAsia="Times New Roman" w:cs="Times New Roman"/>
+          <w:color w:val="000000"/>
+          <w:sz w:val="22"/>
+          <w:szCs w:val="22"/>
+          <w:lang w:val="ru-RU" w:eastAsia="ru-RU" w:bidi="ar-SA"/>
         </w:rPr>
         <w:t xml:space="preserve">    }</w:t>
       </w:r>
       <w:r>
         <w:rPr>
-          <w:rFonts w:hint="default"/>
-        </w:rPr>
-        <w:br w:type="textWrapping"/>
-      </w:r>
-      <w:r>
-        <w:rPr>
-          <w:rFonts w:hint="default"/>
-        </w:rPr>
-        <w:br w:type="textWrapping"/>
-      </w:r>
-      <w:r>
-        <w:rPr>
-          <w:rFonts w:hint="default"/>
+          <w:rFonts w:hint="default" w:ascii="Times New Roman" w:hAnsi="Times New Roman" w:eastAsia="Times New Roman" w:cs="Times New Roman"/>
+          <w:color w:val="000000"/>
+          <w:sz w:val="22"/>
+          <w:szCs w:val="22"/>
+          <w:lang w:val="ru-RU" w:eastAsia="ru-RU" w:bidi="ar-SA"/>
+        </w:rPr>
+        <w:br w:type="textWrapping"/>
+      </w:r>
+      <w:r>
+        <w:rPr>
+          <w:rFonts w:hint="default" w:ascii="Times New Roman" w:hAnsi="Times New Roman" w:eastAsia="Times New Roman" w:cs="Times New Roman"/>
+          <w:color w:val="000000"/>
+          <w:sz w:val="22"/>
+          <w:szCs w:val="22"/>
+          <w:lang w:val="ru-RU" w:eastAsia="ru-RU" w:bidi="ar-SA"/>
+        </w:rPr>
+        <w:br w:type="textWrapping"/>
+      </w:r>
+      <w:r>
+        <w:rPr>
+          <w:rFonts w:hint="default" w:ascii="Times New Roman" w:hAnsi="Times New Roman" w:eastAsia="Times New Roman" w:cs="Times New Roman"/>
+          <w:color w:val="000000"/>
+          <w:sz w:val="22"/>
+          <w:szCs w:val="22"/>
+          <w:lang w:val="ru-RU" w:eastAsia="ru-RU" w:bidi="ar-SA"/>
         </w:rPr>
         <w:t xml:space="preserve">    public void delete(String str) {</w:t>
       </w:r>
       <w:r>
         <w:rPr>
-          <w:rFonts w:hint="default"/>
-        </w:rPr>
-        <w:br w:type="textWrapping"/>
-      </w:r>
-      <w:r>
-        <w:rPr>
-          <w:rFonts w:hint="default"/>
+          <w:rFonts w:hint="default" w:ascii="Times New Roman" w:hAnsi="Times New Roman" w:eastAsia="Times New Roman" w:cs="Times New Roman"/>
+          <w:color w:val="000000"/>
+          <w:sz w:val="22"/>
+          <w:szCs w:val="22"/>
+          <w:lang w:val="ru-RU" w:eastAsia="ru-RU" w:bidi="ar-SA"/>
+        </w:rPr>
+        <w:br w:type="textWrapping"/>
+      </w:r>
+      <w:r>
+        <w:rPr>
+          <w:rFonts w:hint="default" w:ascii="Times New Roman" w:hAnsi="Times New Roman" w:eastAsia="Times New Roman" w:cs="Times New Roman"/>
+          <w:color w:val="000000"/>
+          <w:sz w:val="22"/>
+          <w:szCs w:val="22"/>
+          <w:lang w:val="ru-RU" w:eastAsia="ru-RU" w:bidi="ar-SA"/>
         </w:rPr>
         <w:t xml:space="preserve">        int index = search(str);</w:t>
       </w:r>
       <w:r>
         <w:rPr>
-          <w:rFonts w:hint="default"/>
-        </w:rPr>
-        <w:br w:type="textWrapping"/>
-      </w:r>
-      <w:r>
-        <w:rPr>
-          <w:rFonts w:hint="default"/>
-        </w:rPr>
-        <w:br w:type="textWrapping"/>
-      </w:r>
-      <w:r>
-        <w:rPr>
-          <w:rFonts w:hint="default"/>
+          <w:rFonts w:hint="default" w:ascii="Times New Roman" w:hAnsi="Times New Roman" w:eastAsia="Times New Roman" w:cs="Times New Roman"/>
+          <w:color w:val="000000"/>
+          <w:sz w:val="22"/>
+          <w:szCs w:val="22"/>
+          <w:lang w:val="ru-RU" w:eastAsia="ru-RU" w:bidi="ar-SA"/>
+        </w:rPr>
+        <w:br w:type="textWrapping"/>
+      </w:r>
+      <w:r>
+        <w:rPr>
+          <w:rFonts w:hint="default" w:ascii="Times New Roman" w:hAnsi="Times New Roman" w:eastAsia="Times New Roman" w:cs="Times New Roman"/>
+          <w:color w:val="000000"/>
+          <w:sz w:val="22"/>
+          <w:szCs w:val="22"/>
+          <w:lang w:val="ru-RU" w:eastAsia="ru-RU" w:bidi="ar-SA"/>
+        </w:rPr>
+        <w:br w:type="textWrapping"/>
+      </w:r>
+      <w:r>
+        <w:rPr>
+          <w:rFonts w:hint="default" w:ascii="Times New Roman" w:hAnsi="Times New Roman" w:eastAsia="Times New Roman" w:cs="Times New Roman"/>
+          <w:color w:val="000000"/>
+          <w:sz w:val="22"/>
+          <w:szCs w:val="22"/>
+          <w:lang w:val="ru-RU" w:eastAsia="ru-RU" w:bidi="ar-SA"/>
         </w:rPr>
         <w:t xml:space="preserve">        if (index &lt; 0) {</w:t>
       </w:r>
       <w:r>
         <w:rPr>
-          <w:rFonts w:hint="default"/>
-        </w:rPr>
-        <w:br w:type="textWrapping"/>
-      </w:r>
-      <w:r>
-        <w:rPr>
-          <w:rFonts w:hint="default"/>
+          <w:rFonts w:hint="default" w:ascii="Times New Roman" w:hAnsi="Times New Roman" w:eastAsia="Times New Roman" w:cs="Times New Roman"/>
+          <w:color w:val="000000"/>
+          <w:sz w:val="22"/>
+          <w:szCs w:val="22"/>
+          <w:lang w:val="ru-RU" w:eastAsia="ru-RU" w:bidi="ar-SA"/>
+        </w:rPr>
+        <w:br w:type="textWrapping"/>
+      </w:r>
+      <w:r>
+        <w:rPr>
+          <w:rFonts w:hint="default" w:ascii="Times New Roman" w:hAnsi="Times New Roman" w:eastAsia="Times New Roman" w:cs="Times New Roman"/>
+          <w:color w:val="000000"/>
+          <w:sz w:val="22"/>
+          <w:szCs w:val="22"/>
+          <w:lang w:val="ru-RU" w:eastAsia="ru-RU" w:bidi="ar-SA"/>
         </w:rPr>
         <w:t xml:space="preserve">            return;</w:t>
       </w:r>
       <w:r>
         <w:rPr>
-          <w:rFonts w:hint="default"/>
-        </w:rPr>
-        <w:br w:type="textWrapping"/>
-      </w:r>
-      <w:r>
-        <w:rPr>
-          <w:rFonts w:hint="default"/>
+          <w:rFonts w:hint="default" w:ascii="Times New Roman" w:hAnsi="Times New Roman" w:eastAsia="Times New Roman" w:cs="Times New Roman"/>
+          <w:color w:val="000000"/>
+          <w:sz w:val="22"/>
+          <w:szCs w:val="22"/>
+          <w:lang w:val="ru-RU" w:eastAsia="ru-RU" w:bidi="ar-SA"/>
+        </w:rPr>
+        <w:br w:type="textWrapping"/>
+      </w:r>
+      <w:r>
+        <w:rPr>
+          <w:rFonts w:hint="default" w:ascii="Times New Roman" w:hAnsi="Times New Roman" w:eastAsia="Times New Roman" w:cs="Times New Roman"/>
+          <w:color w:val="000000"/>
+          <w:sz w:val="22"/>
+          <w:szCs w:val="22"/>
+          <w:lang w:val="ru-RU" w:eastAsia="ru-RU" w:bidi="ar-SA"/>
         </w:rPr>
         <w:t xml:space="preserve">        }</w:t>
       </w:r>
       <w:r>
         <w:rPr>
-          <w:rFonts w:hint="default"/>
-        </w:rPr>
-        <w:br w:type="textWrapping"/>
-      </w:r>
-      <w:r>
-        <w:rPr>
-          <w:rFonts w:hint="default"/>
-        </w:rPr>
-        <w:br w:type="textWrapping"/>
-      </w:r>
-      <w:r>
-        <w:rPr>
-          <w:rFonts w:hint="default"/>
+          <w:rFonts w:hint="default" w:ascii="Times New Roman" w:hAnsi="Times New Roman" w:eastAsia="Times New Roman" w:cs="Times New Roman"/>
+          <w:color w:val="000000"/>
+          <w:sz w:val="22"/>
+          <w:szCs w:val="22"/>
+          <w:lang w:val="ru-RU" w:eastAsia="ru-RU" w:bidi="ar-SA"/>
+        </w:rPr>
+        <w:br w:type="textWrapping"/>
+      </w:r>
+      <w:r>
+        <w:rPr>
+          <w:rFonts w:hint="default" w:ascii="Times New Roman" w:hAnsi="Times New Roman" w:eastAsia="Times New Roman" w:cs="Times New Roman"/>
+          <w:color w:val="000000"/>
+          <w:sz w:val="22"/>
+          <w:szCs w:val="22"/>
+          <w:lang w:val="ru-RU" w:eastAsia="ru-RU" w:bidi="ar-SA"/>
+        </w:rPr>
+        <w:br w:type="textWrapping"/>
+      </w:r>
+      <w:r>
+        <w:rPr>
+          <w:rFonts w:hint="default" w:ascii="Times New Roman" w:hAnsi="Times New Roman" w:eastAsia="Times New Roman" w:cs="Times New Roman"/>
+          <w:color w:val="000000"/>
+          <w:sz w:val="22"/>
+          <w:szCs w:val="22"/>
+          <w:lang w:val="ru-RU" w:eastAsia="ru-RU" w:bidi="ar-SA"/>
         </w:rPr>
         <w:t xml:space="preserve">        // перемещаемся по списку до нужного индекса</w:t>
       </w:r>
       <w:r>
         <w:rPr>
-          <w:rFonts w:hint="default"/>
-        </w:rPr>
-        <w:br w:type="textWrapping"/>
-      </w:r>
-      <w:r>
-        <w:rPr>
-          <w:rFonts w:hint="default"/>
+          <w:rFonts w:hint="default" w:ascii="Times New Roman" w:hAnsi="Times New Roman" w:eastAsia="Times New Roman" w:cs="Times New Roman"/>
+          <w:color w:val="000000"/>
+          <w:sz w:val="22"/>
+          <w:szCs w:val="22"/>
+          <w:lang w:val="ru-RU" w:eastAsia="ru-RU" w:bidi="ar-SA"/>
+        </w:rPr>
+        <w:br w:type="textWrapping"/>
+      </w:r>
+      <w:r>
+        <w:rPr>
+          <w:rFonts w:hint="default" w:ascii="Times New Roman" w:hAnsi="Times New Roman" w:eastAsia="Times New Roman" w:cs="Times New Roman"/>
+          <w:color w:val="000000"/>
+          <w:sz w:val="22"/>
+          <w:szCs w:val="22"/>
+          <w:lang w:val="ru-RU" w:eastAsia="ru-RU" w:bidi="ar-SA"/>
         </w:rPr>
         <w:t xml:space="preserve">        Node node = first;</w:t>
       </w:r>
       <w:r>
         <w:rPr>
-          <w:rFonts w:hint="default"/>
-        </w:rPr>
-        <w:br w:type="textWrapping"/>
-      </w:r>
-      <w:r>
-        <w:rPr>
-          <w:rFonts w:hint="default"/>
+          <w:rFonts w:hint="default" w:ascii="Times New Roman" w:hAnsi="Times New Roman" w:eastAsia="Times New Roman" w:cs="Times New Roman"/>
+          <w:color w:val="000000"/>
+          <w:sz w:val="22"/>
+          <w:szCs w:val="22"/>
+          <w:lang w:val="ru-RU" w:eastAsia="ru-RU" w:bidi="ar-SA"/>
+        </w:rPr>
+        <w:br w:type="textWrapping"/>
+      </w:r>
+      <w:r>
+        <w:rPr>
+          <w:rFonts w:hint="default" w:ascii="Times New Roman" w:hAnsi="Times New Roman" w:eastAsia="Times New Roman" w:cs="Times New Roman"/>
+          <w:color w:val="000000"/>
+          <w:sz w:val="22"/>
+          <w:szCs w:val="22"/>
+          <w:lang w:val="ru-RU" w:eastAsia="ru-RU" w:bidi="ar-SA"/>
         </w:rPr>
         <w:t xml:space="preserve">        for (int i = 0; i &lt; index; i++) {</w:t>
       </w:r>
       <w:r>
         <w:rPr>
-          <w:rFonts w:hint="default"/>
-        </w:rPr>
-        <w:br w:type="textWrapping"/>
-      </w:r>
-      <w:r>
-        <w:rPr>
-          <w:rFonts w:hint="default"/>
+          <w:rFonts w:hint="default" w:ascii="Times New Roman" w:hAnsi="Times New Roman" w:eastAsia="Times New Roman" w:cs="Times New Roman"/>
+          <w:color w:val="000000"/>
+          <w:sz w:val="22"/>
+          <w:szCs w:val="22"/>
+          <w:lang w:val="ru-RU" w:eastAsia="ru-RU" w:bidi="ar-SA"/>
+        </w:rPr>
+        <w:br w:type="textWrapping"/>
+      </w:r>
+      <w:r>
+        <w:rPr>
+          <w:rFonts w:hint="default" w:ascii="Times New Roman" w:hAnsi="Times New Roman" w:eastAsia="Times New Roman" w:cs="Times New Roman"/>
+          <w:color w:val="000000"/>
+          <w:sz w:val="22"/>
+          <w:szCs w:val="22"/>
+          <w:lang w:val="ru-RU" w:eastAsia="ru-RU" w:bidi="ar-SA"/>
         </w:rPr>
         <w:t xml:space="preserve">            node = node.next;</w:t>
       </w:r>
       <w:r>
         <w:rPr>
-          <w:rFonts w:hint="default"/>
-        </w:rPr>
-        <w:br w:type="textWrapping"/>
-      </w:r>
-      <w:r>
-        <w:rPr>
-          <w:rFonts w:hint="default"/>
+          <w:rFonts w:hint="default" w:ascii="Times New Roman" w:hAnsi="Times New Roman" w:eastAsia="Times New Roman" w:cs="Times New Roman"/>
+          <w:color w:val="000000"/>
+          <w:sz w:val="22"/>
+          <w:szCs w:val="22"/>
+          <w:lang w:val="ru-RU" w:eastAsia="ru-RU" w:bidi="ar-SA"/>
+        </w:rPr>
+        <w:br w:type="textWrapping"/>
+      </w:r>
+      <w:r>
+        <w:rPr>
+          <w:rFonts w:hint="default" w:ascii="Times New Roman" w:hAnsi="Times New Roman" w:eastAsia="Times New Roman" w:cs="Times New Roman"/>
+          <w:color w:val="000000"/>
+          <w:sz w:val="22"/>
+          <w:szCs w:val="22"/>
+          <w:lang w:val="ru-RU" w:eastAsia="ru-RU" w:bidi="ar-SA"/>
         </w:rPr>
         <w:t xml:space="preserve">        }</w:t>
       </w:r>
       <w:r>
         <w:rPr>
-          <w:rFonts w:hint="default"/>
-        </w:rPr>
-        <w:br w:type="textWrapping"/>
-      </w:r>
-      <w:r>
-        <w:rPr>
-          <w:rFonts w:hint="default"/>
-        </w:rPr>
-        <w:br w:type="textWrapping"/>
-      </w:r>
-      <w:r>
-        <w:rPr>
-          <w:rFonts w:hint="default"/>
+          <w:rFonts w:hint="default" w:ascii="Times New Roman" w:hAnsi="Times New Roman" w:eastAsia="Times New Roman" w:cs="Times New Roman"/>
+          <w:color w:val="000000"/>
+          <w:sz w:val="22"/>
+          <w:szCs w:val="22"/>
+          <w:lang w:val="ru-RU" w:eastAsia="ru-RU" w:bidi="ar-SA"/>
+        </w:rPr>
+        <w:br w:type="textWrapping"/>
+      </w:r>
+      <w:r>
+        <w:rPr>
+          <w:rFonts w:hint="default" w:ascii="Times New Roman" w:hAnsi="Times New Roman" w:eastAsia="Times New Roman" w:cs="Times New Roman"/>
+          <w:color w:val="000000"/>
+          <w:sz w:val="22"/>
+          <w:szCs w:val="22"/>
+          <w:lang w:val="ru-RU" w:eastAsia="ru-RU" w:bidi="ar-SA"/>
+        </w:rPr>
+        <w:br w:type="textWrapping"/>
+      </w:r>
+      <w:r>
+        <w:rPr>
+          <w:rFonts w:hint="default" w:ascii="Times New Roman" w:hAnsi="Times New Roman" w:eastAsia="Times New Roman" w:cs="Times New Roman"/>
+          <w:color w:val="000000"/>
+          <w:sz w:val="22"/>
+          <w:szCs w:val="22"/>
+          <w:lang w:val="ru-RU" w:eastAsia="ru-RU" w:bidi="ar-SA"/>
         </w:rPr>
         <w:t xml:space="preserve">        // если один элемент в списке</w:t>
       </w:r>
       <w:r>
         <w:rPr>
-          <w:rFonts w:hint="default"/>
-        </w:rPr>
-        <w:br w:type="textWrapping"/>
-      </w:r>
-      <w:r>
-        <w:rPr>
-          <w:rFonts w:hint="default"/>
+          <w:rFonts w:hint="default" w:ascii="Times New Roman" w:hAnsi="Times New Roman" w:eastAsia="Times New Roman" w:cs="Times New Roman"/>
+          <w:color w:val="000000"/>
+          <w:sz w:val="22"/>
+          <w:szCs w:val="22"/>
+          <w:lang w:val="ru-RU" w:eastAsia="ru-RU" w:bidi="ar-SA"/>
+        </w:rPr>
+        <w:br w:type="textWrapping"/>
+      </w:r>
+      <w:r>
+        <w:rPr>
+          <w:rFonts w:hint="default" w:ascii="Times New Roman" w:hAnsi="Times New Roman" w:eastAsia="Times New Roman" w:cs="Times New Roman"/>
+          <w:color w:val="000000"/>
+          <w:sz w:val="22"/>
+          <w:szCs w:val="22"/>
+          <w:lang w:val="ru-RU" w:eastAsia="ru-RU" w:bidi="ar-SA"/>
         </w:rPr>
         <w:t xml:space="preserve">        if (node.previous == null &amp;&amp; node.next == null) {</w:t>
       </w:r>
       <w:r>
         <w:rPr>
-          <w:rFonts w:hint="default"/>
-        </w:rPr>
-        <w:br w:type="textWrapping"/>
-      </w:r>
-      <w:r>
-        <w:rPr>
-          <w:rFonts w:hint="default"/>
+          <w:rFonts w:hint="default" w:ascii="Times New Roman" w:hAnsi="Times New Roman" w:eastAsia="Times New Roman" w:cs="Times New Roman"/>
+          <w:color w:val="000000"/>
+          <w:sz w:val="22"/>
+          <w:szCs w:val="22"/>
+          <w:lang w:val="ru-RU" w:eastAsia="ru-RU" w:bidi="ar-SA"/>
+        </w:rPr>
+        <w:br w:type="textWrapping"/>
+      </w:r>
+      <w:r>
+        <w:rPr>
+          <w:rFonts w:hint="default" w:ascii="Times New Roman" w:hAnsi="Times New Roman" w:eastAsia="Times New Roman" w:cs="Times New Roman"/>
+          <w:color w:val="000000"/>
+          <w:sz w:val="22"/>
+          <w:szCs w:val="22"/>
+          <w:lang w:val="ru-RU" w:eastAsia="ru-RU" w:bidi="ar-SA"/>
         </w:rPr>
         <w:t xml:space="preserve">            first = last = null;</w:t>
       </w:r>
       <w:r>
         <w:rPr>
-          <w:rFonts w:hint="default"/>
-        </w:rPr>
-        <w:br w:type="textWrapping"/>
-      </w:r>
-      <w:r>
-        <w:rPr>
-          <w:rFonts w:hint="default"/>
+          <w:rFonts w:hint="default" w:ascii="Times New Roman" w:hAnsi="Times New Roman" w:eastAsia="Times New Roman" w:cs="Times New Roman"/>
+          <w:color w:val="000000"/>
+          <w:sz w:val="22"/>
+          <w:szCs w:val="22"/>
+          <w:lang w:val="ru-RU" w:eastAsia="ru-RU" w:bidi="ar-SA"/>
+        </w:rPr>
+        <w:br w:type="textWrapping"/>
+      </w:r>
+      <w:r>
+        <w:rPr>
+          <w:rFonts w:hint="default" w:ascii="Times New Roman" w:hAnsi="Times New Roman" w:eastAsia="Times New Roman" w:cs="Times New Roman"/>
+          <w:color w:val="000000"/>
+          <w:sz w:val="22"/>
+          <w:szCs w:val="22"/>
+          <w:lang w:val="ru-RU" w:eastAsia="ru-RU" w:bidi="ar-SA"/>
         </w:rPr>
         <w:t xml:space="preserve">        }</w:t>
       </w:r>
       <w:r>
         <w:rPr>
-          <w:rFonts w:hint="default"/>
-        </w:rPr>
-        <w:br w:type="textWrapping"/>
-      </w:r>
-      <w:r>
-        <w:rPr>
-          <w:rFonts w:hint="default"/>
+          <w:rFonts w:hint="default" w:ascii="Times New Roman" w:hAnsi="Times New Roman" w:eastAsia="Times New Roman" w:cs="Times New Roman"/>
+          <w:color w:val="000000"/>
+          <w:sz w:val="22"/>
+          <w:szCs w:val="22"/>
+          <w:lang w:val="ru-RU" w:eastAsia="ru-RU" w:bidi="ar-SA"/>
+        </w:rPr>
+        <w:br w:type="textWrapping"/>
+      </w:r>
+      <w:r>
+        <w:rPr>
+          <w:rFonts w:hint="default" w:ascii="Times New Roman" w:hAnsi="Times New Roman" w:eastAsia="Times New Roman" w:cs="Times New Roman"/>
+          <w:color w:val="000000"/>
+          <w:sz w:val="22"/>
+          <w:szCs w:val="22"/>
+          <w:lang w:val="ru-RU" w:eastAsia="ru-RU" w:bidi="ar-SA"/>
         </w:rPr>
         <w:t xml:space="preserve">        // если это первый элемент</w:t>
       </w:r>
       <w:r>
         <w:rPr>
-          <w:rFonts w:hint="default"/>
-        </w:rPr>
-        <w:br w:type="textWrapping"/>
-      </w:r>
-      <w:r>
-        <w:rPr>
-          <w:rFonts w:hint="default"/>
+          <w:rFonts w:hint="default" w:ascii="Times New Roman" w:hAnsi="Times New Roman" w:eastAsia="Times New Roman" w:cs="Times New Roman"/>
+          <w:color w:val="000000"/>
+          <w:sz w:val="22"/>
+          <w:szCs w:val="22"/>
+          <w:lang w:val="ru-RU" w:eastAsia="ru-RU" w:bidi="ar-SA"/>
+        </w:rPr>
+        <w:br w:type="textWrapping"/>
+      </w:r>
+      <w:r>
+        <w:rPr>
+          <w:rFonts w:hint="default" w:ascii="Times New Roman" w:hAnsi="Times New Roman" w:eastAsia="Times New Roman" w:cs="Times New Roman"/>
+          <w:color w:val="000000"/>
+          <w:sz w:val="22"/>
+          <w:szCs w:val="22"/>
+          <w:lang w:val="ru-RU" w:eastAsia="ru-RU" w:bidi="ar-SA"/>
         </w:rPr>
         <w:t xml:space="preserve">        else if (node.previous == null &amp;&amp; node.next != null) {</w:t>
       </w:r>
       <w:r>
         <w:rPr>
-          <w:rFonts w:hint="default"/>
-        </w:rPr>
-        <w:br w:type="textWrapping"/>
-      </w:r>
-      <w:r>
-        <w:rPr>
-          <w:rFonts w:hint="default"/>
+          <w:rFonts w:hint="default" w:ascii="Times New Roman" w:hAnsi="Times New Roman" w:eastAsia="Times New Roman" w:cs="Times New Roman"/>
+          <w:color w:val="000000"/>
+          <w:sz w:val="22"/>
+          <w:szCs w:val="22"/>
+          <w:lang w:val="ru-RU" w:eastAsia="ru-RU" w:bidi="ar-SA"/>
+        </w:rPr>
+        <w:br w:type="textWrapping"/>
+      </w:r>
+      <w:r>
+        <w:rPr>
+          <w:rFonts w:hint="default" w:ascii="Times New Roman" w:hAnsi="Times New Roman" w:eastAsia="Times New Roman" w:cs="Times New Roman"/>
+          <w:color w:val="000000"/>
+          <w:sz w:val="22"/>
+          <w:szCs w:val="22"/>
+          <w:lang w:val="ru-RU" w:eastAsia="ru-RU" w:bidi="ar-SA"/>
         </w:rPr>
         <w:t xml:space="preserve">            first = node.next;</w:t>
       </w:r>
       <w:r>
         <w:rPr>
-          <w:rFonts w:hint="default"/>
-        </w:rPr>
-        <w:br w:type="textWrapping"/>
-      </w:r>
-      <w:r>
-        <w:rPr>
-          <w:rFonts w:hint="default"/>
+          <w:rFonts w:hint="default" w:ascii="Times New Roman" w:hAnsi="Times New Roman" w:eastAsia="Times New Roman" w:cs="Times New Roman"/>
+          <w:color w:val="000000"/>
+          <w:sz w:val="22"/>
+          <w:szCs w:val="22"/>
+          <w:lang w:val="ru-RU" w:eastAsia="ru-RU" w:bidi="ar-SA"/>
+        </w:rPr>
+        <w:br w:type="textWrapping"/>
+      </w:r>
+      <w:r>
+        <w:rPr>
+          <w:rFonts w:hint="default" w:ascii="Times New Roman" w:hAnsi="Times New Roman" w:eastAsia="Times New Roman" w:cs="Times New Roman"/>
+          <w:color w:val="000000"/>
+          <w:sz w:val="22"/>
+          <w:szCs w:val="22"/>
+          <w:lang w:val="ru-RU" w:eastAsia="ru-RU" w:bidi="ar-SA"/>
         </w:rPr>
         <w:t xml:space="preserve">            node.next.previous = null;</w:t>
       </w:r>
       <w:r>
         <w:rPr>
-          <w:rFonts w:hint="default"/>
-        </w:rPr>
-        <w:br w:type="textWrapping"/>
-      </w:r>
-      <w:r>
-        <w:rPr>
-          <w:rFonts w:hint="default"/>
+          <w:rFonts w:hint="default" w:ascii="Times New Roman" w:hAnsi="Times New Roman" w:eastAsia="Times New Roman" w:cs="Times New Roman"/>
+          <w:color w:val="000000"/>
+          <w:sz w:val="22"/>
+          <w:szCs w:val="22"/>
+          <w:lang w:val="ru-RU" w:eastAsia="ru-RU" w:bidi="ar-SA"/>
+        </w:rPr>
+        <w:br w:type="textWrapping"/>
+      </w:r>
+      <w:r>
+        <w:rPr>
+          <w:rFonts w:hint="default" w:ascii="Times New Roman" w:hAnsi="Times New Roman" w:eastAsia="Times New Roman" w:cs="Times New Roman"/>
+          <w:color w:val="000000"/>
+          <w:sz w:val="22"/>
+          <w:szCs w:val="22"/>
+          <w:lang w:val="ru-RU" w:eastAsia="ru-RU" w:bidi="ar-SA"/>
         </w:rPr>
         <w:t xml:space="preserve">        }</w:t>
       </w:r>
       <w:r>
         <w:rPr>
-          <w:rFonts w:hint="default"/>
-        </w:rPr>
-        <w:br w:type="textWrapping"/>
-      </w:r>
-      <w:r>
-        <w:rPr>
-          <w:rFonts w:hint="default"/>
+          <w:rFonts w:hint="default" w:ascii="Times New Roman" w:hAnsi="Times New Roman" w:eastAsia="Times New Roman" w:cs="Times New Roman"/>
+          <w:color w:val="000000"/>
+          <w:sz w:val="22"/>
+          <w:szCs w:val="22"/>
+          <w:lang w:val="ru-RU" w:eastAsia="ru-RU" w:bidi="ar-SA"/>
+        </w:rPr>
+        <w:br w:type="textWrapping"/>
+      </w:r>
+      <w:r>
+        <w:rPr>
+          <w:rFonts w:hint="default" w:ascii="Times New Roman" w:hAnsi="Times New Roman" w:eastAsia="Times New Roman" w:cs="Times New Roman"/>
+          <w:color w:val="000000"/>
+          <w:sz w:val="22"/>
+          <w:szCs w:val="22"/>
+          <w:lang w:val="ru-RU" w:eastAsia="ru-RU" w:bidi="ar-SA"/>
         </w:rPr>
         <w:t xml:space="preserve">        // если это последний элемент</w:t>
       </w:r>
       <w:r>
         <w:rPr>
-          <w:rFonts w:hint="default"/>
-        </w:rPr>
-        <w:br w:type="textWrapping"/>
-      </w:r>
-      <w:r>
-        <w:rPr>
-          <w:rFonts w:hint="default"/>
+          <w:rFonts w:hint="default" w:ascii="Times New Roman" w:hAnsi="Times New Roman" w:eastAsia="Times New Roman" w:cs="Times New Roman"/>
+          <w:color w:val="000000"/>
+          <w:sz w:val="22"/>
+          <w:szCs w:val="22"/>
+          <w:lang w:val="ru-RU" w:eastAsia="ru-RU" w:bidi="ar-SA"/>
+        </w:rPr>
+        <w:br w:type="textWrapping"/>
+      </w:r>
+      <w:r>
+        <w:rPr>
+          <w:rFonts w:hint="default" w:ascii="Times New Roman" w:hAnsi="Times New Roman" w:eastAsia="Times New Roman" w:cs="Times New Roman"/>
+          <w:color w:val="000000"/>
+          <w:sz w:val="22"/>
+          <w:szCs w:val="22"/>
+          <w:lang w:val="ru-RU" w:eastAsia="ru-RU" w:bidi="ar-SA"/>
         </w:rPr>
         <w:t xml:space="preserve">        else if (node.previous != null &amp;&amp; node.next == null) {</w:t>
       </w:r>
       <w:r>
         <w:rPr>
-          <w:rFonts w:hint="default"/>
-        </w:rPr>
-        <w:br w:type="textWrapping"/>
-      </w:r>
-      <w:r>
-        <w:rPr>
-          <w:rFonts w:hint="default"/>
+          <w:rFonts w:hint="default" w:ascii="Times New Roman" w:hAnsi="Times New Roman" w:eastAsia="Times New Roman" w:cs="Times New Roman"/>
+          <w:color w:val="000000"/>
+          <w:sz w:val="22"/>
+          <w:szCs w:val="22"/>
+          <w:lang w:val="ru-RU" w:eastAsia="ru-RU" w:bidi="ar-SA"/>
+        </w:rPr>
+        <w:br w:type="textWrapping"/>
+      </w:r>
+      <w:r>
+        <w:rPr>
+          <w:rFonts w:hint="default" w:ascii="Times New Roman" w:hAnsi="Times New Roman" w:eastAsia="Times New Roman" w:cs="Times New Roman"/>
+          <w:color w:val="000000"/>
+          <w:sz w:val="22"/>
+          <w:szCs w:val="22"/>
+          <w:lang w:val="ru-RU" w:eastAsia="ru-RU" w:bidi="ar-SA"/>
         </w:rPr>
         <w:t xml:space="preserve">            node.previous.next = null;</w:t>
       </w:r>
       <w:r>
         <w:rPr>
-          <w:rFonts w:hint="default"/>
-        </w:rPr>
-        <w:br w:type="textWrapping"/>
-      </w:r>
-      <w:r>
-        <w:rPr>
-          <w:rFonts w:hint="default"/>
+          <w:rFonts w:hint="default" w:ascii="Times New Roman" w:hAnsi="Times New Roman" w:eastAsia="Times New Roman" w:cs="Times New Roman"/>
+          <w:color w:val="000000"/>
+          <w:sz w:val="22"/>
+          <w:szCs w:val="22"/>
+          <w:lang w:val="ru-RU" w:eastAsia="ru-RU" w:bidi="ar-SA"/>
+        </w:rPr>
+        <w:br w:type="textWrapping"/>
+      </w:r>
+      <w:r>
+        <w:rPr>
+          <w:rFonts w:hint="default" w:ascii="Times New Roman" w:hAnsi="Times New Roman" w:eastAsia="Times New Roman" w:cs="Times New Roman"/>
+          <w:color w:val="000000"/>
+          <w:sz w:val="22"/>
+          <w:szCs w:val="22"/>
+          <w:lang w:val="ru-RU" w:eastAsia="ru-RU" w:bidi="ar-SA"/>
         </w:rPr>
         <w:t xml:space="preserve">        }</w:t>
       </w:r>
       <w:r>
         <w:rPr>
-          <w:rFonts w:hint="default"/>
-        </w:rPr>
-        <w:br w:type="textWrapping"/>
-      </w:r>
-      <w:r>
-        <w:rPr>
-          <w:rFonts w:hint="default"/>
+          <w:rFonts w:hint="default" w:ascii="Times New Roman" w:hAnsi="Times New Roman" w:eastAsia="Times New Roman" w:cs="Times New Roman"/>
+          <w:color w:val="000000"/>
+          <w:sz w:val="22"/>
+          <w:szCs w:val="22"/>
+          <w:lang w:val="ru-RU" w:eastAsia="ru-RU" w:bidi="ar-SA"/>
+        </w:rPr>
+        <w:br w:type="textWrapping"/>
+      </w:r>
+      <w:r>
+        <w:rPr>
+          <w:rFonts w:hint="default" w:ascii="Times New Roman" w:hAnsi="Times New Roman" w:eastAsia="Times New Roman" w:cs="Times New Roman"/>
+          <w:color w:val="000000"/>
+          <w:sz w:val="22"/>
+          <w:szCs w:val="22"/>
+          <w:lang w:val="ru-RU" w:eastAsia="ru-RU" w:bidi="ar-SA"/>
         </w:rPr>
         <w:t xml:space="preserve">        // в остальных случаях</w:t>
       </w:r>
       <w:r>
         <w:rPr>
-          <w:rFonts w:hint="default"/>
-        </w:rPr>
-        <w:br w:type="textWrapping"/>
-      </w:r>
-      <w:r>
-        <w:rPr>
-          <w:rFonts w:hint="default"/>
+          <w:rFonts w:hint="default" w:ascii="Times New Roman" w:hAnsi="Times New Roman" w:eastAsia="Times New Roman" w:cs="Times New Roman"/>
+          <w:color w:val="000000"/>
+          <w:sz w:val="22"/>
+          <w:szCs w:val="22"/>
+          <w:lang w:val="ru-RU" w:eastAsia="ru-RU" w:bidi="ar-SA"/>
+        </w:rPr>
+        <w:br w:type="textWrapping"/>
+      </w:r>
+      <w:r>
+        <w:rPr>
+          <w:rFonts w:hint="default" w:ascii="Times New Roman" w:hAnsi="Times New Roman" w:eastAsia="Times New Roman" w:cs="Times New Roman"/>
+          <w:color w:val="000000"/>
+          <w:sz w:val="22"/>
+          <w:szCs w:val="22"/>
+          <w:lang w:val="ru-RU" w:eastAsia="ru-RU" w:bidi="ar-SA"/>
         </w:rPr>
         <w:t xml:space="preserve">        else {</w:t>
       </w:r>
       <w:r>
         <w:rPr>
-          <w:rFonts w:hint="default"/>
-        </w:rPr>
-        <w:br w:type="textWrapping"/>
-      </w:r>
-      <w:r>
-        <w:rPr>
-          <w:rFonts w:hint="default"/>
+          <w:rFonts w:hint="default" w:ascii="Times New Roman" w:hAnsi="Times New Roman" w:eastAsia="Times New Roman" w:cs="Times New Roman"/>
+          <w:color w:val="000000"/>
+          <w:sz w:val="22"/>
+          <w:szCs w:val="22"/>
+          <w:lang w:val="ru-RU" w:eastAsia="ru-RU" w:bidi="ar-SA"/>
+        </w:rPr>
+        <w:br w:type="textWrapping"/>
+      </w:r>
+      <w:r>
+        <w:rPr>
+          <w:rFonts w:hint="default" w:ascii="Times New Roman" w:hAnsi="Times New Roman" w:eastAsia="Times New Roman" w:cs="Times New Roman"/>
+          <w:color w:val="000000"/>
+          <w:sz w:val="22"/>
+          <w:szCs w:val="22"/>
+          <w:lang w:val="ru-RU" w:eastAsia="ru-RU" w:bidi="ar-SA"/>
         </w:rPr>
         <w:t xml:space="preserve">            Node temp = node.previous;</w:t>
       </w:r>
       <w:r>
         <w:rPr>
-          <w:rFonts w:hint="default"/>
-        </w:rPr>
-        <w:br w:type="textWrapping"/>
-      </w:r>
-      <w:r>
-        <w:rPr>
-          <w:rFonts w:hint="default"/>
+          <w:rFonts w:hint="default" w:ascii="Times New Roman" w:hAnsi="Times New Roman" w:eastAsia="Times New Roman" w:cs="Times New Roman"/>
+          <w:color w:val="000000"/>
+          <w:sz w:val="22"/>
+          <w:szCs w:val="22"/>
+          <w:lang w:val="ru-RU" w:eastAsia="ru-RU" w:bidi="ar-SA"/>
+        </w:rPr>
+        <w:br w:type="textWrapping"/>
+      </w:r>
+      <w:r>
+        <w:rPr>
+          <w:rFonts w:hint="default" w:ascii="Times New Roman" w:hAnsi="Times New Roman" w:eastAsia="Times New Roman" w:cs="Times New Roman"/>
+          <w:color w:val="000000"/>
+          <w:sz w:val="22"/>
+          <w:szCs w:val="22"/>
+          <w:lang w:val="ru-RU" w:eastAsia="ru-RU" w:bidi="ar-SA"/>
         </w:rPr>
         <w:t xml:space="preserve">            temp.next = node.next;</w:t>
       </w:r>
       <w:r>
         <w:rPr>
-          <w:rFonts w:hint="default"/>
-        </w:rPr>
-        <w:br w:type="textWrapping"/>
-      </w:r>
-      <w:r>
-        <w:rPr>
-          <w:rFonts w:hint="default"/>
+          <w:rFonts w:hint="default" w:ascii="Times New Roman" w:hAnsi="Times New Roman" w:eastAsia="Times New Roman" w:cs="Times New Roman"/>
+          <w:color w:val="000000"/>
+          <w:sz w:val="22"/>
+          <w:szCs w:val="22"/>
+          <w:lang w:val="ru-RU" w:eastAsia="ru-RU" w:bidi="ar-SA"/>
+        </w:rPr>
+        <w:br w:type="textWrapping"/>
+      </w:r>
+      <w:r>
+        <w:rPr>
+          <w:rFonts w:hint="default" w:ascii="Times New Roman" w:hAnsi="Times New Roman" w:eastAsia="Times New Roman" w:cs="Times New Roman"/>
+          <w:color w:val="000000"/>
+          <w:sz w:val="22"/>
+          <w:szCs w:val="22"/>
+          <w:lang w:val="ru-RU" w:eastAsia="ru-RU" w:bidi="ar-SA"/>
         </w:rPr>
         <w:t xml:space="preserve">            node.next = temp;</w:t>
       </w:r>
       <w:r>
         <w:rPr>
-          <w:rFonts w:hint="default"/>
-        </w:rPr>
-        <w:br w:type="textWrapping"/>
-      </w:r>
-      <w:r>
-        <w:rPr>
-          <w:rFonts w:hint="default"/>
+          <w:rFonts w:hint="default" w:ascii="Times New Roman" w:hAnsi="Times New Roman" w:eastAsia="Times New Roman" w:cs="Times New Roman"/>
+          <w:color w:val="000000"/>
+          <w:sz w:val="22"/>
+          <w:szCs w:val="22"/>
+          <w:lang w:val="ru-RU" w:eastAsia="ru-RU" w:bidi="ar-SA"/>
+        </w:rPr>
+        <w:br w:type="textWrapping"/>
+      </w:r>
+      <w:r>
+        <w:rPr>
+          <w:rFonts w:hint="default" w:ascii="Times New Roman" w:hAnsi="Times New Roman" w:eastAsia="Times New Roman" w:cs="Times New Roman"/>
+          <w:color w:val="000000"/>
+          <w:sz w:val="22"/>
+          <w:szCs w:val="22"/>
+          <w:lang w:val="ru-RU" w:eastAsia="ru-RU" w:bidi="ar-SA"/>
         </w:rPr>
         <w:t xml:space="preserve">        }</w:t>
       </w:r>
       <w:r>
         <w:rPr>
-          <w:rFonts w:hint="default"/>
-        </w:rPr>
-        <w:br w:type="textWrapping"/>
-      </w:r>
-      <w:r>
-        <w:rPr>
-          <w:rFonts w:hint="default"/>
+          <w:rFonts w:hint="default" w:ascii="Times New Roman" w:hAnsi="Times New Roman" w:eastAsia="Times New Roman" w:cs="Times New Roman"/>
+          <w:color w:val="000000"/>
+          <w:sz w:val="22"/>
+          <w:szCs w:val="22"/>
+          <w:lang w:val="ru-RU" w:eastAsia="ru-RU" w:bidi="ar-SA"/>
+        </w:rPr>
+        <w:br w:type="textWrapping"/>
+      </w:r>
+      <w:r>
+        <w:rPr>
+          <w:rFonts w:hint="default" w:ascii="Times New Roman" w:hAnsi="Times New Roman" w:eastAsia="Times New Roman" w:cs="Times New Roman"/>
+          <w:color w:val="000000"/>
+          <w:sz w:val="22"/>
+          <w:szCs w:val="22"/>
+          <w:lang w:val="ru-RU" w:eastAsia="ru-RU" w:bidi="ar-SA"/>
         </w:rPr>
         <w:t xml:space="preserve">        size = size - 1;</w:t>
       </w:r>
       <w:r>
         <w:rPr>
-          <w:rFonts w:hint="default"/>
-        </w:rPr>
-        <w:br w:type="textWrapping"/>
-      </w:r>
-      <w:r>
-        <w:rPr>
-          <w:rFonts w:hint="default"/>
+          <w:rFonts w:hint="default" w:ascii="Times New Roman" w:hAnsi="Times New Roman" w:eastAsia="Times New Roman" w:cs="Times New Roman"/>
+          <w:color w:val="000000"/>
+          <w:sz w:val="22"/>
+          <w:szCs w:val="22"/>
+          <w:lang w:val="ru-RU" w:eastAsia="ru-RU" w:bidi="ar-SA"/>
+        </w:rPr>
+        <w:br w:type="textWrapping"/>
+      </w:r>
+      <w:r>
+        <w:rPr>
+          <w:rFonts w:hint="default" w:ascii="Times New Roman" w:hAnsi="Times New Roman" w:eastAsia="Times New Roman" w:cs="Times New Roman"/>
+          <w:color w:val="000000"/>
+          <w:sz w:val="22"/>
+          <w:szCs w:val="22"/>
+          <w:lang w:val="ru-RU" w:eastAsia="ru-RU" w:bidi="ar-SA"/>
         </w:rPr>
         <w:t xml:space="preserve">    }</w:t>
       </w:r>
       <w:r>
         <w:rPr>
-          <w:rFonts w:hint="default"/>
-        </w:rPr>
-        <w:br w:type="textWrapping"/>
-      </w:r>
-      <w:r>
-        <w:rPr>
-          <w:rFonts w:hint="default"/>
-        </w:rPr>
-        <w:br w:type="textWrapping"/>
-      </w:r>
-      <w:r>
-        <w:rPr>
-          <w:rFonts w:hint="default"/>
+          <w:rFonts w:hint="default" w:ascii="Times New Roman" w:hAnsi="Times New Roman" w:eastAsia="Times New Roman" w:cs="Times New Roman"/>
+          <w:color w:val="000000"/>
+          <w:sz w:val="22"/>
+          <w:szCs w:val="22"/>
+          <w:lang w:val="ru-RU" w:eastAsia="ru-RU" w:bidi="ar-SA"/>
+        </w:rPr>
+        <w:br w:type="textWrapping"/>
+      </w:r>
+      <w:r>
+        <w:rPr>
+          <w:rFonts w:hint="default" w:ascii="Times New Roman" w:hAnsi="Times New Roman" w:eastAsia="Times New Roman" w:cs="Times New Roman"/>
+          <w:color w:val="000000"/>
+          <w:sz w:val="22"/>
+          <w:szCs w:val="22"/>
+          <w:lang w:val="ru-RU" w:eastAsia="ru-RU" w:bidi="ar-SA"/>
+        </w:rPr>
+        <w:br w:type="textWrapping"/>
+      </w:r>
+      <w:r>
+        <w:rPr>
+          <w:rFonts w:hint="default" w:ascii="Times New Roman" w:hAnsi="Times New Roman" w:eastAsia="Times New Roman" w:cs="Times New Roman"/>
+          <w:color w:val="000000"/>
+          <w:sz w:val="22"/>
+          <w:szCs w:val="22"/>
+          <w:lang w:val="ru-RU" w:eastAsia="ru-RU" w:bidi="ar-SA"/>
         </w:rPr>
         <w:t xml:space="preserve">    // добавление элемента в список между prev и next узлами</w:t>
       </w:r>
       <w:r>
         <w:rPr>
-          <w:rFonts w:hint="default"/>
-        </w:rPr>
-        <w:br w:type="textWrapping"/>
-      </w:r>
-      <w:r>
-        <w:rPr>
-          <w:rFonts w:hint="default"/>
+          <w:rFonts w:hint="default" w:ascii="Times New Roman" w:hAnsi="Times New Roman" w:eastAsia="Times New Roman" w:cs="Times New Roman"/>
+          <w:color w:val="000000"/>
+          <w:sz w:val="22"/>
+          <w:szCs w:val="22"/>
+          <w:lang w:val="ru-RU" w:eastAsia="ru-RU" w:bidi="ar-SA"/>
+        </w:rPr>
+        <w:br w:type="textWrapping"/>
+      </w:r>
+      <w:r>
+        <w:rPr>
+          <w:rFonts w:hint="default" w:ascii="Times New Roman" w:hAnsi="Times New Roman" w:eastAsia="Times New Roman" w:cs="Times New Roman"/>
+          <w:color w:val="000000"/>
+          <w:sz w:val="22"/>
+          <w:szCs w:val="22"/>
+          <w:lang w:val="ru-RU" w:eastAsia="ru-RU" w:bidi="ar-SA"/>
         </w:rPr>
         <w:t xml:space="preserve">    private void addElement(Node prev, Node next, String data) {</w:t>
       </w:r>
       <w:r>
         <w:rPr>
-          <w:rFonts w:hint="default"/>
-        </w:rPr>
-        <w:br w:type="textWrapping"/>
-      </w:r>
-      <w:r>
-        <w:rPr>
-          <w:rFonts w:hint="default"/>
-        </w:rPr>
-        <w:br w:type="textWrapping"/>
-      </w:r>
-      <w:r>
-        <w:rPr>
-          <w:rFonts w:hint="default"/>
+          <w:rFonts w:hint="default" w:ascii="Times New Roman" w:hAnsi="Times New Roman" w:eastAsia="Times New Roman" w:cs="Times New Roman"/>
+          <w:color w:val="000000"/>
+          <w:sz w:val="22"/>
+          <w:szCs w:val="22"/>
+          <w:lang w:val="ru-RU" w:eastAsia="ru-RU" w:bidi="ar-SA"/>
+        </w:rPr>
+        <w:br w:type="textWrapping"/>
+      </w:r>
+      <w:r>
+        <w:rPr>
+          <w:rFonts w:hint="default" w:ascii="Times New Roman" w:hAnsi="Times New Roman" w:eastAsia="Times New Roman" w:cs="Times New Roman"/>
+          <w:color w:val="000000"/>
+          <w:sz w:val="22"/>
+          <w:szCs w:val="22"/>
+          <w:lang w:val="ru-RU" w:eastAsia="ru-RU" w:bidi="ar-SA"/>
+        </w:rPr>
+        <w:br w:type="textWrapping"/>
+      </w:r>
+      <w:r>
+        <w:rPr>
+          <w:rFonts w:hint="default" w:ascii="Times New Roman" w:hAnsi="Times New Roman" w:eastAsia="Times New Roman" w:cs="Times New Roman"/>
+          <w:color w:val="000000"/>
+          <w:sz w:val="22"/>
+          <w:szCs w:val="22"/>
+          <w:lang w:val="ru-RU" w:eastAsia="ru-RU" w:bidi="ar-SA"/>
         </w:rPr>
         <w:t xml:space="preserve">        final Node newNode = new Node(prev, next, data);</w:t>
       </w:r>
       <w:r>
         <w:rPr>
-          <w:rFonts w:hint="default"/>
-        </w:rPr>
-        <w:br w:type="textWrapping"/>
-      </w:r>
-      <w:r>
-        <w:rPr>
-          <w:rFonts w:hint="default"/>
-        </w:rPr>
-        <w:br w:type="textWrapping"/>
-      </w:r>
-      <w:r>
-        <w:rPr>
-          <w:rFonts w:hint="default"/>
+          <w:rFonts w:hint="default" w:ascii="Times New Roman" w:hAnsi="Times New Roman" w:eastAsia="Times New Roman" w:cs="Times New Roman"/>
+          <w:color w:val="000000"/>
+          <w:sz w:val="22"/>
+          <w:szCs w:val="22"/>
+          <w:lang w:val="ru-RU" w:eastAsia="ru-RU" w:bidi="ar-SA"/>
+        </w:rPr>
+        <w:br w:type="textWrapping"/>
+      </w:r>
+      <w:r>
+        <w:rPr>
+          <w:rFonts w:hint="default" w:ascii="Times New Roman" w:hAnsi="Times New Roman" w:eastAsia="Times New Roman" w:cs="Times New Roman"/>
+          <w:color w:val="000000"/>
+          <w:sz w:val="22"/>
+          <w:szCs w:val="22"/>
+          <w:lang w:val="ru-RU" w:eastAsia="ru-RU" w:bidi="ar-SA"/>
+        </w:rPr>
+        <w:br w:type="textWrapping"/>
+      </w:r>
+      <w:r>
+        <w:rPr>
+          <w:rFonts w:hint="default" w:ascii="Times New Roman" w:hAnsi="Times New Roman" w:eastAsia="Times New Roman" w:cs="Times New Roman"/>
+          <w:color w:val="000000"/>
+          <w:sz w:val="22"/>
+          <w:szCs w:val="22"/>
+          <w:lang w:val="ru-RU" w:eastAsia="ru-RU" w:bidi="ar-SA"/>
         </w:rPr>
         <w:t xml:space="preserve">        if(next != null) {</w:t>
       </w:r>
       <w:r>
         <w:rPr>
-          <w:rFonts w:hint="default"/>
-        </w:rPr>
-        <w:br w:type="textWrapping"/>
-      </w:r>
-      <w:r>
-        <w:rPr>
-          <w:rFonts w:hint="default"/>
+          <w:rFonts w:hint="default" w:ascii="Times New Roman" w:hAnsi="Times New Roman" w:eastAsia="Times New Roman" w:cs="Times New Roman"/>
+          <w:color w:val="000000"/>
+          <w:sz w:val="22"/>
+          <w:szCs w:val="22"/>
+          <w:lang w:val="ru-RU" w:eastAsia="ru-RU" w:bidi="ar-SA"/>
+        </w:rPr>
+        <w:br w:type="textWrapping"/>
+      </w:r>
+      <w:r>
+        <w:rPr>
+          <w:rFonts w:hint="default" w:ascii="Times New Roman" w:hAnsi="Times New Roman" w:eastAsia="Times New Roman" w:cs="Times New Roman"/>
+          <w:color w:val="000000"/>
+          <w:sz w:val="22"/>
+          <w:szCs w:val="22"/>
+          <w:lang w:val="ru-RU" w:eastAsia="ru-RU" w:bidi="ar-SA"/>
         </w:rPr>
         <w:t xml:space="preserve">            next.previous = newNode;</w:t>
       </w:r>
       <w:r>
         <w:rPr>
-          <w:rFonts w:hint="default"/>
-        </w:rPr>
-        <w:br w:type="textWrapping"/>
-      </w:r>
-      <w:r>
-        <w:rPr>
-          <w:rFonts w:hint="default"/>
+          <w:rFonts w:hint="default" w:ascii="Times New Roman" w:hAnsi="Times New Roman" w:eastAsia="Times New Roman" w:cs="Times New Roman"/>
+          <w:color w:val="000000"/>
+          <w:sz w:val="22"/>
+          <w:szCs w:val="22"/>
+          <w:lang w:val="ru-RU" w:eastAsia="ru-RU" w:bidi="ar-SA"/>
+        </w:rPr>
+        <w:br w:type="textWrapping"/>
+      </w:r>
+      <w:r>
+        <w:rPr>
+          <w:rFonts w:hint="default" w:ascii="Times New Roman" w:hAnsi="Times New Roman" w:eastAsia="Times New Roman" w:cs="Times New Roman"/>
+          <w:color w:val="000000"/>
+          <w:sz w:val="22"/>
+          <w:szCs w:val="22"/>
+          <w:lang w:val="ru-RU" w:eastAsia="ru-RU" w:bidi="ar-SA"/>
         </w:rPr>
         <w:t xml:space="preserve">        }</w:t>
       </w:r>
       <w:r>
         <w:rPr>
-          <w:rFonts w:hint="default"/>
-        </w:rPr>
-        <w:br w:type="textWrapping"/>
-      </w:r>
-      <w:r>
-        <w:rPr>
-          <w:rFonts w:hint="default"/>
-        </w:rPr>
-        <w:br w:type="textWrapping"/>
-      </w:r>
-      <w:r>
-        <w:rPr>
-          <w:rFonts w:hint="default"/>
+          <w:rFonts w:hint="default" w:ascii="Times New Roman" w:hAnsi="Times New Roman" w:eastAsia="Times New Roman" w:cs="Times New Roman"/>
+          <w:color w:val="000000"/>
+          <w:sz w:val="22"/>
+          <w:szCs w:val="22"/>
+          <w:lang w:val="ru-RU" w:eastAsia="ru-RU" w:bidi="ar-SA"/>
+        </w:rPr>
+        <w:br w:type="textWrapping"/>
+      </w:r>
+      <w:r>
+        <w:rPr>
+          <w:rFonts w:hint="default" w:ascii="Times New Roman" w:hAnsi="Times New Roman" w:eastAsia="Times New Roman" w:cs="Times New Roman"/>
+          <w:color w:val="000000"/>
+          <w:sz w:val="22"/>
+          <w:szCs w:val="22"/>
+          <w:lang w:val="ru-RU" w:eastAsia="ru-RU" w:bidi="ar-SA"/>
+        </w:rPr>
+        <w:br w:type="textWrapping"/>
+      </w:r>
+      <w:r>
+        <w:rPr>
+          <w:rFonts w:hint="default" w:ascii="Times New Roman" w:hAnsi="Times New Roman" w:eastAsia="Times New Roman" w:cs="Times New Roman"/>
+          <w:color w:val="000000"/>
+          <w:sz w:val="22"/>
+          <w:szCs w:val="22"/>
+          <w:lang w:val="ru-RU" w:eastAsia="ru-RU" w:bidi="ar-SA"/>
         </w:rPr>
         <w:t xml:space="preserve">        if (prev != null) {</w:t>
       </w:r>
       <w:r>
         <w:rPr>
-          <w:rFonts w:hint="default"/>
-        </w:rPr>
-        <w:br w:type="textWrapping"/>
-      </w:r>
-      <w:r>
-        <w:rPr>
-          <w:rFonts w:hint="default"/>
+          <w:rFonts w:hint="default" w:ascii="Times New Roman" w:hAnsi="Times New Roman" w:eastAsia="Times New Roman" w:cs="Times New Roman"/>
+          <w:color w:val="000000"/>
+          <w:sz w:val="22"/>
+          <w:szCs w:val="22"/>
+          <w:lang w:val="ru-RU" w:eastAsia="ru-RU" w:bidi="ar-SA"/>
+        </w:rPr>
+        <w:br w:type="textWrapping"/>
+      </w:r>
+      <w:r>
+        <w:rPr>
+          <w:rFonts w:hint="default" w:ascii="Times New Roman" w:hAnsi="Times New Roman" w:eastAsia="Times New Roman" w:cs="Times New Roman"/>
+          <w:color w:val="000000"/>
+          <w:sz w:val="22"/>
+          <w:szCs w:val="22"/>
+          <w:lang w:val="ru-RU" w:eastAsia="ru-RU" w:bidi="ar-SA"/>
         </w:rPr>
         <w:t xml:space="preserve">            prev.next = newNode;</w:t>
       </w:r>
       <w:r>
         <w:rPr>
-          <w:rFonts w:hint="default"/>
-        </w:rPr>
-        <w:br w:type="textWrapping"/>
-      </w:r>
-      <w:r>
-        <w:rPr>
-          <w:rFonts w:hint="default"/>
+          <w:rFonts w:hint="default" w:ascii="Times New Roman" w:hAnsi="Times New Roman" w:eastAsia="Times New Roman" w:cs="Times New Roman"/>
+          <w:color w:val="000000"/>
+          <w:sz w:val="22"/>
+          <w:szCs w:val="22"/>
+          <w:lang w:val="ru-RU" w:eastAsia="ru-RU" w:bidi="ar-SA"/>
+        </w:rPr>
+        <w:br w:type="textWrapping"/>
+      </w:r>
+      <w:r>
+        <w:rPr>
+          <w:rFonts w:hint="default" w:ascii="Times New Roman" w:hAnsi="Times New Roman" w:eastAsia="Times New Roman" w:cs="Times New Roman"/>
+          <w:color w:val="000000"/>
+          <w:sz w:val="22"/>
+          <w:szCs w:val="22"/>
+          <w:lang w:val="ru-RU" w:eastAsia="ru-RU" w:bidi="ar-SA"/>
         </w:rPr>
         <w:t xml:space="preserve">        } else {</w:t>
       </w:r>
       <w:r>
         <w:rPr>
-          <w:rFonts w:hint="default"/>
-        </w:rPr>
-        <w:br w:type="textWrapping"/>
-      </w:r>
-      <w:r>
-        <w:rPr>
-          <w:rFonts w:hint="default"/>
+          <w:rFonts w:hint="default" w:ascii="Times New Roman" w:hAnsi="Times New Roman" w:eastAsia="Times New Roman" w:cs="Times New Roman"/>
+          <w:color w:val="000000"/>
+          <w:sz w:val="22"/>
+          <w:szCs w:val="22"/>
+          <w:lang w:val="ru-RU" w:eastAsia="ru-RU" w:bidi="ar-SA"/>
+        </w:rPr>
+        <w:br w:type="textWrapping"/>
+      </w:r>
+      <w:r>
+        <w:rPr>
+          <w:rFonts w:hint="default" w:ascii="Times New Roman" w:hAnsi="Times New Roman" w:eastAsia="Times New Roman" w:cs="Times New Roman"/>
+          <w:color w:val="000000"/>
+          <w:sz w:val="22"/>
+          <w:szCs w:val="22"/>
+          <w:lang w:val="ru-RU" w:eastAsia="ru-RU" w:bidi="ar-SA"/>
         </w:rPr>
         <w:t xml:space="preserve">            first = newNode;</w:t>
       </w:r>
       <w:r>
         <w:rPr>
-          <w:rFonts w:hint="default"/>
-        </w:rPr>
-        <w:br w:type="textWrapping"/>
-      </w:r>
-      <w:r>
-        <w:rPr>
-          <w:rFonts w:hint="default"/>
+          <w:rFonts w:hint="default" w:ascii="Times New Roman" w:hAnsi="Times New Roman" w:eastAsia="Times New Roman" w:cs="Times New Roman"/>
+          <w:color w:val="000000"/>
+          <w:sz w:val="22"/>
+          <w:szCs w:val="22"/>
+          <w:lang w:val="ru-RU" w:eastAsia="ru-RU" w:bidi="ar-SA"/>
+        </w:rPr>
+        <w:br w:type="textWrapping"/>
+      </w:r>
+      <w:r>
+        <w:rPr>
+          <w:rFonts w:hint="default" w:ascii="Times New Roman" w:hAnsi="Times New Roman" w:eastAsia="Times New Roman" w:cs="Times New Roman"/>
+          <w:color w:val="000000"/>
+          <w:sz w:val="22"/>
+          <w:szCs w:val="22"/>
+          <w:lang w:val="ru-RU" w:eastAsia="ru-RU" w:bidi="ar-SA"/>
         </w:rPr>
         <w:t xml:space="preserve">        }</w:t>
       </w:r>
       <w:r>
         <w:rPr>
-          <w:rFonts w:hint="default"/>
-        </w:rPr>
-        <w:br w:type="textWrapping"/>
-      </w:r>
-      <w:r>
-        <w:rPr>
-          <w:rFonts w:hint="default"/>
+          <w:rFonts w:hint="default" w:ascii="Times New Roman" w:hAnsi="Times New Roman" w:eastAsia="Times New Roman" w:cs="Times New Roman"/>
+          <w:color w:val="000000"/>
+          <w:sz w:val="22"/>
+          <w:szCs w:val="22"/>
+          <w:lang w:val="ru-RU" w:eastAsia="ru-RU" w:bidi="ar-SA"/>
+        </w:rPr>
+        <w:br w:type="textWrapping"/>
+      </w:r>
+      <w:r>
+        <w:rPr>
+          <w:rFonts w:hint="default" w:ascii="Times New Roman" w:hAnsi="Times New Roman" w:eastAsia="Times New Roman" w:cs="Times New Roman"/>
+          <w:color w:val="000000"/>
+          <w:sz w:val="22"/>
+          <w:szCs w:val="22"/>
+          <w:lang w:val="ru-RU" w:eastAsia="ru-RU" w:bidi="ar-SA"/>
         </w:rPr>
         <w:t xml:space="preserve">    }</w:t>
       </w:r>
       <w:r>
         <w:rPr>
-          <w:rFonts w:hint="default"/>
-        </w:rPr>
-        <w:br w:type="textWrapping"/>
-      </w:r>
-      <w:r>
-        <w:rPr>
-          <w:rFonts w:hint="default"/>
-        </w:rPr>
-        <w:br w:type="textWrapping"/>
-      </w:r>
-      <w:r>
-        <w:rPr>
-          <w:rFonts w:hint="default"/>
+          <w:rFonts w:hint="default" w:ascii="Times New Roman" w:hAnsi="Times New Roman" w:eastAsia="Times New Roman" w:cs="Times New Roman"/>
+          <w:color w:val="000000"/>
+          <w:sz w:val="22"/>
+          <w:szCs w:val="22"/>
+          <w:lang w:val="ru-RU" w:eastAsia="ru-RU" w:bidi="ar-SA"/>
+        </w:rPr>
+        <w:br w:type="textWrapping"/>
+      </w:r>
+      <w:r>
+        <w:rPr>
+          <w:rFonts w:hint="default" w:ascii="Times New Roman" w:hAnsi="Times New Roman" w:eastAsia="Times New Roman" w:cs="Times New Roman"/>
+          <w:color w:val="000000"/>
+          <w:sz w:val="22"/>
+          <w:szCs w:val="22"/>
+          <w:lang w:val="ru-RU" w:eastAsia="ru-RU" w:bidi="ar-SA"/>
+        </w:rPr>
+        <w:br w:type="textWrapping"/>
+      </w:r>
+      <w:r>
+        <w:rPr>
+          <w:rFonts w:hint="default" w:ascii="Times New Roman" w:hAnsi="Times New Roman" w:eastAsia="Times New Roman" w:cs="Times New Roman"/>
+          <w:color w:val="000000"/>
+          <w:sz w:val="22"/>
+          <w:szCs w:val="22"/>
+          <w:lang w:val="ru-RU" w:eastAsia="ru-RU" w:bidi="ar-SA"/>
         </w:rPr>
         <w:t xml:space="preserve">    public void print() {</w:t>
       </w:r>
       <w:r>
         <w:rPr>
-          <w:rFonts w:hint="default"/>
-        </w:rPr>
-        <w:br w:type="textWrapping"/>
-      </w:r>
-      <w:r>
-        <w:rPr>
-          <w:rFonts w:hint="default"/>
+          <w:rFonts w:hint="default" w:ascii="Times New Roman" w:hAnsi="Times New Roman" w:eastAsia="Times New Roman" w:cs="Times New Roman"/>
+          <w:color w:val="000000"/>
+          <w:sz w:val="22"/>
+          <w:szCs w:val="22"/>
+          <w:lang w:val="ru-RU" w:eastAsia="ru-RU" w:bidi="ar-SA"/>
+        </w:rPr>
+        <w:br w:type="textWrapping"/>
+      </w:r>
+      <w:r>
+        <w:rPr>
+          <w:rFonts w:hint="default" w:ascii="Times New Roman" w:hAnsi="Times New Roman" w:eastAsia="Times New Roman" w:cs="Times New Roman"/>
+          <w:color w:val="000000"/>
+          <w:sz w:val="22"/>
+          <w:szCs w:val="22"/>
+          <w:lang w:val="ru-RU" w:eastAsia="ru-RU" w:bidi="ar-SA"/>
         </w:rPr>
         <w:t xml:space="preserve">        System.out.println("---OrderedList print list---");</w:t>
       </w:r>
       <w:r>
         <w:rPr>
-          <w:rFonts w:hint="default"/>
-        </w:rPr>
-        <w:br w:type="textWrapping"/>
-      </w:r>
-      <w:r>
-        <w:rPr>
-          <w:rFonts w:hint="default"/>
+          <w:rFonts w:hint="default" w:ascii="Times New Roman" w:hAnsi="Times New Roman" w:eastAsia="Times New Roman" w:cs="Times New Roman"/>
+          <w:color w:val="000000"/>
+          <w:sz w:val="22"/>
+          <w:szCs w:val="22"/>
+          <w:lang w:val="ru-RU" w:eastAsia="ru-RU" w:bidi="ar-SA"/>
+        </w:rPr>
+        <w:br w:type="textWrapping"/>
+      </w:r>
+      <w:r>
+        <w:rPr>
+          <w:rFonts w:hint="default" w:ascii="Times New Roman" w:hAnsi="Times New Roman" w:eastAsia="Times New Roman" w:cs="Times New Roman"/>
+          <w:color w:val="000000"/>
+          <w:sz w:val="22"/>
+          <w:szCs w:val="22"/>
+          <w:lang w:val="ru-RU" w:eastAsia="ru-RU" w:bidi="ar-SA"/>
         </w:rPr>
         <w:t xml:space="preserve">        Node node = first;</w:t>
       </w:r>
       <w:r>
         <w:rPr>
-          <w:rFonts w:hint="default"/>
-        </w:rPr>
-        <w:br w:type="textWrapping"/>
-      </w:r>
-      <w:r>
-        <w:rPr>
-          <w:rFonts w:hint="default"/>
+          <w:rFonts w:hint="default" w:ascii="Times New Roman" w:hAnsi="Times New Roman" w:eastAsia="Times New Roman" w:cs="Times New Roman"/>
+          <w:color w:val="000000"/>
+          <w:sz w:val="22"/>
+          <w:szCs w:val="22"/>
+          <w:lang w:val="ru-RU" w:eastAsia="ru-RU" w:bidi="ar-SA"/>
+        </w:rPr>
+        <w:br w:type="textWrapping"/>
+      </w:r>
+      <w:r>
+        <w:rPr>
+          <w:rFonts w:hint="default" w:ascii="Times New Roman" w:hAnsi="Times New Roman" w:eastAsia="Times New Roman" w:cs="Times New Roman"/>
+          <w:color w:val="000000"/>
+          <w:sz w:val="22"/>
+          <w:szCs w:val="22"/>
+          <w:lang w:val="ru-RU" w:eastAsia="ru-RU" w:bidi="ar-SA"/>
         </w:rPr>
         <w:t xml:space="preserve">        for (int i = 0; i &lt; size; i++) {</w:t>
       </w:r>
       <w:r>
         <w:rPr>
-          <w:rFonts w:hint="default"/>
-        </w:rPr>
-        <w:br w:type="textWrapping"/>
-      </w:r>
-      <w:r>
-        <w:rPr>
-          <w:rFonts w:hint="default"/>
+          <w:rFonts w:hint="default" w:ascii="Times New Roman" w:hAnsi="Times New Roman" w:eastAsia="Times New Roman" w:cs="Times New Roman"/>
+          <w:color w:val="000000"/>
+          <w:sz w:val="22"/>
+          <w:szCs w:val="22"/>
+          <w:lang w:val="ru-RU" w:eastAsia="ru-RU" w:bidi="ar-SA"/>
+        </w:rPr>
+        <w:br w:type="textWrapping"/>
+      </w:r>
+      <w:r>
+        <w:rPr>
+          <w:rFonts w:hint="default" w:ascii="Times New Roman" w:hAnsi="Times New Roman" w:eastAsia="Times New Roman" w:cs="Times New Roman"/>
+          <w:color w:val="000000"/>
+          <w:sz w:val="22"/>
+          <w:szCs w:val="22"/>
+          <w:lang w:val="ru-RU" w:eastAsia="ru-RU" w:bidi="ar-SA"/>
         </w:rPr>
         <w:t xml:space="preserve">            System.out.println(node.data);</w:t>
       </w:r>
       <w:r>
         <w:rPr>
-          <w:rFonts w:hint="default"/>
-        </w:rPr>
-        <w:br w:type="textWrapping"/>
-      </w:r>
-      <w:r>
-        <w:rPr>
-          <w:rFonts w:hint="default"/>
+          <w:rFonts w:hint="default" w:ascii="Times New Roman" w:hAnsi="Times New Roman" w:eastAsia="Times New Roman" w:cs="Times New Roman"/>
+          <w:color w:val="000000"/>
+          <w:sz w:val="22"/>
+          <w:szCs w:val="22"/>
+          <w:lang w:val="ru-RU" w:eastAsia="ru-RU" w:bidi="ar-SA"/>
+        </w:rPr>
+        <w:br w:type="textWrapping"/>
+      </w:r>
+      <w:r>
+        <w:rPr>
+          <w:rFonts w:hint="default" w:ascii="Times New Roman" w:hAnsi="Times New Roman" w:eastAsia="Times New Roman" w:cs="Times New Roman"/>
+          <w:color w:val="000000"/>
+          <w:sz w:val="22"/>
+          <w:szCs w:val="22"/>
+          <w:lang w:val="ru-RU" w:eastAsia="ru-RU" w:bidi="ar-SA"/>
         </w:rPr>
         <w:t xml:space="preserve">            node = node.next;</w:t>
       </w:r>
       <w:r>
         <w:rPr>
-          <w:rFonts w:hint="default"/>
-        </w:rPr>
-        <w:br w:type="textWrapping"/>
-      </w:r>
-      <w:r>
-        <w:rPr>
-          <w:rFonts w:hint="default"/>
+          <w:rFonts w:hint="default" w:ascii="Times New Roman" w:hAnsi="Times New Roman" w:eastAsia="Times New Roman" w:cs="Times New Roman"/>
+          <w:color w:val="000000"/>
+          <w:sz w:val="22"/>
+          <w:szCs w:val="22"/>
+          <w:lang w:val="ru-RU" w:eastAsia="ru-RU" w:bidi="ar-SA"/>
+        </w:rPr>
+        <w:br w:type="textWrapping"/>
+      </w:r>
+      <w:r>
+        <w:rPr>
+          <w:rFonts w:hint="default" w:ascii="Times New Roman" w:hAnsi="Times New Roman" w:eastAsia="Times New Roman" w:cs="Times New Roman"/>
+          <w:color w:val="000000"/>
+          <w:sz w:val="22"/>
+          <w:szCs w:val="22"/>
+          <w:lang w:val="ru-RU" w:eastAsia="ru-RU" w:bidi="ar-SA"/>
         </w:rPr>
         <w:t xml:space="preserve">        }</w:t>
       </w:r>
       <w:r>
         <w:rPr>
-          <w:rFonts w:hint="default"/>
-        </w:rPr>
-        <w:br w:type="textWrapping"/>
-      </w:r>
-      <w:r>
-        <w:rPr>
-          <w:rFonts w:hint="default"/>
+          <w:rFonts w:hint="default" w:ascii="Times New Roman" w:hAnsi="Times New Roman" w:eastAsia="Times New Roman" w:cs="Times New Roman"/>
+          <w:color w:val="000000"/>
+          <w:sz w:val="22"/>
+          <w:szCs w:val="22"/>
+          <w:lang w:val="ru-RU" w:eastAsia="ru-RU" w:bidi="ar-SA"/>
+        </w:rPr>
+        <w:br w:type="textWrapping"/>
+      </w:r>
+      <w:r>
+        <w:rPr>
+          <w:rFonts w:hint="default" w:ascii="Times New Roman" w:hAnsi="Times New Roman" w:eastAsia="Times New Roman" w:cs="Times New Roman"/>
+          <w:color w:val="000000"/>
+          <w:sz w:val="22"/>
+          <w:szCs w:val="22"/>
+          <w:lang w:val="ru-RU" w:eastAsia="ru-RU" w:bidi="ar-SA"/>
         </w:rPr>
         <w:t xml:space="preserve">    }</w:t>
       </w:r>
       <w:r>
         <w:rPr>
-          <w:rFonts w:hint="default"/>
+          <w:rFonts w:hint="default" w:ascii="Times New Roman" w:hAnsi="Times New Roman" w:eastAsia="Times New Roman" w:cs="Times New Roman"/>
+          <w:color w:val="000000"/>
+          <w:sz w:val="20"/>
+          <w:szCs w:val="20"/>
+          <w:lang w:val="ru-RU" w:eastAsia="ru-RU" w:bidi="ar-SA"/>
         </w:rPr>
         <w:br w:type="textWrapping"/>
       </w:r>
@@ -3806,7 +5487,11 @@
     <w:p>
       <w:pPr>
         <w:rPr>
-          <w:rFonts w:hint="default"/>
+          <w:rFonts w:hint="default" w:ascii="Times New Roman" w:hAnsi="Times New Roman" w:eastAsia="Times New Roman" w:cs="Times New Roman"/>
+          <w:color w:val="000000"/>
+          <w:sz w:val="20"/>
+          <w:szCs w:val="20"/>
+          <w:lang w:val="ru-RU" w:eastAsia="ru-RU" w:bidi="ar-SA"/>
         </w:rPr>
       </w:pPr>
       <w:r>
@@ -3868,234 +5553,398 @@
       <w:r>
         <w:rPr>
           <w:rFonts w:hint="default"/>
-        </w:rPr>
-        <w:t xml:space="preserve">    private class Node {</w:t>
-      </w:r>
-      <w:r>
-        <w:rPr>
-          <w:rFonts w:hint="default"/>
-        </w:rPr>
-        <w:br w:type="textWrapping"/>
-      </w:r>
-      <w:r>
-        <w:rPr>
-          <w:rFonts w:hint="default"/>
+          <w:sz w:val="22"/>
+          <w:szCs w:val="22"/>
+        </w:rPr>
+        <w:t xml:space="preserve">   </w:t>
+      </w:r>
+      <w:r>
+        <w:rPr>
+          <w:rFonts w:hint="default" w:ascii="Times New Roman" w:hAnsi="Times New Roman" w:eastAsia="Times New Roman" w:cs="Times New Roman"/>
+          <w:color w:val="000000"/>
+          <w:sz w:val="22"/>
+          <w:szCs w:val="22"/>
+          <w:lang w:val="ru-RU" w:eastAsia="ru-RU" w:bidi="ar-SA"/>
+        </w:rPr>
+        <w:t xml:space="preserve"> private class Node {</w:t>
+      </w:r>
+      <w:r>
+        <w:rPr>
+          <w:rFonts w:hint="default" w:ascii="Times New Roman" w:hAnsi="Times New Roman" w:eastAsia="Times New Roman" w:cs="Times New Roman"/>
+          <w:color w:val="000000"/>
+          <w:sz w:val="22"/>
+          <w:szCs w:val="22"/>
+          <w:lang w:val="ru-RU" w:eastAsia="ru-RU" w:bidi="ar-SA"/>
+        </w:rPr>
+        <w:br w:type="textWrapping"/>
+      </w:r>
+      <w:r>
+        <w:rPr>
+          <w:rFonts w:hint="default" w:ascii="Times New Roman" w:hAnsi="Times New Roman" w:eastAsia="Times New Roman" w:cs="Times New Roman"/>
+          <w:color w:val="000000"/>
+          <w:sz w:val="22"/>
+          <w:szCs w:val="22"/>
+          <w:lang w:val="ru-RU" w:eastAsia="ru-RU" w:bidi="ar-SA"/>
         </w:rPr>
         <w:t xml:space="preserve">        String data;</w:t>
       </w:r>
       <w:r>
         <w:rPr>
-          <w:rFonts w:hint="default"/>
-        </w:rPr>
-        <w:br w:type="textWrapping"/>
-      </w:r>
-      <w:r>
-        <w:rPr>
-          <w:rFonts w:hint="default"/>
+          <w:rFonts w:hint="default" w:ascii="Times New Roman" w:hAnsi="Times New Roman" w:eastAsia="Times New Roman" w:cs="Times New Roman"/>
+          <w:color w:val="000000"/>
+          <w:sz w:val="22"/>
+          <w:szCs w:val="22"/>
+          <w:lang w:val="ru-RU" w:eastAsia="ru-RU" w:bidi="ar-SA"/>
+        </w:rPr>
+        <w:br w:type="textWrapping"/>
+      </w:r>
+      <w:r>
+        <w:rPr>
+          <w:rFonts w:hint="default" w:ascii="Times New Roman" w:hAnsi="Times New Roman" w:eastAsia="Times New Roman" w:cs="Times New Roman"/>
+          <w:color w:val="000000"/>
+          <w:sz w:val="22"/>
+          <w:szCs w:val="22"/>
+          <w:lang w:val="ru-RU" w:eastAsia="ru-RU" w:bidi="ar-SA"/>
         </w:rPr>
         <w:t xml:space="preserve">        Node next;</w:t>
       </w:r>
       <w:r>
         <w:rPr>
-          <w:rFonts w:hint="default"/>
-        </w:rPr>
-        <w:br w:type="textWrapping"/>
-      </w:r>
-      <w:r>
-        <w:rPr>
-          <w:rFonts w:hint="default"/>
+          <w:rFonts w:hint="default" w:ascii="Times New Roman" w:hAnsi="Times New Roman" w:eastAsia="Times New Roman" w:cs="Times New Roman"/>
+          <w:color w:val="000000"/>
+          <w:sz w:val="22"/>
+          <w:szCs w:val="22"/>
+          <w:lang w:val="ru-RU" w:eastAsia="ru-RU" w:bidi="ar-SA"/>
+        </w:rPr>
+        <w:br w:type="textWrapping"/>
+      </w:r>
+      <w:r>
+        <w:rPr>
+          <w:rFonts w:hint="default" w:ascii="Times New Roman" w:hAnsi="Times New Roman" w:eastAsia="Times New Roman" w:cs="Times New Roman"/>
+          <w:color w:val="000000"/>
+          <w:sz w:val="22"/>
+          <w:szCs w:val="22"/>
+          <w:lang w:val="ru-RU" w:eastAsia="ru-RU" w:bidi="ar-SA"/>
         </w:rPr>
         <w:t xml:space="preserve">        Node previous;</w:t>
       </w:r>
       <w:r>
         <w:rPr>
-          <w:rFonts w:hint="default"/>
-        </w:rPr>
-        <w:br w:type="textWrapping"/>
-      </w:r>
-      <w:r>
-        <w:rPr>
-          <w:rFonts w:hint="default"/>
-        </w:rPr>
-        <w:br w:type="textWrapping"/>
-      </w:r>
-      <w:r>
-        <w:rPr>
-          <w:rFonts w:hint="default"/>
+          <w:rFonts w:hint="default" w:ascii="Times New Roman" w:hAnsi="Times New Roman" w:eastAsia="Times New Roman" w:cs="Times New Roman"/>
+          <w:color w:val="000000"/>
+          <w:sz w:val="22"/>
+          <w:szCs w:val="22"/>
+          <w:lang w:val="ru-RU" w:eastAsia="ru-RU" w:bidi="ar-SA"/>
+        </w:rPr>
+        <w:br w:type="textWrapping"/>
+      </w:r>
+      <w:r>
+        <w:rPr>
+          <w:rFonts w:hint="default" w:ascii="Times New Roman" w:hAnsi="Times New Roman" w:eastAsia="Times New Roman" w:cs="Times New Roman"/>
+          <w:color w:val="000000"/>
+          <w:sz w:val="22"/>
+          <w:szCs w:val="22"/>
+          <w:lang w:val="ru-RU" w:eastAsia="ru-RU" w:bidi="ar-SA"/>
+        </w:rPr>
+        <w:br w:type="textWrapping"/>
+      </w:r>
+      <w:r>
+        <w:rPr>
+          <w:rFonts w:hint="default" w:ascii="Times New Roman" w:hAnsi="Times New Roman" w:eastAsia="Times New Roman" w:cs="Times New Roman"/>
+          <w:color w:val="000000"/>
+          <w:sz w:val="22"/>
+          <w:szCs w:val="22"/>
+          <w:lang w:val="ru-RU" w:eastAsia="ru-RU" w:bidi="ar-SA"/>
         </w:rPr>
         <w:t xml:space="preserve">        public Node() {</w:t>
       </w:r>
       <w:r>
         <w:rPr>
-          <w:rFonts w:hint="default"/>
-        </w:rPr>
-        <w:br w:type="textWrapping"/>
-      </w:r>
-      <w:r>
-        <w:rPr>
-          <w:rFonts w:hint="default"/>
-        </w:rPr>
-        <w:br w:type="textWrapping"/>
-      </w:r>
-      <w:r>
-        <w:rPr>
-          <w:rFonts w:hint="default"/>
+          <w:rFonts w:hint="default" w:ascii="Times New Roman" w:hAnsi="Times New Roman" w:eastAsia="Times New Roman" w:cs="Times New Roman"/>
+          <w:color w:val="000000"/>
+          <w:sz w:val="22"/>
+          <w:szCs w:val="22"/>
+          <w:lang w:val="ru-RU" w:eastAsia="ru-RU" w:bidi="ar-SA"/>
+        </w:rPr>
+        <w:br w:type="textWrapping"/>
+      </w:r>
+      <w:r>
+        <w:rPr>
+          <w:rFonts w:hint="default" w:ascii="Times New Roman" w:hAnsi="Times New Roman" w:eastAsia="Times New Roman" w:cs="Times New Roman"/>
+          <w:color w:val="000000"/>
+          <w:sz w:val="22"/>
+          <w:szCs w:val="22"/>
+          <w:lang w:val="ru-RU" w:eastAsia="ru-RU" w:bidi="ar-SA"/>
+        </w:rPr>
+        <w:br w:type="textWrapping"/>
+      </w:r>
+      <w:r>
+        <w:rPr>
+          <w:rFonts w:hint="default" w:ascii="Times New Roman" w:hAnsi="Times New Roman" w:eastAsia="Times New Roman" w:cs="Times New Roman"/>
+          <w:color w:val="000000"/>
+          <w:sz w:val="22"/>
+          <w:szCs w:val="22"/>
+          <w:lang w:val="ru-RU" w:eastAsia="ru-RU" w:bidi="ar-SA"/>
         </w:rPr>
         <w:t xml:space="preserve">        }</w:t>
       </w:r>
       <w:r>
         <w:rPr>
-          <w:rFonts w:hint="default"/>
-        </w:rPr>
-        <w:br w:type="textWrapping"/>
-      </w:r>
-      <w:r>
-        <w:rPr>
-          <w:rFonts w:hint="default"/>
-        </w:rPr>
-        <w:br w:type="textWrapping"/>
-      </w:r>
-      <w:r>
-        <w:rPr>
-          <w:rFonts w:hint="default"/>
+          <w:rFonts w:hint="default" w:ascii="Times New Roman" w:hAnsi="Times New Roman" w:eastAsia="Times New Roman" w:cs="Times New Roman"/>
+          <w:color w:val="000000"/>
+          <w:sz w:val="22"/>
+          <w:szCs w:val="22"/>
+          <w:lang w:val="ru-RU" w:eastAsia="ru-RU" w:bidi="ar-SA"/>
+        </w:rPr>
+        <w:br w:type="textWrapping"/>
+      </w:r>
+      <w:r>
+        <w:rPr>
+          <w:rFonts w:hint="default" w:ascii="Times New Roman" w:hAnsi="Times New Roman" w:eastAsia="Times New Roman" w:cs="Times New Roman"/>
+          <w:color w:val="000000"/>
+          <w:sz w:val="22"/>
+          <w:szCs w:val="22"/>
+          <w:lang w:val="ru-RU" w:eastAsia="ru-RU" w:bidi="ar-SA"/>
+        </w:rPr>
+        <w:br w:type="textWrapping"/>
+      </w:r>
+      <w:r>
+        <w:rPr>
+          <w:rFonts w:hint="default" w:ascii="Times New Roman" w:hAnsi="Times New Roman" w:eastAsia="Times New Roman" w:cs="Times New Roman"/>
+          <w:color w:val="000000"/>
+          <w:sz w:val="22"/>
+          <w:szCs w:val="22"/>
+          <w:lang w:val="ru-RU" w:eastAsia="ru-RU" w:bidi="ar-SA"/>
         </w:rPr>
         <w:t xml:space="preserve">        public Node(String data) {</w:t>
       </w:r>
       <w:r>
         <w:rPr>
-          <w:rFonts w:hint="default"/>
-        </w:rPr>
-        <w:br w:type="textWrapping"/>
-      </w:r>
-      <w:r>
-        <w:rPr>
-          <w:rFonts w:hint="default"/>
+          <w:rFonts w:hint="default" w:ascii="Times New Roman" w:hAnsi="Times New Roman" w:eastAsia="Times New Roman" w:cs="Times New Roman"/>
+          <w:color w:val="000000"/>
+          <w:sz w:val="22"/>
+          <w:szCs w:val="22"/>
+          <w:lang w:val="ru-RU" w:eastAsia="ru-RU" w:bidi="ar-SA"/>
+        </w:rPr>
+        <w:br w:type="textWrapping"/>
+      </w:r>
+      <w:r>
+        <w:rPr>
+          <w:rFonts w:hint="default" w:ascii="Times New Roman" w:hAnsi="Times New Roman" w:eastAsia="Times New Roman" w:cs="Times New Roman"/>
+          <w:color w:val="000000"/>
+          <w:sz w:val="22"/>
+          <w:szCs w:val="22"/>
+          <w:lang w:val="ru-RU" w:eastAsia="ru-RU" w:bidi="ar-SA"/>
         </w:rPr>
         <w:t xml:space="preserve">            this.data = data;</w:t>
       </w:r>
       <w:r>
         <w:rPr>
-          <w:rFonts w:hint="default"/>
-        </w:rPr>
-        <w:br w:type="textWrapping"/>
-      </w:r>
-      <w:r>
-        <w:rPr>
-          <w:rFonts w:hint="default"/>
+          <w:rFonts w:hint="default" w:ascii="Times New Roman" w:hAnsi="Times New Roman" w:eastAsia="Times New Roman" w:cs="Times New Roman"/>
+          <w:color w:val="000000"/>
+          <w:sz w:val="22"/>
+          <w:szCs w:val="22"/>
+          <w:lang w:val="ru-RU" w:eastAsia="ru-RU" w:bidi="ar-SA"/>
+        </w:rPr>
+        <w:br w:type="textWrapping"/>
+      </w:r>
+      <w:r>
+        <w:rPr>
+          <w:rFonts w:hint="default" w:ascii="Times New Roman" w:hAnsi="Times New Roman" w:eastAsia="Times New Roman" w:cs="Times New Roman"/>
+          <w:color w:val="000000"/>
+          <w:sz w:val="22"/>
+          <w:szCs w:val="22"/>
+          <w:lang w:val="ru-RU" w:eastAsia="ru-RU" w:bidi="ar-SA"/>
         </w:rPr>
         <w:t xml:space="preserve">            next = null;</w:t>
       </w:r>
       <w:r>
         <w:rPr>
-          <w:rFonts w:hint="default"/>
-        </w:rPr>
-        <w:br w:type="textWrapping"/>
-      </w:r>
-      <w:r>
-        <w:rPr>
-          <w:rFonts w:hint="default"/>
+          <w:rFonts w:hint="default" w:ascii="Times New Roman" w:hAnsi="Times New Roman" w:eastAsia="Times New Roman" w:cs="Times New Roman"/>
+          <w:color w:val="000000"/>
+          <w:sz w:val="22"/>
+          <w:szCs w:val="22"/>
+          <w:lang w:val="ru-RU" w:eastAsia="ru-RU" w:bidi="ar-SA"/>
+        </w:rPr>
+        <w:br w:type="textWrapping"/>
+      </w:r>
+      <w:r>
+        <w:rPr>
+          <w:rFonts w:hint="default" w:ascii="Times New Roman" w:hAnsi="Times New Roman" w:eastAsia="Times New Roman" w:cs="Times New Roman"/>
+          <w:color w:val="000000"/>
+          <w:sz w:val="22"/>
+          <w:szCs w:val="22"/>
+          <w:lang w:val="ru-RU" w:eastAsia="ru-RU" w:bidi="ar-SA"/>
         </w:rPr>
         <w:t xml:space="preserve">            previous = null;</w:t>
       </w:r>
       <w:r>
         <w:rPr>
-          <w:rFonts w:hint="default"/>
-        </w:rPr>
-        <w:br w:type="textWrapping"/>
-      </w:r>
-      <w:r>
-        <w:rPr>
-          <w:rFonts w:hint="default"/>
+          <w:rFonts w:hint="default" w:ascii="Times New Roman" w:hAnsi="Times New Roman" w:eastAsia="Times New Roman" w:cs="Times New Roman"/>
+          <w:color w:val="000000"/>
+          <w:sz w:val="22"/>
+          <w:szCs w:val="22"/>
+          <w:lang w:val="ru-RU" w:eastAsia="ru-RU" w:bidi="ar-SA"/>
+        </w:rPr>
+        <w:br w:type="textWrapping"/>
+      </w:r>
+      <w:r>
+        <w:rPr>
+          <w:rFonts w:hint="default" w:ascii="Times New Roman" w:hAnsi="Times New Roman" w:eastAsia="Times New Roman" w:cs="Times New Roman"/>
+          <w:color w:val="000000"/>
+          <w:sz w:val="22"/>
+          <w:szCs w:val="22"/>
+          <w:lang w:val="ru-RU" w:eastAsia="ru-RU" w:bidi="ar-SA"/>
         </w:rPr>
         <w:t xml:space="preserve">        }</w:t>
       </w:r>
       <w:r>
         <w:rPr>
-          <w:rFonts w:hint="default"/>
-        </w:rPr>
-        <w:br w:type="textWrapping"/>
-      </w:r>
-      <w:r>
-        <w:rPr>
-          <w:rFonts w:hint="default"/>
-        </w:rPr>
-        <w:br w:type="textWrapping"/>
-      </w:r>
-      <w:r>
-        <w:rPr>
-          <w:rFonts w:hint="default"/>
+          <w:rFonts w:hint="default" w:ascii="Times New Roman" w:hAnsi="Times New Roman" w:eastAsia="Times New Roman" w:cs="Times New Roman"/>
+          <w:color w:val="000000"/>
+          <w:sz w:val="22"/>
+          <w:szCs w:val="22"/>
+          <w:lang w:val="ru-RU" w:eastAsia="ru-RU" w:bidi="ar-SA"/>
+        </w:rPr>
+        <w:br w:type="textWrapping"/>
+      </w:r>
+      <w:r>
+        <w:rPr>
+          <w:rFonts w:hint="default" w:ascii="Times New Roman" w:hAnsi="Times New Roman" w:eastAsia="Times New Roman" w:cs="Times New Roman"/>
+          <w:color w:val="000000"/>
+          <w:sz w:val="22"/>
+          <w:szCs w:val="22"/>
+          <w:lang w:val="ru-RU" w:eastAsia="ru-RU" w:bidi="ar-SA"/>
+        </w:rPr>
+        <w:br w:type="textWrapping"/>
+      </w:r>
+      <w:r>
+        <w:rPr>
+          <w:rFonts w:hint="default" w:ascii="Times New Roman" w:hAnsi="Times New Roman" w:eastAsia="Times New Roman" w:cs="Times New Roman"/>
+          <w:color w:val="000000"/>
+          <w:sz w:val="22"/>
+          <w:szCs w:val="22"/>
+          <w:lang w:val="ru-RU" w:eastAsia="ru-RU" w:bidi="ar-SA"/>
         </w:rPr>
         <w:t xml:space="preserve">        public Node(Node aPrev, Node aNext, String data) {</w:t>
       </w:r>
       <w:r>
         <w:rPr>
-          <w:rFonts w:hint="default"/>
-        </w:rPr>
-        <w:br w:type="textWrapping"/>
-      </w:r>
-      <w:r>
-        <w:rPr>
-          <w:rFonts w:hint="default"/>
+          <w:rFonts w:hint="default" w:ascii="Times New Roman" w:hAnsi="Times New Roman" w:eastAsia="Times New Roman" w:cs="Times New Roman"/>
+          <w:color w:val="000000"/>
+          <w:sz w:val="22"/>
+          <w:szCs w:val="22"/>
+          <w:lang w:val="ru-RU" w:eastAsia="ru-RU" w:bidi="ar-SA"/>
+        </w:rPr>
+        <w:br w:type="textWrapping"/>
+      </w:r>
+      <w:r>
+        <w:rPr>
+          <w:rFonts w:hint="default" w:ascii="Times New Roman" w:hAnsi="Times New Roman" w:eastAsia="Times New Roman" w:cs="Times New Roman"/>
+          <w:color w:val="000000"/>
+          <w:sz w:val="22"/>
+          <w:szCs w:val="22"/>
+          <w:lang w:val="ru-RU" w:eastAsia="ru-RU" w:bidi="ar-SA"/>
         </w:rPr>
         <w:t xml:space="preserve">            this.data = data;</w:t>
       </w:r>
       <w:r>
         <w:rPr>
-          <w:rFonts w:hint="default"/>
-        </w:rPr>
-        <w:br w:type="textWrapping"/>
-      </w:r>
-      <w:r>
-        <w:rPr>
-          <w:rFonts w:hint="default"/>
+          <w:rFonts w:hint="default" w:ascii="Times New Roman" w:hAnsi="Times New Roman" w:eastAsia="Times New Roman" w:cs="Times New Roman"/>
+          <w:color w:val="000000"/>
+          <w:sz w:val="22"/>
+          <w:szCs w:val="22"/>
+          <w:lang w:val="ru-RU" w:eastAsia="ru-RU" w:bidi="ar-SA"/>
+        </w:rPr>
+        <w:br w:type="textWrapping"/>
+      </w:r>
+      <w:r>
+        <w:rPr>
+          <w:rFonts w:hint="default" w:ascii="Times New Roman" w:hAnsi="Times New Roman" w:eastAsia="Times New Roman" w:cs="Times New Roman"/>
+          <w:color w:val="000000"/>
+          <w:sz w:val="22"/>
+          <w:szCs w:val="22"/>
+          <w:lang w:val="ru-RU" w:eastAsia="ru-RU" w:bidi="ar-SA"/>
         </w:rPr>
         <w:t xml:space="preserve">            next = aNext;</w:t>
       </w:r>
       <w:r>
         <w:rPr>
-          <w:rFonts w:hint="default"/>
-        </w:rPr>
-        <w:br w:type="textWrapping"/>
-      </w:r>
-      <w:r>
-        <w:rPr>
-          <w:rFonts w:hint="default"/>
+          <w:rFonts w:hint="default" w:ascii="Times New Roman" w:hAnsi="Times New Roman" w:eastAsia="Times New Roman" w:cs="Times New Roman"/>
+          <w:color w:val="000000"/>
+          <w:sz w:val="22"/>
+          <w:szCs w:val="22"/>
+          <w:lang w:val="ru-RU" w:eastAsia="ru-RU" w:bidi="ar-SA"/>
+        </w:rPr>
+        <w:br w:type="textWrapping"/>
+      </w:r>
+      <w:r>
+        <w:rPr>
+          <w:rFonts w:hint="default" w:ascii="Times New Roman" w:hAnsi="Times New Roman" w:eastAsia="Times New Roman" w:cs="Times New Roman"/>
+          <w:color w:val="000000"/>
+          <w:sz w:val="22"/>
+          <w:szCs w:val="22"/>
+          <w:lang w:val="ru-RU" w:eastAsia="ru-RU" w:bidi="ar-SA"/>
         </w:rPr>
         <w:t xml:space="preserve">            previous = aPrev;</w:t>
       </w:r>
       <w:r>
         <w:rPr>
-          <w:rFonts w:hint="default"/>
-        </w:rPr>
-        <w:br w:type="textWrapping"/>
-      </w:r>
-      <w:r>
-        <w:rPr>
-          <w:rFonts w:hint="default"/>
+          <w:rFonts w:hint="default" w:ascii="Times New Roman" w:hAnsi="Times New Roman" w:eastAsia="Times New Roman" w:cs="Times New Roman"/>
+          <w:color w:val="000000"/>
+          <w:sz w:val="22"/>
+          <w:szCs w:val="22"/>
+          <w:lang w:val="ru-RU" w:eastAsia="ru-RU" w:bidi="ar-SA"/>
+        </w:rPr>
+        <w:br w:type="textWrapping"/>
+      </w:r>
+      <w:r>
+        <w:rPr>
+          <w:rFonts w:hint="default" w:ascii="Times New Roman" w:hAnsi="Times New Roman" w:eastAsia="Times New Roman" w:cs="Times New Roman"/>
+          <w:color w:val="000000"/>
+          <w:sz w:val="22"/>
+          <w:szCs w:val="22"/>
+          <w:lang w:val="ru-RU" w:eastAsia="ru-RU" w:bidi="ar-SA"/>
         </w:rPr>
         <w:t xml:space="preserve">        }</w:t>
       </w:r>
       <w:r>
         <w:rPr>
-          <w:rFonts w:hint="default"/>
-        </w:rPr>
-        <w:br w:type="textWrapping"/>
-      </w:r>
-      <w:r>
-        <w:rPr>
-          <w:rFonts w:hint="default"/>
+          <w:rFonts w:hint="default" w:ascii="Times New Roman" w:hAnsi="Times New Roman" w:eastAsia="Times New Roman" w:cs="Times New Roman"/>
+          <w:color w:val="000000"/>
+          <w:sz w:val="22"/>
+          <w:szCs w:val="22"/>
+          <w:lang w:val="ru-RU" w:eastAsia="ru-RU" w:bidi="ar-SA"/>
+        </w:rPr>
+        <w:br w:type="textWrapping"/>
+      </w:r>
+      <w:r>
+        <w:rPr>
+          <w:rFonts w:hint="default" w:ascii="Times New Roman" w:hAnsi="Times New Roman" w:eastAsia="Times New Roman" w:cs="Times New Roman"/>
+          <w:color w:val="000000"/>
+          <w:sz w:val="22"/>
+          <w:szCs w:val="22"/>
+          <w:lang w:val="ru-RU" w:eastAsia="ru-RU" w:bidi="ar-SA"/>
         </w:rPr>
         <w:t xml:space="preserve">    }</w:t>
       </w:r>
       <w:r>
         <w:rPr>
-          <w:rFonts w:hint="default"/>
-        </w:rPr>
-        <w:br w:type="textWrapping"/>
-      </w:r>
-      <w:r>
-        <w:rPr>
-          <w:rFonts w:hint="default"/>
+          <w:rFonts w:hint="default" w:ascii="Times New Roman" w:hAnsi="Times New Roman" w:eastAsia="Times New Roman" w:cs="Times New Roman"/>
+          <w:color w:val="000000"/>
+          <w:sz w:val="22"/>
+          <w:szCs w:val="22"/>
+          <w:lang w:val="ru-RU" w:eastAsia="ru-RU" w:bidi="ar-SA"/>
+        </w:rPr>
+        <w:br w:type="textWrapping"/>
+      </w:r>
+      <w:r>
+        <w:rPr>
+          <w:rFonts w:hint="default" w:ascii="Times New Roman" w:hAnsi="Times New Roman" w:eastAsia="Times New Roman" w:cs="Times New Roman"/>
+          <w:color w:val="000000"/>
+          <w:sz w:val="22"/>
+          <w:szCs w:val="22"/>
+          <w:lang w:val="ru-RU" w:eastAsia="ru-RU" w:bidi="ar-SA"/>
         </w:rPr>
         <w:t>}</w:t>
       </w:r>
@@ -4177,8 +6026,6 @@
           </wp:inline>
         </w:drawing>
       </w:r>
-      <w:bookmarkStart w:id="0" w:name="_GoBack"/>
-      <w:bookmarkEnd w:id="0"/>
     </w:p>
     <w:p>
       <w:pPr>
@@ -4235,74 +6082,53 @@
     </w:p>
     <w:p>
       <w:pPr>
-        <w:spacing w:after="100"/>
-        <w:jc w:val="left"/>
-        <w:rPr>
-          <w:rFonts w:ascii="Times New Roman" w:hAnsi="Times New Roman" w:cs="Times New Roman"/>
-          <w:sz w:val="26"/>
-          <w:szCs w:val="26"/>
+        <w:rPr>
+          <w:rFonts w:hint="default" w:ascii="Times New Roman" w:hAnsi="Times New Roman" w:eastAsia="Times New Roman" w:cs="Times New Roman"/>
+          <w:color w:val="000000"/>
+          <w:sz w:val="20"/>
+          <w:szCs w:val="20"/>
+          <w:lang w:val="ru-RU" w:eastAsia="ru-RU" w:bidi="ar-SA"/>
         </w:rPr>
       </w:pPr>
       <w:r>
         <w:rPr>
-          <w:rFonts w:ascii="Times New Roman" w:hAnsi="Times New Roman" w:cs="Times New Roman"/>
+          <w:rFonts w:hint="default" w:ascii="Times New Roman" w:hAnsi="Times New Roman" w:eastAsia="Times New Roman" w:cs="Times New Roman"/>
           <w:b/>
           <w:bCs/>
-          <w:sz w:val="26"/>
-          <w:szCs w:val="26"/>
+          <w:color w:val="000000"/>
+          <w:sz w:val="24"/>
+          <w:szCs w:val="24"/>
+          <w:lang w:val="ru-RU" w:eastAsia="ru-RU" w:bidi="ar-SA"/>
         </w:rPr>
         <w:t xml:space="preserve">Вывод: </w:t>
       </w:r>
       <w:r>
         <w:rPr>
-          <w:rFonts w:ascii="Times New Roman" w:hAnsi="Times New Roman" w:cs="Times New Roman"/>
-          <w:sz w:val="26"/>
-          <w:szCs w:val="26"/>
-        </w:rPr>
-        <w:t>научил</w:t>
-      </w:r>
-      <w:r>
-        <w:rPr>
-          <w:rFonts w:ascii="Times New Roman" w:hAnsi="Times New Roman" w:cs="Times New Roman"/>
-          <w:sz w:val="26"/>
-          <w:szCs w:val="26"/>
-          <w:lang w:val="ru-RU"/>
-        </w:rPr>
-        <w:t>ись</w:t>
-      </w:r>
-      <w:r>
-        <w:rPr>
-          <w:rFonts w:ascii="Times New Roman" w:hAnsi="Times New Roman" w:cs="Times New Roman"/>
-          <w:sz w:val="26"/>
-          <w:szCs w:val="26"/>
-        </w:rPr>
-        <w:t xml:space="preserve"> строить хэш-таблицы. Разобрал и реализовал метод при котором о</w:t>
-      </w:r>
-      <w:r>
-        <w:rPr>
-          <w:rFonts w:ascii="Times New Roman" w:hAnsi="Times New Roman" w:cs="Times New Roman"/>
-          <w:color w:val="000000"/>
-          <w:sz w:val="26"/>
-          <w:szCs w:val="26"/>
-        </w:rPr>
-        <w:t xml:space="preserve">динаковые элементы помещаются в одну ячейку, внутри которой </w:t>
-      </w:r>
-      <w:r>
-        <w:rPr>
-          <w:rFonts w:asciiTheme="minorHAnsi" w:hAnsiTheme="minorHAnsi" w:eastAsiaTheme="minorHAnsi" w:cstheme="minorBidi"/>
-          <w:color w:val="000000"/>
-          <w:sz w:val="26"/>
-          <w:szCs w:val="26"/>
+          <w:rFonts w:hint="default" w:ascii="Times New Roman" w:hAnsi="Times New Roman" w:eastAsia="Times New Roman" w:cs="Times New Roman"/>
+          <w:color w:val="000000"/>
+          <w:sz w:val="24"/>
+          <w:szCs w:val="24"/>
+          <w:lang w:val="ru-RU" w:eastAsia="ru-RU" w:bidi="ar-SA"/>
+        </w:rPr>
+        <w:t xml:space="preserve">научились строить хэш-таблицы. Разобрал и реализовал метод при котором одинаковые элементы помещаются в одну ячейку, внутри которой </w:t>
+      </w:r>
+      <w:r>
+        <w:rPr>
+          <w:rFonts w:hint="default" w:ascii="Times New Roman" w:hAnsi="Times New Roman" w:eastAsia="Times New Roman" w:cs="Times New Roman"/>
+          <w:color w:val="000000"/>
+          <w:sz w:val="24"/>
+          <w:szCs w:val="24"/>
           <w:lang w:val="en-US" w:eastAsia="zh-CN" w:bidi="ar-SA"/>
         </w:rPr>
         <w:t>организуется упорядоченный список</w:t>
       </w:r>
       <w:r>
         <w:rPr>
-          <w:rFonts w:ascii="Times New Roman" w:hAnsi="Times New Roman" w:cs="Times New Roman"/>
-          <w:color w:val="000000"/>
-          <w:sz w:val="26"/>
-          <w:szCs w:val="26"/>
+          <w:rFonts w:hint="default" w:ascii="Times New Roman" w:hAnsi="Times New Roman" w:eastAsia="Times New Roman" w:cs="Times New Roman"/>
+          <w:color w:val="000000"/>
+          <w:sz w:val="24"/>
+          <w:szCs w:val="24"/>
+          <w:lang w:val="ru-RU" w:eastAsia="ru-RU" w:bidi="ar-SA"/>
         </w:rPr>
         <w:t>.</w:t>
       </w:r>
